--- a/doc/Dokumentacja_SSC.DOCX
+++ b/doc/Dokumentacja_SSC.DOCX
@@ -99,7 +99,15 @@
               <w:t xml:space="preserve"> 125104</w:t>
             </w:r>
             <w:r>
-              <w:t>; Jakub Jakubowski 125125; Kacper Bułaś 127754</w:t>
+              <w:t xml:space="preserve">; Jakub Jakubowski 125125; Kacper </w:t>
+            </w:r>
+            <w:proofErr w:type="spellStart"/>
+            <w:r>
+              <w:t>Bułaś</w:t>
+            </w:r>
+            <w:proofErr w:type="spellEnd"/>
+            <w:r>
+              <w:t xml:space="preserve"> 127754</w:t>
             </w:r>
           </w:p>
         </w:tc>
@@ -177,7 +185,23 @@
               <w:t xml:space="preserve"> </w:t>
             </w:r>
             <w:r>
-              <w:t>SSC (Self Service Checkout)</w:t>
+              <w:t>SSC (</w:t>
+            </w:r>
+            <w:proofErr w:type="spellStart"/>
+            <w:r>
+              <w:t>Self</w:t>
+            </w:r>
+            <w:proofErr w:type="spellEnd"/>
+            <w:r>
+              <w:t xml:space="preserve"> Service </w:t>
+            </w:r>
+            <w:proofErr w:type="spellStart"/>
+            <w:r>
+              <w:t>Checkout</w:t>
+            </w:r>
+            <w:proofErr w:type="spellEnd"/>
+            <w:r>
+              <w:t>)</w:t>
             </w:r>
           </w:p>
         </w:tc>
@@ -211,16 +235,1133 @@
     <w:p/>
     <w:p/>
     <w:p/>
+    <w:sdt>
+      <w:sdtPr>
+        <w:id w:val="1865084735"/>
+        <w:docPartObj>
+          <w:docPartGallery w:val="Table of Contents"/>
+          <w:docPartUnique/>
+        </w:docPartObj>
+      </w:sdtPr>
+      <w:sdtEndPr>
+        <w:rPr>
+          <w:rFonts w:asciiTheme="minorHAnsi" w:eastAsiaTheme="minorHAnsi" w:hAnsiTheme="minorHAnsi" w:cstheme="minorBidi"/>
+          <w:b/>
+          <w:bCs/>
+          <w:color w:val="auto"/>
+          <w:sz w:val="22"/>
+          <w:szCs w:val="22"/>
+          <w:lang w:eastAsia="en-US"/>
+        </w:rPr>
+      </w:sdtEndPr>
+      <w:sdtContent>
+        <w:p>
+          <w:pPr>
+            <w:pStyle w:val="Nagwekspisutreci"/>
+          </w:pPr>
+          <w:r>
+            <w:t>Spis treści</w:t>
+          </w:r>
+        </w:p>
+        <w:p>
+          <w:pPr>
+            <w:pStyle w:val="Spistreci1"/>
+            <w:tabs>
+              <w:tab w:val="right" w:leader="dot" w:pos="9062"/>
+            </w:tabs>
+            <w:rPr>
+              <w:rFonts w:eastAsiaTheme="minorEastAsia"/>
+              <w:noProof/>
+              <w:lang w:eastAsia="pl-PL"/>
+            </w:rPr>
+          </w:pPr>
+          <w:r>
+            <w:fldChar w:fldCharType="begin"/>
+          </w:r>
+          <w:r>
+            <w:instrText xml:space="preserve"> TOC \o "1-3" \h \z \u </w:instrText>
+          </w:r>
+          <w:r>
+            <w:fldChar w:fldCharType="separate"/>
+          </w:r>
+          <w:hyperlink w:anchor="_Toc168427436" w:history="1">
+            <w:r>
+              <w:rPr>
+                <w:rStyle w:val="Hipercze"/>
+                <w:noProof/>
+              </w:rPr>
+              <w:t>Wstęp</w:t>
+            </w:r>
+            <w:r>
+              <w:rPr>
+                <w:noProof/>
+                <w:webHidden/>
+              </w:rPr>
+              <w:tab/>
+            </w:r>
+            <w:r>
+              <w:rPr>
+                <w:noProof/>
+                <w:webHidden/>
+              </w:rPr>
+              <w:fldChar w:fldCharType="begin"/>
+            </w:r>
+            <w:r>
+              <w:rPr>
+                <w:noProof/>
+                <w:webHidden/>
+              </w:rPr>
+              <w:instrText xml:space="preserve"> PAGEREF _Toc168427436 \h </w:instrText>
+            </w:r>
+            <w:r>
+              <w:rPr>
+                <w:noProof/>
+                <w:webHidden/>
+              </w:rPr>
+            </w:r>
+            <w:r>
+              <w:rPr>
+                <w:noProof/>
+                <w:webHidden/>
+              </w:rPr>
+              <w:fldChar w:fldCharType="separate"/>
+            </w:r>
+            <w:r>
+              <w:rPr>
+                <w:noProof/>
+                <w:webHidden/>
+              </w:rPr>
+              <w:t>2</w:t>
+            </w:r>
+            <w:r>
+              <w:rPr>
+                <w:noProof/>
+                <w:webHidden/>
+              </w:rPr>
+              <w:fldChar w:fldCharType="end"/>
+            </w:r>
+          </w:hyperlink>
+        </w:p>
+        <w:p>
+          <w:pPr>
+            <w:pStyle w:val="Spistreci2"/>
+            <w:tabs>
+              <w:tab w:val="right" w:leader="dot" w:pos="9062"/>
+            </w:tabs>
+            <w:rPr>
+              <w:rFonts w:eastAsiaTheme="minorEastAsia"/>
+              <w:noProof/>
+              <w:lang w:eastAsia="pl-PL"/>
+            </w:rPr>
+          </w:pPr>
+          <w:hyperlink w:anchor="_Toc168427437" w:history="1">
+            <w:r>
+              <w:rPr>
+                <w:rStyle w:val="Hipercze"/>
+                <w:noProof/>
+              </w:rPr>
+              <w:t>Uruchomienie</w:t>
+            </w:r>
+            <w:r>
+              <w:rPr>
+                <w:noProof/>
+                <w:webHidden/>
+              </w:rPr>
+              <w:tab/>
+            </w:r>
+            <w:r>
+              <w:rPr>
+                <w:noProof/>
+                <w:webHidden/>
+              </w:rPr>
+              <w:fldChar w:fldCharType="begin"/>
+            </w:r>
+            <w:r>
+              <w:rPr>
+                <w:noProof/>
+                <w:webHidden/>
+              </w:rPr>
+              <w:instrText xml:space="preserve"> PAGEREF _Toc168427437 \h </w:instrText>
+            </w:r>
+            <w:r>
+              <w:rPr>
+                <w:noProof/>
+                <w:webHidden/>
+              </w:rPr>
+            </w:r>
+            <w:r>
+              <w:rPr>
+                <w:noProof/>
+                <w:webHidden/>
+              </w:rPr>
+              <w:fldChar w:fldCharType="separate"/>
+            </w:r>
+            <w:r>
+              <w:rPr>
+                <w:noProof/>
+                <w:webHidden/>
+              </w:rPr>
+              <w:t>2</w:t>
+            </w:r>
+            <w:r>
+              <w:rPr>
+                <w:noProof/>
+                <w:webHidden/>
+              </w:rPr>
+              <w:fldChar w:fldCharType="end"/>
+            </w:r>
+          </w:hyperlink>
+        </w:p>
+        <w:p>
+          <w:pPr>
+            <w:pStyle w:val="Spistreci2"/>
+            <w:tabs>
+              <w:tab w:val="right" w:leader="dot" w:pos="9062"/>
+            </w:tabs>
+            <w:rPr>
+              <w:rFonts w:eastAsiaTheme="minorEastAsia"/>
+              <w:noProof/>
+              <w:lang w:eastAsia="pl-PL"/>
+            </w:rPr>
+          </w:pPr>
+          <w:hyperlink w:anchor="_Toc168427438" w:history="1">
+            <w:r>
+              <w:rPr>
+                <w:rStyle w:val="Hipercze"/>
+                <w:noProof/>
+              </w:rPr>
+              <w:t>Zastosowane technologie</w:t>
+            </w:r>
+            <w:r>
+              <w:rPr>
+                <w:noProof/>
+                <w:webHidden/>
+              </w:rPr>
+              <w:tab/>
+            </w:r>
+            <w:r>
+              <w:rPr>
+                <w:noProof/>
+                <w:webHidden/>
+              </w:rPr>
+              <w:fldChar w:fldCharType="begin"/>
+            </w:r>
+            <w:r>
+              <w:rPr>
+                <w:noProof/>
+                <w:webHidden/>
+              </w:rPr>
+              <w:instrText xml:space="preserve"> PAGEREF _Toc168427438 \h </w:instrText>
+            </w:r>
+            <w:r>
+              <w:rPr>
+                <w:noProof/>
+                <w:webHidden/>
+              </w:rPr>
+            </w:r>
+            <w:r>
+              <w:rPr>
+                <w:noProof/>
+                <w:webHidden/>
+              </w:rPr>
+              <w:fldChar w:fldCharType="separate"/>
+            </w:r>
+            <w:r>
+              <w:rPr>
+                <w:noProof/>
+                <w:webHidden/>
+              </w:rPr>
+              <w:t>3</w:t>
+            </w:r>
+            <w:r>
+              <w:rPr>
+                <w:noProof/>
+                <w:webHidden/>
+              </w:rPr>
+              <w:fldChar w:fldCharType="end"/>
+            </w:r>
+          </w:hyperlink>
+        </w:p>
+        <w:p>
+          <w:pPr>
+            <w:pStyle w:val="Spistreci1"/>
+            <w:tabs>
+              <w:tab w:val="right" w:leader="dot" w:pos="9062"/>
+            </w:tabs>
+            <w:rPr>
+              <w:rFonts w:eastAsiaTheme="minorEastAsia"/>
+              <w:noProof/>
+              <w:lang w:eastAsia="pl-PL"/>
+            </w:rPr>
+          </w:pPr>
+          <w:hyperlink w:anchor="_Toc168427439" w:history="1">
+            <w:r>
+              <w:rPr>
+                <w:rStyle w:val="Hipercze"/>
+                <w:noProof/>
+              </w:rPr>
+              <w:t>Opis działań (jak podzieliliśmy zadania)</w:t>
+            </w:r>
+            <w:r>
+              <w:rPr>
+                <w:noProof/>
+                <w:webHidden/>
+              </w:rPr>
+              <w:tab/>
+            </w:r>
+            <w:r>
+              <w:rPr>
+                <w:noProof/>
+                <w:webHidden/>
+              </w:rPr>
+              <w:fldChar w:fldCharType="begin"/>
+            </w:r>
+            <w:r>
+              <w:rPr>
+                <w:noProof/>
+                <w:webHidden/>
+              </w:rPr>
+              <w:instrText xml:space="preserve"> PAGEREF _Toc168427439 \h </w:instrText>
+            </w:r>
+            <w:r>
+              <w:rPr>
+                <w:noProof/>
+                <w:webHidden/>
+              </w:rPr>
+            </w:r>
+            <w:r>
+              <w:rPr>
+                <w:noProof/>
+                <w:webHidden/>
+              </w:rPr>
+              <w:fldChar w:fldCharType="separate"/>
+            </w:r>
+            <w:r>
+              <w:rPr>
+                <w:noProof/>
+                <w:webHidden/>
+              </w:rPr>
+              <w:t>3</w:t>
+            </w:r>
+            <w:r>
+              <w:rPr>
+                <w:noProof/>
+                <w:webHidden/>
+              </w:rPr>
+              <w:fldChar w:fldCharType="end"/>
+            </w:r>
+          </w:hyperlink>
+        </w:p>
+        <w:p>
+          <w:pPr>
+            <w:pStyle w:val="Spistreci2"/>
+            <w:tabs>
+              <w:tab w:val="right" w:leader="dot" w:pos="9062"/>
+            </w:tabs>
+            <w:rPr>
+              <w:rFonts w:eastAsiaTheme="minorEastAsia"/>
+              <w:noProof/>
+              <w:lang w:eastAsia="pl-PL"/>
+            </w:rPr>
+          </w:pPr>
+          <w:hyperlink w:anchor="_Toc168427440" w:history="1">
+            <w:r>
+              <w:rPr>
+                <w:rStyle w:val="Hipercze"/>
+                <w:noProof/>
+              </w:rPr>
+              <w:t>UI</w:t>
+            </w:r>
+            <w:r>
+              <w:rPr>
+                <w:noProof/>
+                <w:webHidden/>
+              </w:rPr>
+              <w:tab/>
+            </w:r>
+            <w:r>
+              <w:rPr>
+                <w:noProof/>
+                <w:webHidden/>
+              </w:rPr>
+              <w:fldChar w:fldCharType="begin"/>
+            </w:r>
+            <w:r>
+              <w:rPr>
+                <w:noProof/>
+                <w:webHidden/>
+              </w:rPr>
+              <w:instrText xml:space="preserve"> PAGEREF _Toc168427440 \h </w:instrText>
+            </w:r>
+            <w:r>
+              <w:rPr>
+                <w:noProof/>
+                <w:webHidden/>
+              </w:rPr>
+            </w:r>
+            <w:r>
+              <w:rPr>
+                <w:noProof/>
+                <w:webHidden/>
+              </w:rPr>
+              <w:fldChar w:fldCharType="separate"/>
+            </w:r>
+            <w:r>
+              <w:rPr>
+                <w:noProof/>
+                <w:webHidden/>
+              </w:rPr>
+              <w:t>3</w:t>
+            </w:r>
+            <w:r>
+              <w:rPr>
+                <w:noProof/>
+                <w:webHidden/>
+              </w:rPr>
+              <w:fldChar w:fldCharType="end"/>
+            </w:r>
+          </w:hyperlink>
+        </w:p>
+        <w:p>
+          <w:pPr>
+            <w:pStyle w:val="Spistreci2"/>
+            <w:tabs>
+              <w:tab w:val="right" w:leader="dot" w:pos="9062"/>
+            </w:tabs>
+            <w:rPr>
+              <w:rFonts w:eastAsiaTheme="minorEastAsia"/>
+              <w:noProof/>
+              <w:lang w:eastAsia="pl-PL"/>
+            </w:rPr>
+          </w:pPr>
+          <w:hyperlink w:anchor="_Toc168427441" w:history="1">
+            <w:r>
+              <w:rPr>
+                <w:rStyle w:val="Hipercze"/>
+                <w:noProof/>
+              </w:rPr>
+              <w:t>Logika biznesowa</w:t>
+            </w:r>
+            <w:r>
+              <w:rPr>
+                <w:noProof/>
+                <w:webHidden/>
+              </w:rPr>
+              <w:tab/>
+            </w:r>
+            <w:r>
+              <w:rPr>
+                <w:noProof/>
+                <w:webHidden/>
+              </w:rPr>
+              <w:fldChar w:fldCharType="begin"/>
+            </w:r>
+            <w:r>
+              <w:rPr>
+                <w:noProof/>
+                <w:webHidden/>
+              </w:rPr>
+              <w:instrText xml:space="preserve"> PAGEREF _Toc168427441 \h </w:instrText>
+            </w:r>
+            <w:r>
+              <w:rPr>
+                <w:noProof/>
+                <w:webHidden/>
+              </w:rPr>
+            </w:r>
+            <w:r>
+              <w:rPr>
+                <w:noProof/>
+                <w:webHidden/>
+              </w:rPr>
+              <w:fldChar w:fldCharType="separate"/>
+            </w:r>
+            <w:r>
+              <w:rPr>
+                <w:noProof/>
+                <w:webHidden/>
+              </w:rPr>
+              <w:t>3</w:t>
+            </w:r>
+            <w:r>
+              <w:rPr>
+                <w:noProof/>
+                <w:webHidden/>
+              </w:rPr>
+              <w:fldChar w:fldCharType="end"/>
+            </w:r>
+          </w:hyperlink>
+        </w:p>
+        <w:p>
+          <w:pPr>
+            <w:pStyle w:val="Spistreci2"/>
+            <w:tabs>
+              <w:tab w:val="right" w:leader="dot" w:pos="9062"/>
+            </w:tabs>
+            <w:rPr>
+              <w:rFonts w:eastAsiaTheme="minorEastAsia"/>
+              <w:noProof/>
+              <w:lang w:eastAsia="pl-PL"/>
+            </w:rPr>
+          </w:pPr>
+          <w:hyperlink w:anchor="_Toc168427442" w:history="1">
+            <w:r>
+              <w:rPr>
+                <w:rStyle w:val="Hipercze"/>
+                <w:noProof/>
+              </w:rPr>
+              <w:t>Język Proceduralny</w:t>
+            </w:r>
+            <w:r>
+              <w:rPr>
+                <w:noProof/>
+                <w:webHidden/>
+              </w:rPr>
+              <w:tab/>
+            </w:r>
+            <w:r>
+              <w:rPr>
+                <w:noProof/>
+                <w:webHidden/>
+              </w:rPr>
+              <w:fldChar w:fldCharType="begin"/>
+            </w:r>
+            <w:r>
+              <w:rPr>
+                <w:noProof/>
+                <w:webHidden/>
+              </w:rPr>
+              <w:instrText xml:space="preserve"> PAGEREF _Toc168427442 \h </w:instrText>
+            </w:r>
+            <w:r>
+              <w:rPr>
+                <w:noProof/>
+                <w:webHidden/>
+              </w:rPr>
+            </w:r>
+            <w:r>
+              <w:rPr>
+                <w:noProof/>
+                <w:webHidden/>
+              </w:rPr>
+              <w:fldChar w:fldCharType="separate"/>
+            </w:r>
+            <w:r>
+              <w:rPr>
+                <w:noProof/>
+                <w:webHidden/>
+              </w:rPr>
+              <w:t>3</w:t>
+            </w:r>
+            <w:r>
+              <w:rPr>
+                <w:noProof/>
+                <w:webHidden/>
+              </w:rPr>
+              <w:fldChar w:fldCharType="end"/>
+            </w:r>
+          </w:hyperlink>
+        </w:p>
+        <w:p>
+          <w:pPr>
+            <w:pStyle w:val="Spistreci1"/>
+            <w:tabs>
+              <w:tab w:val="right" w:leader="dot" w:pos="9062"/>
+            </w:tabs>
+            <w:rPr>
+              <w:rFonts w:eastAsiaTheme="minorEastAsia"/>
+              <w:noProof/>
+              <w:lang w:eastAsia="pl-PL"/>
+            </w:rPr>
+          </w:pPr>
+          <w:hyperlink w:anchor="_Toc168427443" w:history="1">
+            <w:r>
+              <w:rPr>
+                <w:rStyle w:val="Hipercze"/>
+                <w:noProof/>
+              </w:rPr>
+              <w:t>Baza danych</w:t>
+            </w:r>
+            <w:r>
+              <w:rPr>
+                <w:noProof/>
+                <w:webHidden/>
+              </w:rPr>
+              <w:tab/>
+            </w:r>
+            <w:r>
+              <w:rPr>
+                <w:noProof/>
+                <w:webHidden/>
+              </w:rPr>
+              <w:fldChar w:fldCharType="begin"/>
+            </w:r>
+            <w:r>
+              <w:rPr>
+                <w:noProof/>
+                <w:webHidden/>
+              </w:rPr>
+              <w:instrText xml:space="preserve"> PAGEREF _Toc168427443 \h </w:instrText>
+            </w:r>
+            <w:r>
+              <w:rPr>
+                <w:noProof/>
+                <w:webHidden/>
+              </w:rPr>
+            </w:r>
+            <w:r>
+              <w:rPr>
+                <w:noProof/>
+                <w:webHidden/>
+              </w:rPr>
+              <w:fldChar w:fldCharType="separate"/>
+            </w:r>
+            <w:r>
+              <w:rPr>
+                <w:noProof/>
+                <w:webHidden/>
+              </w:rPr>
+              <w:t>3</w:t>
+            </w:r>
+            <w:r>
+              <w:rPr>
+                <w:noProof/>
+                <w:webHidden/>
+              </w:rPr>
+              <w:fldChar w:fldCharType="end"/>
+            </w:r>
+          </w:hyperlink>
+        </w:p>
+        <w:p>
+          <w:pPr>
+            <w:pStyle w:val="Spistreci2"/>
+            <w:tabs>
+              <w:tab w:val="right" w:leader="dot" w:pos="9062"/>
+            </w:tabs>
+            <w:rPr>
+              <w:rFonts w:eastAsiaTheme="minorEastAsia"/>
+              <w:noProof/>
+              <w:lang w:eastAsia="pl-PL"/>
+            </w:rPr>
+          </w:pPr>
+          <w:hyperlink w:anchor="_Toc168427444" w:history="1">
+            <w:r>
+              <w:rPr>
+                <w:rStyle w:val="Hipercze"/>
+                <w:noProof/>
+              </w:rPr>
+              <w:t>Schemat ERD</w:t>
+            </w:r>
+            <w:r>
+              <w:rPr>
+                <w:noProof/>
+                <w:webHidden/>
+              </w:rPr>
+              <w:tab/>
+            </w:r>
+            <w:r>
+              <w:rPr>
+                <w:noProof/>
+                <w:webHidden/>
+              </w:rPr>
+              <w:fldChar w:fldCharType="begin"/>
+            </w:r>
+            <w:r>
+              <w:rPr>
+                <w:noProof/>
+                <w:webHidden/>
+              </w:rPr>
+              <w:instrText xml:space="preserve"> PAGEREF _Toc168427444 \h </w:instrText>
+            </w:r>
+            <w:r>
+              <w:rPr>
+                <w:noProof/>
+                <w:webHidden/>
+              </w:rPr>
+            </w:r>
+            <w:r>
+              <w:rPr>
+                <w:noProof/>
+                <w:webHidden/>
+              </w:rPr>
+              <w:fldChar w:fldCharType="separate"/>
+            </w:r>
+            <w:r>
+              <w:rPr>
+                <w:noProof/>
+                <w:webHidden/>
+              </w:rPr>
+              <w:t>4</w:t>
+            </w:r>
+            <w:r>
+              <w:rPr>
+                <w:noProof/>
+                <w:webHidden/>
+              </w:rPr>
+              <w:fldChar w:fldCharType="end"/>
+            </w:r>
+          </w:hyperlink>
+        </w:p>
+        <w:p>
+          <w:pPr>
+            <w:pStyle w:val="Spistreci1"/>
+            <w:tabs>
+              <w:tab w:val="right" w:leader="dot" w:pos="9062"/>
+            </w:tabs>
+            <w:rPr>
+              <w:rFonts w:eastAsiaTheme="minorEastAsia"/>
+              <w:noProof/>
+              <w:lang w:eastAsia="pl-PL"/>
+            </w:rPr>
+          </w:pPr>
+          <w:hyperlink w:anchor="_Toc168427445" w:history="1">
+            <w:r>
+              <w:rPr>
+                <w:rStyle w:val="Hipercze"/>
+                <w:noProof/>
+              </w:rPr>
+              <w:t>Funkcjonalności</w:t>
+            </w:r>
+            <w:r>
+              <w:rPr>
+                <w:noProof/>
+                <w:webHidden/>
+              </w:rPr>
+              <w:tab/>
+            </w:r>
+            <w:r>
+              <w:rPr>
+                <w:noProof/>
+                <w:webHidden/>
+              </w:rPr>
+              <w:fldChar w:fldCharType="begin"/>
+            </w:r>
+            <w:r>
+              <w:rPr>
+                <w:noProof/>
+                <w:webHidden/>
+              </w:rPr>
+              <w:instrText xml:space="preserve"> PAGEREF _Toc168427445 \h </w:instrText>
+            </w:r>
+            <w:r>
+              <w:rPr>
+                <w:noProof/>
+                <w:webHidden/>
+              </w:rPr>
+            </w:r>
+            <w:r>
+              <w:rPr>
+                <w:noProof/>
+                <w:webHidden/>
+              </w:rPr>
+              <w:fldChar w:fldCharType="separate"/>
+            </w:r>
+            <w:r>
+              <w:rPr>
+                <w:noProof/>
+                <w:webHidden/>
+              </w:rPr>
+              <w:t>4</w:t>
+            </w:r>
+            <w:r>
+              <w:rPr>
+                <w:noProof/>
+                <w:webHidden/>
+              </w:rPr>
+              <w:fldChar w:fldCharType="end"/>
+            </w:r>
+          </w:hyperlink>
+        </w:p>
+        <w:p>
+          <w:pPr>
+            <w:pStyle w:val="Spistreci2"/>
+            <w:tabs>
+              <w:tab w:val="right" w:leader="dot" w:pos="9062"/>
+            </w:tabs>
+            <w:rPr>
+              <w:rFonts w:eastAsiaTheme="minorEastAsia"/>
+              <w:noProof/>
+              <w:lang w:eastAsia="pl-PL"/>
+            </w:rPr>
+          </w:pPr>
+          <w:hyperlink w:anchor="_Toc168427446" w:history="1">
+            <w:r>
+              <w:rPr>
+                <w:rStyle w:val="Hipercze"/>
+                <w:noProof/>
+              </w:rPr>
+              <w:t>Użytkownik</w:t>
+            </w:r>
+            <w:r>
+              <w:rPr>
+                <w:noProof/>
+                <w:webHidden/>
+              </w:rPr>
+              <w:tab/>
+            </w:r>
+            <w:r>
+              <w:rPr>
+                <w:noProof/>
+                <w:webHidden/>
+              </w:rPr>
+              <w:fldChar w:fldCharType="begin"/>
+            </w:r>
+            <w:r>
+              <w:rPr>
+                <w:noProof/>
+                <w:webHidden/>
+              </w:rPr>
+              <w:instrText xml:space="preserve"> PAGEREF _Toc168427446 \h </w:instrText>
+            </w:r>
+            <w:r>
+              <w:rPr>
+                <w:noProof/>
+                <w:webHidden/>
+              </w:rPr>
+            </w:r>
+            <w:r>
+              <w:rPr>
+                <w:noProof/>
+                <w:webHidden/>
+              </w:rPr>
+              <w:fldChar w:fldCharType="separate"/>
+            </w:r>
+            <w:r>
+              <w:rPr>
+                <w:noProof/>
+                <w:webHidden/>
+              </w:rPr>
+              <w:t>4</w:t>
+            </w:r>
+            <w:r>
+              <w:rPr>
+                <w:noProof/>
+                <w:webHidden/>
+              </w:rPr>
+              <w:fldChar w:fldCharType="end"/>
+            </w:r>
+          </w:hyperlink>
+        </w:p>
+        <w:p>
+          <w:pPr>
+            <w:pStyle w:val="Spistreci2"/>
+            <w:tabs>
+              <w:tab w:val="right" w:leader="dot" w:pos="9062"/>
+            </w:tabs>
+            <w:rPr>
+              <w:rFonts w:eastAsiaTheme="minorEastAsia"/>
+              <w:noProof/>
+              <w:lang w:eastAsia="pl-PL"/>
+            </w:rPr>
+          </w:pPr>
+          <w:hyperlink w:anchor="_Toc168427447" w:history="1">
+            <w:r>
+              <w:rPr>
+                <w:rStyle w:val="Hipercze"/>
+                <w:noProof/>
+              </w:rPr>
+              <w:t>Kasjer</w:t>
+            </w:r>
+            <w:r>
+              <w:rPr>
+                <w:noProof/>
+                <w:webHidden/>
+              </w:rPr>
+              <w:tab/>
+            </w:r>
+            <w:r>
+              <w:rPr>
+                <w:noProof/>
+                <w:webHidden/>
+              </w:rPr>
+              <w:fldChar w:fldCharType="begin"/>
+            </w:r>
+            <w:r>
+              <w:rPr>
+                <w:noProof/>
+                <w:webHidden/>
+              </w:rPr>
+              <w:instrText xml:space="preserve"> PAGEREF _Toc168427447 \h </w:instrText>
+            </w:r>
+            <w:r>
+              <w:rPr>
+                <w:noProof/>
+                <w:webHidden/>
+              </w:rPr>
+            </w:r>
+            <w:r>
+              <w:rPr>
+                <w:noProof/>
+                <w:webHidden/>
+              </w:rPr>
+              <w:fldChar w:fldCharType="separate"/>
+            </w:r>
+            <w:r>
+              <w:rPr>
+                <w:noProof/>
+                <w:webHidden/>
+              </w:rPr>
+              <w:t>5</w:t>
+            </w:r>
+            <w:r>
+              <w:rPr>
+                <w:noProof/>
+                <w:webHidden/>
+              </w:rPr>
+              <w:fldChar w:fldCharType="end"/>
+            </w:r>
+          </w:hyperlink>
+        </w:p>
+        <w:p>
+          <w:pPr>
+            <w:pStyle w:val="Spistreci2"/>
+            <w:tabs>
+              <w:tab w:val="right" w:leader="dot" w:pos="9062"/>
+            </w:tabs>
+            <w:rPr>
+              <w:rFonts w:eastAsiaTheme="minorEastAsia"/>
+              <w:noProof/>
+              <w:lang w:eastAsia="pl-PL"/>
+            </w:rPr>
+          </w:pPr>
+          <w:hyperlink w:anchor="_Toc168427448" w:history="1">
+            <w:r>
+              <w:rPr>
+                <w:rStyle w:val="Hipercze"/>
+                <w:noProof/>
+              </w:rPr>
+              <w:t>Administrator</w:t>
+            </w:r>
+            <w:r>
+              <w:rPr>
+                <w:noProof/>
+                <w:webHidden/>
+              </w:rPr>
+              <w:tab/>
+            </w:r>
+            <w:r>
+              <w:rPr>
+                <w:noProof/>
+                <w:webHidden/>
+              </w:rPr>
+              <w:fldChar w:fldCharType="begin"/>
+            </w:r>
+            <w:r>
+              <w:rPr>
+                <w:noProof/>
+                <w:webHidden/>
+              </w:rPr>
+              <w:instrText xml:space="preserve"> PAGEREF _Toc168427448 \h </w:instrText>
+            </w:r>
+            <w:r>
+              <w:rPr>
+                <w:noProof/>
+                <w:webHidden/>
+              </w:rPr>
+            </w:r>
+            <w:r>
+              <w:rPr>
+                <w:noProof/>
+                <w:webHidden/>
+              </w:rPr>
+              <w:fldChar w:fldCharType="separate"/>
+            </w:r>
+            <w:r>
+              <w:rPr>
+                <w:noProof/>
+                <w:webHidden/>
+              </w:rPr>
+              <w:t>6</w:t>
+            </w:r>
+            <w:r>
+              <w:rPr>
+                <w:noProof/>
+                <w:webHidden/>
+              </w:rPr>
+              <w:fldChar w:fldCharType="end"/>
+            </w:r>
+          </w:hyperlink>
+        </w:p>
+        <w:p>
+          <w:pPr>
+            <w:pStyle w:val="Spistreci1"/>
+            <w:tabs>
+              <w:tab w:val="right" w:leader="dot" w:pos="9062"/>
+            </w:tabs>
+            <w:rPr>
+              <w:rFonts w:eastAsiaTheme="minorEastAsia"/>
+              <w:noProof/>
+              <w:lang w:eastAsia="pl-PL"/>
+            </w:rPr>
+          </w:pPr>
+          <w:hyperlink w:anchor="_Toc168427449" w:history="1">
+            <w:r>
+              <w:rPr>
+                <w:rStyle w:val="Hipercze"/>
+                <w:noProof/>
+              </w:rPr>
+              <w:t>Wykorzystanie języka proceduralnego</w:t>
+            </w:r>
+            <w:r>
+              <w:rPr>
+                <w:noProof/>
+                <w:webHidden/>
+              </w:rPr>
+              <w:tab/>
+            </w:r>
+            <w:r>
+              <w:rPr>
+                <w:noProof/>
+                <w:webHidden/>
+              </w:rPr>
+              <w:fldChar w:fldCharType="begin"/>
+            </w:r>
+            <w:r>
+              <w:rPr>
+                <w:noProof/>
+                <w:webHidden/>
+              </w:rPr>
+              <w:instrText xml:space="preserve"> PAGEREF _Toc168427449 \h </w:instrText>
+            </w:r>
+            <w:r>
+              <w:rPr>
+                <w:noProof/>
+                <w:webHidden/>
+              </w:rPr>
+            </w:r>
+            <w:r>
+              <w:rPr>
+                <w:noProof/>
+                <w:webHidden/>
+              </w:rPr>
+              <w:fldChar w:fldCharType="separate"/>
+            </w:r>
+            <w:r>
+              <w:rPr>
+                <w:noProof/>
+                <w:webHidden/>
+              </w:rPr>
+              <w:t>6</w:t>
+            </w:r>
+            <w:r>
+              <w:rPr>
+                <w:noProof/>
+                <w:webHidden/>
+              </w:rPr>
+              <w:fldChar w:fldCharType="end"/>
+            </w:r>
+          </w:hyperlink>
+        </w:p>
+        <w:p>
+          <w:pPr>
+            <w:pStyle w:val="Spistreci1"/>
+            <w:tabs>
+              <w:tab w:val="right" w:leader="dot" w:pos="9062"/>
+            </w:tabs>
+            <w:rPr>
+              <w:rFonts w:eastAsiaTheme="minorEastAsia"/>
+              <w:noProof/>
+              <w:lang w:eastAsia="pl-PL"/>
+            </w:rPr>
+          </w:pPr>
+          <w:hyperlink w:anchor="_Toc168427450" w:history="1">
+            <w:r>
+              <w:rPr>
+                <w:rStyle w:val="Hipercze"/>
+                <w:noProof/>
+              </w:rPr>
+              <w:t>Podsumowanie</w:t>
+            </w:r>
+            <w:r>
+              <w:rPr>
+                <w:noProof/>
+                <w:webHidden/>
+              </w:rPr>
+              <w:tab/>
+            </w:r>
+            <w:r>
+              <w:rPr>
+                <w:noProof/>
+                <w:webHidden/>
+              </w:rPr>
+              <w:fldChar w:fldCharType="begin"/>
+            </w:r>
+            <w:r>
+              <w:rPr>
+                <w:noProof/>
+                <w:webHidden/>
+              </w:rPr>
+              <w:instrText xml:space="preserve"> PAGEREF _Toc168427450 \h </w:instrText>
+            </w:r>
+            <w:r>
+              <w:rPr>
+                <w:noProof/>
+                <w:webHidden/>
+              </w:rPr>
+            </w:r>
+            <w:r>
+              <w:rPr>
+                <w:noProof/>
+                <w:webHidden/>
+              </w:rPr>
+              <w:fldChar w:fldCharType="separate"/>
+            </w:r>
+            <w:r>
+              <w:rPr>
+                <w:noProof/>
+                <w:webHidden/>
+              </w:rPr>
+              <w:t>6</w:t>
+            </w:r>
+            <w:r>
+              <w:rPr>
+                <w:noProof/>
+                <w:webHidden/>
+              </w:rPr>
+              <w:fldChar w:fldCharType="end"/>
+            </w:r>
+          </w:hyperlink>
+        </w:p>
+        <w:p>
+          <w:r>
+            <w:rPr>
+              <w:b/>
+              <w:bCs/>
+            </w:rPr>
+            <w:fldChar w:fldCharType="end"/>
+          </w:r>
+        </w:p>
+      </w:sdtContent>
+    </w:sdt>
+    <w:p/>
+    <w:p/>
+    <w:p/>
+    <w:p/>
+    <w:p/>
+    <w:p/>
+    <w:p/>
+    <w:p/>
+    <w:p/>
+    <w:p/>
+    <w:p/>
+    <w:p/>
+    <w:p/>
+    <w:p/>
     <w:p>
       <w:pPr>
         <w:pStyle w:val="Nagwek1"/>
       </w:pPr>
+      <w:bookmarkStart w:id="0" w:name="_Toc168427436"/>
       <w:r>
         <w:lastRenderedPageBreak/>
         <w:t>Wstęp</w:t>
       </w:r>
-    </w:p>
-    <w:p>
+      <w:bookmarkEnd w:id="0"/>
+    </w:p>
+    <w:p>
+      <w:pPr>
+        <w:jc w:val="both"/>
+      </w:pPr>
       <w:r>
         <w:t>Projekt aplikacji „SSC” jest przeznaczony do użytku na wyspecjalizowanych komputerach do ciągłej pracy jako interaktywna kasa fiskalna. Znacząco ułatwia i przyspiesza obsługę klientów w sklepach</w:t>
       </w:r>
@@ -232,16 +1373,25 @@
       </w:r>
     </w:p>
     <w:p>
+      <w:pPr>
+        <w:jc w:val="both"/>
+      </w:pPr>
       <w:r>
         <w:t>Aplikacja umożliwia dodawanie przedmiotów z wybranych kategorii, dodawanie produktów za pomocą kodu kreskowego, finalizację zakupów, obsługę produktów dostępnych dla osób powyżej 18 roku życia.</w:t>
       </w:r>
     </w:p>
     <w:p>
+      <w:pPr>
+        <w:jc w:val="both"/>
+      </w:pPr>
       <w:r>
         <w:t>Do dyspozycji użytkownika jest również panel kasjera, do którego dostęp mają pracownicy sklepu. Mogą zalogować się do niego poprzez guzik w lewym górnym rogu ekranu. Z panelu pracownika, kasjer może pomóc usunąć produkt z wirtualnego koszyka, zatwierdzić wiek kupującego oraz edytować przedmioty w znajdujące się w koszyku.</w:t>
       </w:r>
     </w:p>
     <w:p>
+      <w:pPr>
+        <w:jc w:val="both"/>
+      </w:pPr>
       <w:r>
         <w:t xml:space="preserve">Dodatkowo utworzony został panel administratora dostępny z ekranu startowego aplikacji dla użytkowników o specjalnej roli. Z niego administrator może przeprowadzać operacje dodawania, edycji, usuwania oraz wyświetlania produktów, użytkowników oraz pracowników z bazy danych. </w:t>
       </w:r>
@@ -249,22 +1399,54 @@
     <w:p>
       <w:pPr>
         <w:pStyle w:val="Nagwek2"/>
-      </w:pPr>
+        <w:jc w:val="both"/>
+      </w:pPr>
+      <w:bookmarkStart w:id="1" w:name="_Toc168427437"/>
       <w:r>
         <w:t>Uruchomienie</w:t>
       </w:r>
-    </w:p>
-    <w:p>
-      <w:r>
-        <w:t>Do uruchomienia aplikacji potrzebna jest działający system zarządzania bazami danych – PostgreSQL.</w:t>
-      </w:r>
-    </w:p>
-    <w:p>
-      <w:r>
-        <w:t>Aby uruchomić aplikację należy skorzystać z dostarczonego skryptu – start.bat. Uruchomi on tworzenie bazy danych o nazwie SSCDB, zapyta użytkownika o dane logowania do systemu bazy danych oraz utworzy bazę danych z przykładowymi wartościami. Dodatkowo uruchomi instalację aplikacji.</w:t>
-      </w:r>
-    </w:p>
-    <w:p>
+      <w:bookmarkEnd w:id="1"/>
+    </w:p>
+    <w:p>
+      <w:pPr>
+        <w:jc w:val="both"/>
+      </w:pPr>
+      <w:r>
+        <w:t xml:space="preserve">Do uruchomienia aplikacji potrzebna jest działający system zarządzania bazami danych – </w:t>
+      </w:r>
+      <w:proofErr w:type="spellStart"/>
+      <w:r>
+        <w:t>PostgreSQL</w:t>
+      </w:r>
+      <w:proofErr w:type="spellEnd"/>
+      <w:r>
+        <w:t>.</w:t>
+      </w:r>
+    </w:p>
+    <w:p>
+      <w:pPr>
+        <w:jc w:val="both"/>
+      </w:pPr>
+      <w:r>
+        <w:t xml:space="preserve">Aby uruchomić aplikację należy skorzystać z dostarczonego skryptu – </w:t>
+      </w:r>
+      <w:r>
+        <w:t>setup</w:t>
+      </w:r>
+      <w:r>
+        <w:t>.bat. Uruchomi on tworzenie bazy danych o nazwie SSCDB</w:t>
+      </w:r>
+      <w:r>
+        <w:t xml:space="preserve"> dla podanego użytkownika bazy danych</w:t>
+      </w:r>
+      <w:r>
+        <w:t>, zapyta użytkownika o dane logowania do systemu bazy danych oraz utworzy bazę danych z przykładowymi wartościami. Dodatkowo uruchomi instalację aplikacji.</w:t>
+      </w:r>
+    </w:p>
+    <w:p>
+      <w:pPr>
+        <w:jc w:val="both"/>
+      </w:pPr>
       <w:r>
         <w:t xml:space="preserve">Po zainstalowaniu aplikacji należy uruchomić ją przez </w:t>
       </w:r>
@@ -276,9 +1458,11 @@
       <w:pPr>
         <w:pStyle w:val="Nagwek2"/>
       </w:pPr>
+      <w:bookmarkStart w:id="2" w:name="_Toc168427438"/>
       <w:r>
         <w:t>Zastosowane technologie</w:t>
       </w:r>
+      <w:bookmarkEnd w:id="2"/>
     </w:p>
     <w:p>
       <w:pPr>
@@ -287,8 +1471,9 @@
           <w:ilvl w:val="0"/>
           <w:numId w:val="1"/>
         </w:numPr>
-      </w:pPr>
-      <w:hyperlink r:id="rId5" w:history="1">
+        <w:jc w:val="both"/>
+      </w:pPr>
+      <w:hyperlink r:id="rId6" w:history="1">
         <w:r>
           <w:rPr>
             <w:rStyle w:val="Hipercze"/>
@@ -310,20 +1495,31 @@
           <w:ilvl w:val="0"/>
           <w:numId w:val="1"/>
         </w:numPr>
-      </w:pPr>
-      <w:hyperlink r:id="rId6" w:history="1">
+        <w:jc w:val="both"/>
+      </w:pPr>
+      <w:hyperlink r:id="rId7" w:history="1">
+        <w:proofErr w:type="spellStart"/>
         <w:r>
           <w:rPr>
             <w:rStyle w:val="Hipercze"/>
           </w:rPr>
           <w:t>Github</w:t>
         </w:r>
+        <w:proofErr w:type="spellEnd"/>
       </w:hyperlink>
       <w:r>
         <w:t xml:space="preserve"> – </w:t>
       </w:r>
       <w:r>
-        <w:t>Platforma do hostowania kodu źródłowego projektu i współpracy nad nim.</w:t>
+        <w:t xml:space="preserve">Platforma do </w:t>
+      </w:r>
+      <w:proofErr w:type="spellStart"/>
+      <w:r>
+        <w:t>hostowania</w:t>
+      </w:r>
+      <w:proofErr w:type="spellEnd"/>
+      <w:r>
+        <w:t xml:space="preserve"> kodu źródłowego projektu i współpracy nad nim.</w:t>
       </w:r>
     </w:p>
     <w:p>
@@ -333,8 +1529,9 @@
           <w:ilvl w:val="0"/>
           <w:numId w:val="1"/>
         </w:numPr>
-      </w:pPr>
-      <w:hyperlink r:id="rId7" w:history="1">
+        <w:jc w:val="both"/>
+      </w:pPr>
+      <w:hyperlink r:id="rId8" w:history="1">
         <w:r>
           <w:rPr>
             <w:rStyle w:val="Hipercze"/>
@@ -353,8 +1550,9 @@
           <w:ilvl w:val="0"/>
           <w:numId w:val="1"/>
         </w:numPr>
-      </w:pPr>
-      <w:hyperlink r:id="rId8" w:history="1">
+        <w:jc w:val="both"/>
+      </w:pPr>
+      <w:hyperlink r:id="rId9" w:history="1">
         <w:r>
           <w:rPr>
             <w:rStyle w:val="Hipercze"/>
@@ -371,8 +1569,13 @@
       <w:r>
         <w:t xml:space="preserve">- </w:t>
       </w:r>
-      <w:r>
-        <w:t xml:space="preserve">Wieloparadymatowy, </w:t>
+      <w:proofErr w:type="spellStart"/>
+      <w:r>
+        <w:t>Wieloparadymatowy</w:t>
+      </w:r>
+      <w:proofErr w:type="spellEnd"/>
+      <w:r>
+        <w:t xml:space="preserve">, </w:t>
       </w:r>
       <w:r>
         <w:t>obiektowy język programowania</w:t>
@@ -388,14 +1591,17 @@
           <w:ilvl w:val="0"/>
           <w:numId w:val="1"/>
         </w:numPr>
-      </w:pPr>
-      <w:hyperlink r:id="rId9" w:history="1">
+        <w:jc w:val="both"/>
+      </w:pPr>
+      <w:hyperlink r:id="rId10" w:history="1">
+        <w:proofErr w:type="spellStart"/>
         <w:r>
           <w:rPr>
             <w:rStyle w:val="Hipercze"/>
           </w:rPr>
           <w:t>WindowsForms</w:t>
         </w:r>
+        <w:proofErr w:type="spellEnd"/>
       </w:hyperlink>
       <w:r>
         <w:t xml:space="preserve"> –</w:t>
@@ -403,8 +1609,13 @@
       <w:r>
         <w:t xml:space="preserve"> </w:t>
       </w:r>
-      <w:r>
-        <w:t>framework do tworzenia GUI w technologiach .NET</w:t>
+      <w:proofErr w:type="spellStart"/>
+      <w:r>
+        <w:t>framework</w:t>
+      </w:r>
+      <w:proofErr w:type="spellEnd"/>
+      <w:r>
+        <w:t xml:space="preserve"> do tworzenia GUI w technologiach .NET</w:t>
       </w:r>
       <w:r>
         <w:t>.</w:t>
@@ -417,11 +1628,13 @@
           <w:ilvl w:val="0"/>
           <w:numId w:val="1"/>
         </w:numPr>
+        <w:jc w:val="both"/>
         <w:rPr>
           <w:shd w:val="clear" w:color="auto" w:fill="FFFFFF"/>
         </w:rPr>
       </w:pPr>
-      <w:hyperlink r:id="rId10" w:history="1">
+      <w:hyperlink r:id="rId11" w:history="1">
+        <w:proofErr w:type="spellStart"/>
         <w:r>
           <w:rPr>
             <w:rStyle w:val="Hipercze"/>
@@ -429,12 +1642,83 @@
           </w:rPr>
           <w:t>Npgsql</w:t>
         </w:r>
+        <w:proofErr w:type="spellEnd"/>
       </w:hyperlink>
       <w:r>
         <w:rPr>
           <w:shd w:val="clear" w:color="auto" w:fill="FFFFFF"/>
         </w:rPr>
-        <w:t xml:space="preserve"> – ORM (Object Relational Mapping) framework dla technologii .NET, konkretnie dla baz danych PostreSQL. Pozwala na programatyczny dostęp do bazy danych w kodzie.</w:t>
+        <w:t xml:space="preserve"> – ORM (Object </w:t>
+      </w:r>
+      <w:proofErr w:type="spellStart"/>
+      <w:r>
+        <w:rPr>
+          <w:shd w:val="clear" w:color="auto" w:fill="FFFFFF"/>
+        </w:rPr>
+        <w:t>Relational</w:t>
+      </w:r>
+      <w:proofErr w:type="spellEnd"/>
+      <w:r>
+        <w:rPr>
+          <w:shd w:val="clear" w:color="auto" w:fill="FFFFFF"/>
+        </w:rPr>
+        <w:t xml:space="preserve"> </w:t>
+      </w:r>
+      <w:proofErr w:type="spellStart"/>
+      <w:r>
+        <w:rPr>
+          <w:shd w:val="clear" w:color="auto" w:fill="FFFFFF"/>
+        </w:rPr>
+        <w:t>Mapping</w:t>
+      </w:r>
+      <w:proofErr w:type="spellEnd"/>
+      <w:r>
+        <w:rPr>
+          <w:shd w:val="clear" w:color="auto" w:fill="FFFFFF"/>
+        </w:rPr>
+        <w:t xml:space="preserve">) </w:t>
+      </w:r>
+      <w:proofErr w:type="spellStart"/>
+      <w:r>
+        <w:rPr>
+          <w:shd w:val="clear" w:color="auto" w:fill="FFFFFF"/>
+        </w:rPr>
+        <w:t>framework</w:t>
+      </w:r>
+      <w:proofErr w:type="spellEnd"/>
+      <w:r>
+        <w:rPr>
+          <w:shd w:val="clear" w:color="auto" w:fill="FFFFFF"/>
+        </w:rPr>
+        <w:t xml:space="preserve"> dla technologii .NET, konkretnie dla baz danych </w:t>
+      </w:r>
+      <w:proofErr w:type="spellStart"/>
+      <w:r>
+        <w:rPr>
+          <w:shd w:val="clear" w:color="auto" w:fill="FFFFFF"/>
+        </w:rPr>
+        <w:t>PostreSQL</w:t>
+      </w:r>
+      <w:proofErr w:type="spellEnd"/>
+      <w:r>
+        <w:rPr>
+          <w:shd w:val="clear" w:color="auto" w:fill="FFFFFF"/>
+        </w:rPr>
+        <w:t xml:space="preserve">. Pozwala na </w:t>
+      </w:r>
+      <w:proofErr w:type="spellStart"/>
+      <w:r>
+        <w:rPr>
+          <w:shd w:val="clear" w:color="auto" w:fill="FFFFFF"/>
+        </w:rPr>
+        <w:t>programatyczny</w:t>
+      </w:r>
+      <w:proofErr w:type="spellEnd"/>
+      <w:r>
+        <w:rPr>
+          <w:shd w:val="clear" w:color="auto" w:fill="FFFFFF"/>
+        </w:rPr>
+        <w:t xml:space="preserve"> dostęp do bazy danych w kodzie.</w:t>
       </w:r>
     </w:p>
     <w:p>
@@ -444,11 +1728,13 @@
           <w:ilvl w:val="0"/>
           <w:numId w:val="1"/>
         </w:numPr>
+        <w:jc w:val="both"/>
         <w:rPr>
           <w:shd w:val="clear" w:color="auto" w:fill="FFFFFF"/>
         </w:rPr>
       </w:pPr>
-      <w:hyperlink r:id="rId11" w:history="1">
+      <w:hyperlink r:id="rId12" w:history="1">
+        <w:proofErr w:type="spellStart"/>
         <w:r>
           <w:rPr>
             <w:rStyle w:val="Hipercze"/>
@@ -463,6 +1749,7 @@
           </w:rPr>
           <w:t>SQL</w:t>
         </w:r>
+        <w:proofErr w:type="spellEnd"/>
       </w:hyperlink>
       <w:r>
         <w:rPr>
@@ -475,90 +1762,756 @@
       <w:pPr>
         <w:pStyle w:val="Nagwek1"/>
       </w:pPr>
+      <w:bookmarkStart w:id="3" w:name="_Toc168427439"/>
+      <w:r>
+        <w:t>Opis działań</w:t>
+      </w:r>
+      <w:r>
+        <w:t xml:space="preserve"> (jak podzieliliśmy zadania)</w:t>
+      </w:r>
+      <w:bookmarkEnd w:id="3"/>
+    </w:p>
+    <w:p>
+      <w:pPr>
+        <w:pStyle w:val="Nagwek2"/>
+      </w:pPr>
+      <w:bookmarkStart w:id="4" w:name="_Toc168427440"/>
+      <w:r>
+        <w:t>UI</w:t>
+      </w:r>
+      <w:bookmarkEnd w:id="4"/>
+    </w:p>
+    <w:p>
+      <w:pPr>
+        <w:pStyle w:val="Nagwek2"/>
+      </w:pPr>
+      <w:bookmarkStart w:id="5" w:name="_Toc168427441"/>
+      <w:r>
+        <w:t>Logika biznesowa</w:t>
+      </w:r>
+      <w:bookmarkEnd w:id="5"/>
+    </w:p>
+    <w:p>
+      <w:pPr>
+        <w:pStyle w:val="Nagwek2"/>
+      </w:pPr>
+      <w:bookmarkStart w:id="6" w:name="_Toc168427442"/>
+      <w:r>
+        <w:t>Język Proceduralny</w:t>
+      </w:r>
+      <w:bookmarkEnd w:id="6"/>
+    </w:p>
+    <w:p>
+      <w:pPr>
+        <w:pStyle w:val="Nagwek1"/>
+      </w:pPr>
+      <w:bookmarkStart w:id="7" w:name="_Toc168427443"/>
+      <w:r>
+        <w:t>Baza danych</w:t>
+      </w:r>
+      <w:bookmarkEnd w:id="7"/>
+    </w:p>
+    <w:p/>
+    <w:p>
+      <w:pPr>
+        <w:pStyle w:val="Nagwek2"/>
+      </w:pPr>
+      <w:bookmarkStart w:id="8" w:name="_Toc168427444"/>
       <w:r>
         <w:lastRenderedPageBreak/>
-        <w:t>Opis działań</w:t>
-      </w:r>
+        <w:t>Schemat ERD</w:t>
+      </w:r>
+      <w:bookmarkEnd w:id="8"/>
+    </w:p>
+    <w:p>
+      <w:r>
+        <w:drawing>
+          <wp:inline distT="0" distB="0" distL="0" distR="0" wp14:anchorId="6D5A6BCC" wp14:editId="40E653CA">
+            <wp:extent cx="5268060" cy="7373379"/>
+            <wp:effectExtent l="0" t="0" r="8890" b="0"/>
+            <wp:docPr id="1" name="Obraz 1" descr="Obraz zawierający tekst, zrzut ekranu, numer, Równolegle&#10;&#10;Opis wygenerowany automatycznie"/>
+            <wp:cNvGraphicFramePr>
+              <a:graphicFrameLocks xmlns:a="http://schemas.openxmlformats.org/drawingml/2006/main" noChangeAspect="1"/>
+            </wp:cNvGraphicFramePr>
+            <a:graphic xmlns:a="http://schemas.openxmlformats.org/drawingml/2006/main">
+              <a:graphicData uri="http://schemas.openxmlformats.org/drawingml/2006/picture">
+                <pic:pic xmlns:pic="http://schemas.openxmlformats.org/drawingml/2006/picture">
+                  <pic:nvPicPr>
+                    <pic:cNvPr id="1" name="Obraz 1" descr="Obraz zawierający tekst, zrzut ekranu, numer, Równolegle&#10;&#10;Opis wygenerowany automatycznie"/>
+                    <pic:cNvPicPr/>
+                  </pic:nvPicPr>
+                  <pic:blipFill>
+                    <a:blip r:embed="rId13"/>
+                    <a:stretch>
+                      <a:fillRect/>
+                    </a:stretch>
+                  </pic:blipFill>
+                  <pic:spPr>
+                    <a:xfrm>
+                      <a:off x="0" y="0"/>
+                      <a:ext cx="5268060" cy="7373379"/>
+                    </a:xfrm>
+                    <a:prstGeom prst="rect">
+                      <a:avLst/>
+                    </a:prstGeom>
+                  </pic:spPr>
+                </pic:pic>
+              </a:graphicData>
+            </a:graphic>
+          </wp:inline>
+        </w:drawing>
+      </w:r>
+    </w:p>
+    <w:p>
+      <w:pPr>
+        <w:pStyle w:val="Nagwek1"/>
+      </w:pPr>
+      <w:bookmarkStart w:id="9" w:name="_Toc168427445"/>
+      <w:r>
+        <w:t>Funkcjonalności</w:t>
+      </w:r>
+      <w:bookmarkEnd w:id="9"/>
     </w:p>
     <w:p>
       <w:pPr>
         <w:pStyle w:val="Nagwek2"/>
       </w:pPr>
-      <w:r>
-        <w:t>UI</w:t>
+      <w:bookmarkStart w:id="10" w:name="_Toc168427446"/>
+      <w:r>
+        <w:t>Użytkownik</w:t>
+      </w:r>
+      <w:bookmarkEnd w:id="10"/>
+    </w:p>
+    <w:p>
+      <w:r>
+        <w:t xml:space="preserve">Użytkownicy aplikacji mają dostęp do podstawowych funkcjonalności kasy samoobsługowej, m.in. dodawanie produktów do koszyka, dodawanie wielu produktów tego samego typu do koszyka, </w:t>
+      </w:r>
+      <w:r>
+        <w:lastRenderedPageBreak/>
+        <w:t xml:space="preserve">dodawanie produktów przez wpisanie kodu kreskowego, </w:t>
+      </w:r>
+      <w:r>
+        <w:t>utworzenie/podanie karty lojalnościowej, przejście do płatności.</w:t>
+      </w:r>
+    </w:p>
+    <w:p>
+      <w:pPr>
+        <w:pStyle w:val="Akapitzlist"/>
+        <w:numPr>
+          <w:ilvl w:val="0"/>
+          <w:numId w:val="3"/>
+        </w:numPr>
+        <w:jc w:val="both"/>
+      </w:pPr>
+      <w:r>
+        <w:t>Ekran startowy</w:t>
+      </w:r>
+      <w:r>
+        <w:t>:</w:t>
+      </w:r>
+    </w:p>
+    <w:p>
+      <w:pPr>
+        <w:jc w:val="both"/>
+      </w:pPr>
+      <w:r>
+        <w:t xml:space="preserve">Użytkownicy mogą łatwo uzyskać dostęp do panelu katalogu sklepu za pomocą jednego kliknięcia. Ten panel wyświetla </w:t>
+      </w:r>
+      <w:r>
+        <w:t>powitanie w zależności od pory dnia</w:t>
+      </w:r>
+      <w:r>
+        <w:t>.</w:t>
+      </w:r>
+    </w:p>
+    <w:p>
+      <w:pPr>
+        <w:pStyle w:val="Akapitzlist"/>
+        <w:numPr>
+          <w:ilvl w:val="0"/>
+          <w:numId w:val="3"/>
+        </w:numPr>
+        <w:jc w:val="both"/>
+      </w:pPr>
+      <w:r>
+        <w:t>Panel główny użytkownika:</w:t>
+      </w:r>
+    </w:p>
+    <w:p>
+      <w:pPr>
+        <w:jc w:val="both"/>
+      </w:pPr>
+      <w:r>
+        <w:t>Tutaj użytkownik ma dostęp do widoku stanu koszyka, panelu list, komunikatów, itd.</w:t>
+      </w:r>
+    </w:p>
+    <w:p>
+      <w:pPr>
+        <w:pStyle w:val="Akapitzlist"/>
+        <w:numPr>
+          <w:ilvl w:val="0"/>
+          <w:numId w:val="3"/>
+        </w:numPr>
+        <w:jc w:val="both"/>
+      </w:pPr>
+      <w:r>
+        <w:t>Skanuj kod produktu (wstaw kod produktu) / wybierz produkt z panelu listy:</w:t>
+      </w:r>
+    </w:p>
+    <w:p>
+      <w:pPr>
+        <w:jc w:val="both"/>
+      </w:pPr>
+      <w:r>
+        <w:t xml:space="preserve">Użytkownicy mogą dodać produkty do koszyka poprzez </w:t>
+      </w:r>
+      <w:r>
+        <w:t xml:space="preserve">wpisanie </w:t>
+      </w:r>
+      <w:r>
+        <w:t>kodu kreskowego. Alternatywnie mogą przeglądać i wybierać produkty bezpośrednio z panelu list.</w:t>
+      </w:r>
+    </w:p>
+    <w:p>
+      <w:pPr>
+        <w:jc w:val="both"/>
+      </w:pPr>
+      <w:r>
+        <w:t>Niektóre produkty mają nałożone ograniczenia wiekowe. Wtedy kasjer musi zatwierdzić wiek użytkownika, inaczej opcja płatności zostaje zablokowana.</w:t>
+      </w:r>
+    </w:p>
+    <w:p>
+      <w:pPr>
+        <w:pStyle w:val="Akapitzlist"/>
+        <w:numPr>
+          <w:ilvl w:val="0"/>
+          <w:numId w:val="3"/>
+        </w:numPr>
+        <w:jc w:val="both"/>
+      </w:pPr>
+      <w:r>
+        <w:t>Wybór ilości produktu</w:t>
+      </w:r>
+      <w:r>
+        <w:t>:</w:t>
+      </w:r>
+    </w:p>
+    <w:p>
+      <w:pPr>
+        <w:jc w:val="both"/>
+      </w:pPr>
+      <w:r>
+        <w:t>Użytkownik ma dowolność w wyborze ilości obecnie zaznaczonego produktu, tak by łatwiej dodawać wiele tych samych produktów do koszyka.</w:t>
+      </w:r>
+    </w:p>
+    <w:p>
+      <w:pPr>
+        <w:pStyle w:val="Akapitzlist"/>
+        <w:numPr>
+          <w:ilvl w:val="0"/>
+          <w:numId w:val="3"/>
+        </w:numPr>
+        <w:jc w:val="both"/>
+      </w:pPr>
+      <w:r>
+        <w:t>Kasa:</w:t>
+      </w:r>
+    </w:p>
+    <w:p>
+      <w:pPr>
+        <w:jc w:val="both"/>
+      </w:pPr>
+      <w:r>
+        <w:t xml:space="preserve">Użytkownicy mogą przejść do kasy, gdy zakończą dodawanie produktów do koszyka. Proces kasowy obejmuje </w:t>
+      </w:r>
+      <w:r>
+        <w:t xml:space="preserve">wybranie metody płatności </w:t>
+      </w:r>
+      <w:r>
+        <w:t xml:space="preserve"> </w:t>
+      </w:r>
+      <w:r>
+        <w:t>oraz ewentualne podanie/utworzenie karty lojalnościowej</w:t>
+      </w:r>
+      <w:r>
+        <w:t>.</w:t>
+      </w:r>
+    </w:p>
+    <w:p>
+      <w:pPr>
+        <w:pStyle w:val="Akapitzlist"/>
+        <w:numPr>
+          <w:ilvl w:val="0"/>
+          <w:numId w:val="3"/>
+        </w:numPr>
+        <w:jc w:val="both"/>
+      </w:pPr>
+      <w:r>
+        <w:t>Podaj</w:t>
+      </w:r>
+      <w:r>
+        <w:t xml:space="preserve"> kartę lojalnościową / utwórz nową kartę:</w:t>
+      </w:r>
+    </w:p>
+    <w:p>
+      <w:pPr>
+        <w:jc w:val="both"/>
+      </w:pPr>
+      <w:r>
+        <w:t xml:space="preserve">Podczas procesu płatności użytkownicy mają możliwość </w:t>
+      </w:r>
+      <w:r>
+        <w:t>podania</w:t>
+      </w:r>
+      <w:r>
+        <w:t xml:space="preserve"> swojej karty lojalnościowej, aby otrzymać zniżki. Nowi użytkownicy mogą również utworzyć nową kartę lojalnościową bezpośrednio z interfejsu.</w:t>
+      </w:r>
+    </w:p>
+    <w:p>
+      <w:pPr>
+        <w:pStyle w:val="Akapitzlist"/>
+        <w:numPr>
+          <w:ilvl w:val="0"/>
+          <w:numId w:val="3"/>
+        </w:numPr>
+        <w:jc w:val="both"/>
+      </w:pPr>
+      <w:r>
+        <w:t>Wybierz metodę płatności:</w:t>
+      </w:r>
+    </w:p>
+    <w:p>
+      <w:pPr>
+        <w:jc w:val="both"/>
+      </w:pPr>
+      <w:r>
+        <w:t>Użytkownicy mogą wybierać spośród różnych metod płatności, aby sfinalizować zakup. Dostępne opcje mogą obejmować płatności kartą debetową, płatności mobilne</w:t>
+      </w:r>
+      <w:r>
+        <w:t xml:space="preserve"> (Blik)</w:t>
+      </w:r>
+      <w:r>
+        <w:t>.</w:t>
       </w:r>
     </w:p>
     <w:p>
       <w:pPr>
         <w:pStyle w:val="Nagwek2"/>
       </w:pPr>
-      <w:r>
-        <w:t>Logika biznesowa</w:t>
+      <w:bookmarkStart w:id="11" w:name="_Toc168427447"/>
+      <w:r>
+        <w:t>Kasjer</w:t>
+      </w:r>
+      <w:bookmarkEnd w:id="11"/>
+    </w:p>
+    <w:p>
+      <w:r>
+        <w:t>Kasjer otrzymuje dodatkowe funkcje. Może zalogować się do swojego panelu poprzez</w:t>
+      </w:r>
+      <w:r>
+        <w:t xml:space="preserve"> panel dostępny pod guzikiem w lewym górnym rogu ekranu koszyka kasy. Podstawowe funkcje kasjera obejmują:</w:t>
+      </w:r>
+      <w:r>
+        <w:br/>
+      </w:r>
+      <w:r>
+        <w:t>Weryfikacja wieku konsumenta:</w:t>
+      </w:r>
+    </w:p>
+    <w:p>
+      <w:pPr>
+        <w:pStyle w:val="Akapitzlist"/>
+        <w:numPr>
+          <w:ilvl w:val="0"/>
+          <w:numId w:val="4"/>
+        </w:numPr>
+      </w:pPr>
+      <w:r>
+        <w:t>Logowanie:</w:t>
+      </w:r>
+    </w:p>
+    <w:p>
+      <w:r>
+        <w:t>K</w:t>
+      </w:r>
+      <w:r>
+        <w:t>asjerzy mogą wprowadzić</w:t>
+      </w:r>
+      <w:r>
+        <w:t xml:space="preserve"> id razem ze</w:t>
+      </w:r>
+      <w:r>
+        <w:t xml:space="preserve"> specjalny</w:t>
+      </w:r>
+      <w:r>
+        <w:t>m</w:t>
+      </w:r>
+      <w:r>
+        <w:t xml:space="preserve"> kod</w:t>
+      </w:r>
+      <w:r>
+        <w:t>em</w:t>
+      </w:r>
+      <w:r>
+        <w:t xml:space="preserve"> w celu uwierzytelnienia swoich działań.</w:t>
+      </w:r>
+      <w:r>
+        <w:t xml:space="preserve"> Logowanie jest wymagane</w:t>
+      </w:r>
+      <w:r>
+        <w:t xml:space="preserve"> do wykonywania konkretnych zadań, takich jak weryfikacja wieku czy usuwanie produktów z koszyka.</w:t>
+      </w:r>
+    </w:p>
+    <w:p>
+      <w:pPr>
+        <w:pStyle w:val="Akapitzlist"/>
+        <w:numPr>
+          <w:ilvl w:val="0"/>
+          <w:numId w:val="4"/>
+        </w:numPr>
+      </w:pPr>
+      <w:r>
+        <w:t>Weryfikacja wieku:</w:t>
+      </w:r>
+    </w:p>
+    <w:p>
+      <w:r>
+        <w:t>K</w:t>
+      </w:r>
+      <w:r>
+        <w:t xml:space="preserve">asjerzy mogą zweryfikować wiek konsumentów przy zakupach produktów objętych ograniczeniami wiekowymi, takich jak alkohol czy </w:t>
+      </w:r>
+      <w:r>
+        <w:t>napoje energetyczne</w:t>
+      </w:r>
+      <w:r>
+        <w:t>. Zapewnia to zgodność z wymogami prawno-regulacyjnymi.</w:t>
+      </w:r>
+    </w:p>
+    <w:p>
+      <w:r>
+        <w:lastRenderedPageBreak/>
+        <w:t>W przypadku niezatwierdzenia wieku, wszystkie znajdujące się produkty które są objęte weryfikacją wiekową zostają automatycznie usunięte z koszyka.</w:t>
+      </w:r>
+    </w:p>
+    <w:p>
+      <w:r>
+        <w:t xml:space="preserve">Potwierdzenie wieku odbywa się przez wybór odpowiedniego </w:t>
+      </w:r>
+      <w:proofErr w:type="spellStart"/>
+      <w:r>
+        <w:t>checkbox’a</w:t>
+      </w:r>
+      <w:proofErr w:type="spellEnd"/>
+      <w:r>
+        <w:t xml:space="preserve"> i zatwierdzenie operacji guzikiem potwierdzającym, w prawym dolnym rogu.</w:t>
+      </w:r>
+    </w:p>
+    <w:p>
+      <w:pPr>
+        <w:pStyle w:val="Akapitzlist"/>
+        <w:numPr>
+          <w:ilvl w:val="0"/>
+          <w:numId w:val="4"/>
+        </w:numPr>
+      </w:pPr>
+      <w:r>
+        <w:t>Pomoc w usuwaniu produktu z koszyka:</w:t>
+      </w:r>
+    </w:p>
+    <w:p>
+      <w:r>
+        <w:t>Kasjerzy</w:t>
+      </w:r>
+      <w:r>
+        <w:t xml:space="preserve"> mogą pomóc klientom poprzez usunięcie niechcianych produktów z ich koszyka. Funkcjonalność ta jest przydatna w przypadku błędów skanowania lub zmiany decyzji klienta.</w:t>
+      </w:r>
+    </w:p>
+    <w:p>
+      <w:r>
+        <w:t>Operacja usuwania produktów z koszyka odbywa się poprzez zaznaczenie odpowiedniego wiersza z koszyka i naciśnięcie guzika z ikoną kosza.</w:t>
       </w:r>
     </w:p>
     <w:p>
       <w:pPr>
         <w:pStyle w:val="Nagwek2"/>
       </w:pPr>
-      <w:r>
-        <w:t>Język Proceduralny</w:t>
+      <w:bookmarkStart w:id="12" w:name="_Toc168427448"/>
+      <w:r>
+        <w:t>Administrator</w:t>
+      </w:r>
+      <w:bookmarkEnd w:id="12"/>
+    </w:p>
+    <w:p>
+      <w:pPr>
+        <w:jc w:val="both"/>
+      </w:pPr>
+      <w:r>
+        <w:t>Administrator ma dostęp do funkcjonalności kasjera, ale również do operacji na bazie danych w swoim panelu.</w:t>
+      </w:r>
+      <w:r>
+        <w:br/>
+        <w:t>Panel administratora dostępny jest tylko na ekranie startowym.</w:t>
+      </w:r>
+    </w:p>
+    <w:p>
+      <w:pPr>
+        <w:jc w:val="both"/>
+      </w:pPr>
+      <w:r>
+        <w:t>Administratorzy mogą przeprowadzać operacje CRUD na bazie danych.</w:t>
+      </w:r>
+    </w:p>
+    <w:p>
+      <w:pPr>
+        <w:pStyle w:val="Akapitzlist"/>
+        <w:numPr>
+          <w:ilvl w:val="0"/>
+          <w:numId w:val="5"/>
+        </w:numPr>
+        <w:jc w:val="both"/>
+      </w:pPr>
+      <w:r>
+        <w:t>CRUD pracowników/użytkowników</w:t>
+      </w:r>
+    </w:p>
+    <w:p>
+      <w:pPr>
+        <w:jc w:val="both"/>
+      </w:pPr>
+      <w:r>
+        <w:t>Dostępny po naciśnięciu odpowiedniego guzika w panelu administratora, umożliwia:</w:t>
+      </w:r>
+    </w:p>
+    <w:p>
+      <w:pPr>
+        <w:pStyle w:val="Akapitzlist"/>
+        <w:numPr>
+          <w:ilvl w:val="0"/>
+          <w:numId w:val="6"/>
+        </w:numPr>
+        <w:jc w:val="both"/>
+      </w:pPr>
+      <w:r>
+        <w:t xml:space="preserve">Wyświetlanie dostępnych </w:t>
+      </w:r>
+      <w:r>
+        <w:t>użytkowników/pracowników</w:t>
+      </w:r>
+      <w:r>
+        <w:t>.</w:t>
+      </w:r>
+    </w:p>
+    <w:p>
+      <w:pPr>
+        <w:pStyle w:val="Akapitzlist"/>
+        <w:numPr>
+          <w:ilvl w:val="0"/>
+          <w:numId w:val="6"/>
+        </w:numPr>
+        <w:jc w:val="both"/>
+      </w:pPr>
+      <w:r>
+        <w:t>Dodawanie użytkowników/pracowników, przez podane wartości w ostatnim wierszu tabeli. Po uzupełnieniu wszystkich należy wyjść z obecnie edytowanej komórki do innej, nie obecnie dodawanej komórki. W innym przypadku aplikacja doda puste pole w miejscu zaznaczonej komórki z nowego wiersza.</w:t>
+      </w:r>
+    </w:p>
+    <w:p>
+      <w:pPr>
+        <w:pStyle w:val="Akapitzlist"/>
+        <w:numPr>
+          <w:ilvl w:val="0"/>
+          <w:numId w:val="6"/>
+        </w:numPr>
+        <w:jc w:val="both"/>
+      </w:pPr>
+      <w:r>
+        <w:t>Usuwanie użytkowników/pracowników</w:t>
+      </w:r>
+      <w:r>
+        <w:t xml:space="preserve"> poprzez wybranie wiersza i naciśnięcie klawisza „Del”.</w:t>
+      </w:r>
+    </w:p>
+    <w:p>
+      <w:pPr>
+        <w:pStyle w:val="Akapitzlist"/>
+        <w:numPr>
+          <w:ilvl w:val="0"/>
+          <w:numId w:val="6"/>
+        </w:numPr>
+        <w:jc w:val="both"/>
+      </w:pPr>
+      <w:r>
+        <w:t xml:space="preserve">Edytowanie </w:t>
+      </w:r>
+      <w:r>
+        <w:t>użytkowników/pracowników</w:t>
+      </w:r>
+      <w:r>
+        <w:t>, poprzez podwójne kliknięcie w wybraną komórkę. Po wyjściu z komórki dane są zapisywane w bazie danych.</w:t>
+      </w:r>
+    </w:p>
+    <w:p>
+      <w:pPr>
+        <w:pStyle w:val="Akapitzlist"/>
+        <w:numPr>
+          <w:ilvl w:val="0"/>
+          <w:numId w:val="5"/>
+        </w:numPr>
+        <w:jc w:val="both"/>
+      </w:pPr>
+      <w:r>
+        <w:t>CRUD produktów</w:t>
+      </w:r>
+    </w:p>
+    <w:p>
+      <w:pPr>
+        <w:ind w:left="360"/>
+        <w:jc w:val="both"/>
+      </w:pPr>
+      <w:r>
+        <w:t xml:space="preserve">Po wejściu w </w:t>
+      </w:r>
+      <w:proofErr w:type="spellStart"/>
+      <w:r>
+        <w:t>product</w:t>
+      </w:r>
+      <w:proofErr w:type="spellEnd"/>
+      <w:r>
+        <w:t xml:space="preserve"> management pojawia się intuicyjny formularz edycji, dodawania, oraz usuwania danych produktów. Operacje tutaj wykonywane odbywają się za pomocą funkcji </w:t>
+      </w:r>
+      <w:proofErr w:type="spellStart"/>
+      <w:r>
+        <w:t>pgSQL</w:t>
+      </w:r>
+      <w:proofErr w:type="spellEnd"/>
+      <w:r>
+        <w:t>. Dostępne tutaj operacje obejmują:</w:t>
+      </w:r>
+    </w:p>
+    <w:p>
+      <w:pPr>
+        <w:pStyle w:val="Akapitzlist"/>
+        <w:numPr>
+          <w:ilvl w:val="0"/>
+          <w:numId w:val="9"/>
+        </w:numPr>
+        <w:jc w:val="both"/>
+      </w:pPr>
+      <w:r>
+        <w:t>Wyszukiwanie produktu po jego id</w:t>
+      </w:r>
+    </w:p>
+    <w:p>
+      <w:pPr>
+        <w:pStyle w:val="Akapitzlist"/>
+        <w:numPr>
+          <w:ilvl w:val="0"/>
+          <w:numId w:val="9"/>
+        </w:numPr>
+        <w:jc w:val="both"/>
+      </w:pPr>
+      <w:r>
+        <w:t>Dodawanie nowego produktu w formularzu i naciśnięciu guzika „</w:t>
+      </w:r>
+      <w:proofErr w:type="spellStart"/>
+      <w:r>
+        <w:t>Add</w:t>
+      </w:r>
+      <w:proofErr w:type="spellEnd"/>
+      <w:r>
+        <w:t xml:space="preserve"> </w:t>
+      </w:r>
+      <w:proofErr w:type="spellStart"/>
+      <w:r>
+        <w:t>product</w:t>
+      </w:r>
+      <w:proofErr w:type="spellEnd"/>
+      <w:r>
+        <w:t>”</w:t>
+      </w:r>
+    </w:p>
+    <w:p>
+      <w:pPr>
+        <w:pStyle w:val="Akapitzlist"/>
+        <w:numPr>
+          <w:ilvl w:val="0"/>
+          <w:numId w:val="9"/>
+        </w:numPr>
+        <w:jc w:val="both"/>
+      </w:pPr>
+      <w:r>
+        <w:t>Edycje istniejącego produktu poprzez naciśnięcie jego id z widoku i edycję w formularzu a następnie naciśnięcie guzika „</w:t>
+      </w:r>
+      <w:proofErr w:type="spellStart"/>
+      <w:r>
+        <w:t>Save</w:t>
+      </w:r>
+      <w:proofErr w:type="spellEnd"/>
+      <w:r>
+        <w:t>”.</w:t>
+      </w:r>
+    </w:p>
+    <w:p>
+      <w:pPr>
+        <w:pStyle w:val="Akapitzlist"/>
+        <w:numPr>
+          <w:ilvl w:val="0"/>
+          <w:numId w:val="9"/>
+        </w:numPr>
+        <w:jc w:val="both"/>
+      </w:pPr>
+      <w:r>
+        <w:t>Odświeżenie widoku przez guzik „</w:t>
+      </w:r>
+      <w:proofErr w:type="spellStart"/>
+      <w:r>
+        <w:t>Refresh</w:t>
+      </w:r>
+      <w:proofErr w:type="spellEnd"/>
+      <w:r>
+        <w:t>”.</w:t>
+      </w:r>
+    </w:p>
+    <w:p>
+      <w:pPr>
+        <w:pStyle w:val="Akapitzlist"/>
+        <w:numPr>
+          <w:ilvl w:val="0"/>
+          <w:numId w:val="9"/>
+        </w:numPr>
+        <w:jc w:val="both"/>
+      </w:pPr>
+      <w:r>
+        <w:t>Usunięcie zaznaczonego przedmiotu przez guzik „</w:t>
+      </w:r>
+      <w:proofErr w:type="spellStart"/>
+      <w:r>
+        <w:t>Delete</w:t>
+      </w:r>
+      <w:proofErr w:type="spellEnd"/>
+      <w:r>
+        <w:t>”.</w:t>
       </w:r>
     </w:p>
     <w:p>
       <w:pPr>
         <w:pStyle w:val="Nagwek1"/>
       </w:pPr>
-      <w:r>
-        <w:t>Baza danych</w:t>
-      </w:r>
-    </w:p>
-    <w:p>
-      <w:pPr>
-        <w:pStyle w:val="Nagwek2"/>
-      </w:pPr>
-      <w:r>
-        <w:t>Schemat ERD</w:t>
-      </w:r>
+      <w:bookmarkStart w:id="13" w:name="_Toc168427449"/>
+      <w:r>
+        <w:t>Wykorzystanie języka proceduralnego</w:t>
+      </w:r>
+      <w:bookmarkEnd w:id="13"/>
     </w:p>
     <w:p>
       <w:pPr>
         <w:pStyle w:val="Nagwek1"/>
       </w:pPr>
-      <w:r>
-        <w:t>Funkcjonalności</w:t>
-      </w:r>
-    </w:p>
-    <w:p>
-      <w:pPr>
-        <w:pStyle w:val="Nagwek2"/>
-      </w:pPr>
-      <w:r>
-        <w:t>Użytkownik</w:t>
-      </w:r>
-    </w:p>
-    <w:p>
-      <w:pPr>
-        <w:pStyle w:val="Nagwek2"/>
-      </w:pPr>
-      <w:r>
-        <w:t>Kasjer</w:t>
-      </w:r>
-    </w:p>
-    <w:p>
-      <w:pPr>
-        <w:pStyle w:val="Nagwek2"/>
-      </w:pPr>
-      <w:r>
-        <w:t>Administrator</w:t>
-      </w:r>
-    </w:p>
-    <w:p>
-      <w:pPr>
-        <w:pStyle w:val="Nagwek1"/>
-      </w:pPr>
+      <w:bookmarkStart w:id="14" w:name="_Toc168427450"/>
       <w:r>
         <w:t>Podsumowanie</w:t>
       </w:r>
+      <w:bookmarkEnd w:id="14"/>
     </w:p>
     <w:sectPr>
       <w:pgSz w:w="11906" w:h="16838"/>
@@ -573,6 +2526,119 @@
 <file path=word/numbering.xml><?xml version="1.0" encoding="utf-8"?>
 <w:numbering xmlns:wpc="http://schemas.microsoft.com/office/word/2010/wordprocessingCanvas" xmlns:cx="http://schemas.microsoft.com/office/drawing/2014/chartex" xmlns:cx1="http://schemas.microsoft.com/office/drawing/2015/9/8/chartex" xmlns:cx2="http://schemas.microsoft.com/office/drawing/2015/10/21/chartex" xmlns:cx3="http://schemas.microsoft.com/office/drawing/2016/5/9/chartex" xmlns:cx4="http://schemas.microsoft.com/office/drawing/2016/5/10/chartex" xmlns:cx5="http://schemas.microsoft.com/office/drawing/2016/5/11/chartex" xmlns:cx6="http://schemas.microsoft.com/office/drawing/2016/5/12/chartex" xmlns:cx7="http://schemas.microsoft.com/office/drawing/2016/5/13/chartex" xmlns:cx8="http://schemas.microsoft.com/office/drawing/2016/5/14/chartex" xmlns:mc="http://schemas.openxmlformats.org/markup-compatibility/2006" xmlns:aink="http://schemas.microsoft.com/office/drawing/2016/ink" xmlns:am3d="http://schemas.microsoft.com/office/drawing/2017/model3d" xmlns:o="urn:schemas-microsoft-com:office:office" xmlns:oel="http://schemas.microsoft.com/office/2019/extlst" xmlns:r="http://schemas.openxmlformats.org/officeDocument/2006/relationships" xmlns:m="http://schemas.openxmlformats.org/officeDocument/2006/math" xmlns:v="urn:schemas-microsoft-com:vml" xmlns:wp14="http://schemas.microsoft.com/office/word/2010/wordprocessingDrawing" xmlns:wp="http://schemas.openxmlformats.org/drawingml/2006/wordprocessingDrawing" xmlns:w10="urn:schemas-microsoft-com:office:word" xmlns:w="http://schemas.openxmlformats.org/wordprocessingml/2006/main" xmlns:w14="http://schemas.microsoft.com/office/word/2010/wordml" xmlns:w15="http://schemas.microsoft.com/office/word/2012/wordml" xmlns:w16cex="http://schemas.microsoft.com/office/word/2018/wordml/cex" xmlns:w16cid="http://schemas.microsoft.com/office/word/2016/wordml/cid" xmlns:w16="http://schemas.microsoft.com/office/word/2018/wordml" xmlns:w16sdtdh="http://schemas.microsoft.com/office/word/2020/wordml/sdtdatahash" xmlns:w16se="http://schemas.microsoft.com/office/word/2015/wordml/symex" xmlns:wpg="http://schemas.microsoft.com/office/word/2010/wordprocessingGroup" xmlns:wpi="http://schemas.microsoft.com/office/word/2010/wordprocessingInk" xmlns:wne="http://schemas.microsoft.com/office/word/2006/wordml" xmlns:wps="http://schemas.microsoft.com/office/word/2010/wordprocessingShape" mc:Ignorable="w14 w15 w16se w16cid w16 w16cex w16sdtdh wp14">
   <w:abstractNum w:abstractNumId="0" w15:restartNumberingAfterBreak="0">
+    <w:nsid w:val="08234CC4"/>
+    <w:multiLevelType w:val="hybridMultilevel"/>
+    <w:tmpl w:val="8820C1DE"/>
+    <w:lvl w:ilvl="0" w:tplc="04150001">
+      <w:start w:val="1"/>
+      <w:numFmt w:val="bullet"/>
+      <w:lvlText w:val=""/>
+      <w:lvlJc w:val="left"/>
+      <w:pPr>
+        <w:ind w:left="765" w:hanging="360"/>
+      </w:pPr>
+      <w:rPr>
+        <w:rFonts w:ascii="Symbol" w:hAnsi="Symbol" w:hint="default"/>
+      </w:rPr>
+    </w:lvl>
+    <w:lvl w:ilvl="1" w:tplc="04150003" w:tentative="1">
+      <w:start w:val="1"/>
+      <w:numFmt w:val="bullet"/>
+      <w:lvlText w:val="o"/>
+      <w:lvlJc w:val="left"/>
+      <w:pPr>
+        <w:ind w:left="1485" w:hanging="360"/>
+      </w:pPr>
+      <w:rPr>
+        <w:rFonts w:ascii="Courier New" w:hAnsi="Courier New" w:cs="Courier New" w:hint="default"/>
+      </w:rPr>
+    </w:lvl>
+    <w:lvl w:ilvl="2" w:tplc="04150005" w:tentative="1">
+      <w:start w:val="1"/>
+      <w:numFmt w:val="bullet"/>
+      <w:lvlText w:val=""/>
+      <w:lvlJc w:val="left"/>
+      <w:pPr>
+        <w:ind w:left="2205" w:hanging="360"/>
+      </w:pPr>
+      <w:rPr>
+        <w:rFonts w:ascii="Wingdings" w:hAnsi="Wingdings" w:hint="default"/>
+      </w:rPr>
+    </w:lvl>
+    <w:lvl w:ilvl="3" w:tplc="04150001" w:tentative="1">
+      <w:start w:val="1"/>
+      <w:numFmt w:val="bullet"/>
+      <w:lvlText w:val=""/>
+      <w:lvlJc w:val="left"/>
+      <w:pPr>
+        <w:ind w:left="2925" w:hanging="360"/>
+      </w:pPr>
+      <w:rPr>
+        <w:rFonts w:ascii="Symbol" w:hAnsi="Symbol" w:hint="default"/>
+      </w:rPr>
+    </w:lvl>
+    <w:lvl w:ilvl="4" w:tplc="04150003" w:tentative="1">
+      <w:start w:val="1"/>
+      <w:numFmt w:val="bullet"/>
+      <w:lvlText w:val="o"/>
+      <w:lvlJc w:val="left"/>
+      <w:pPr>
+        <w:ind w:left="3645" w:hanging="360"/>
+      </w:pPr>
+      <w:rPr>
+        <w:rFonts w:ascii="Courier New" w:hAnsi="Courier New" w:cs="Courier New" w:hint="default"/>
+      </w:rPr>
+    </w:lvl>
+    <w:lvl w:ilvl="5" w:tplc="04150005" w:tentative="1">
+      <w:start w:val="1"/>
+      <w:numFmt w:val="bullet"/>
+      <w:lvlText w:val=""/>
+      <w:lvlJc w:val="left"/>
+      <w:pPr>
+        <w:ind w:left="4365" w:hanging="360"/>
+      </w:pPr>
+      <w:rPr>
+        <w:rFonts w:ascii="Wingdings" w:hAnsi="Wingdings" w:hint="default"/>
+      </w:rPr>
+    </w:lvl>
+    <w:lvl w:ilvl="6" w:tplc="04150001" w:tentative="1">
+      <w:start w:val="1"/>
+      <w:numFmt w:val="bullet"/>
+      <w:lvlText w:val=""/>
+      <w:lvlJc w:val="left"/>
+      <w:pPr>
+        <w:ind w:left="5085" w:hanging="360"/>
+      </w:pPr>
+      <w:rPr>
+        <w:rFonts w:ascii="Symbol" w:hAnsi="Symbol" w:hint="default"/>
+      </w:rPr>
+    </w:lvl>
+    <w:lvl w:ilvl="7" w:tplc="04150003" w:tentative="1">
+      <w:start w:val="1"/>
+      <w:numFmt w:val="bullet"/>
+      <w:lvlText w:val="o"/>
+      <w:lvlJc w:val="left"/>
+      <w:pPr>
+        <w:ind w:left="5805" w:hanging="360"/>
+      </w:pPr>
+      <w:rPr>
+        <w:rFonts w:ascii="Courier New" w:hAnsi="Courier New" w:cs="Courier New" w:hint="default"/>
+      </w:rPr>
+    </w:lvl>
+    <w:lvl w:ilvl="8" w:tplc="04150005" w:tentative="1">
+      <w:start w:val="1"/>
+      <w:numFmt w:val="bullet"/>
+      <w:lvlText w:val=""/>
+      <w:lvlJc w:val="left"/>
+      <w:pPr>
+        <w:ind w:left="6525" w:hanging="360"/>
+      </w:pPr>
+      <w:rPr>
+        <w:rFonts w:ascii="Wingdings" w:hAnsi="Wingdings" w:hint="default"/>
+      </w:rPr>
+    </w:lvl>
+  </w:abstractNum>
+  <w:abstractNum w:abstractNumId="1" w15:restartNumberingAfterBreak="0">
     <w:nsid w:val="08F72BD8"/>
     <w:multiLevelType w:val="hybridMultilevel"/>
     <w:tmpl w:val="75128D3A"/>
@@ -685,7 +2751,209 @@
       </w:rPr>
     </w:lvl>
   </w:abstractNum>
-  <w:abstractNum w:abstractNumId="1" w15:restartNumberingAfterBreak="0">
+  <w:abstractNum w:abstractNumId="2" w15:restartNumberingAfterBreak="0">
+    <w:nsid w:val="13265686"/>
+    <w:multiLevelType w:val="hybridMultilevel"/>
+    <w:tmpl w:val="4FC6C7E2"/>
+    <w:lvl w:ilvl="0" w:tplc="04150001">
+      <w:start w:val="1"/>
+      <w:numFmt w:val="bullet"/>
+      <w:lvlText w:val=""/>
+      <w:lvlJc w:val="left"/>
+      <w:pPr>
+        <w:ind w:left="720" w:hanging="360"/>
+      </w:pPr>
+      <w:rPr>
+        <w:rFonts w:ascii="Symbol" w:hAnsi="Symbol" w:hint="default"/>
+      </w:rPr>
+    </w:lvl>
+    <w:lvl w:ilvl="1" w:tplc="04150003" w:tentative="1">
+      <w:start w:val="1"/>
+      <w:numFmt w:val="bullet"/>
+      <w:lvlText w:val="o"/>
+      <w:lvlJc w:val="left"/>
+      <w:pPr>
+        <w:ind w:left="1440" w:hanging="360"/>
+      </w:pPr>
+      <w:rPr>
+        <w:rFonts w:ascii="Courier New" w:hAnsi="Courier New" w:cs="Courier New" w:hint="default"/>
+      </w:rPr>
+    </w:lvl>
+    <w:lvl w:ilvl="2" w:tplc="04150005" w:tentative="1">
+      <w:start w:val="1"/>
+      <w:numFmt w:val="bullet"/>
+      <w:lvlText w:val=""/>
+      <w:lvlJc w:val="left"/>
+      <w:pPr>
+        <w:ind w:left="2160" w:hanging="360"/>
+      </w:pPr>
+      <w:rPr>
+        <w:rFonts w:ascii="Wingdings" w:hAnsi="Wingdings" w:hint="default"/>
+      </w:rPr>
+    </w:lvl>
+    <w:lvl w:ilvl="3" w:tplc="04150001" w:tentative="1">
+      <w:start w:val="1"/>
+      <w:numFmt w:val="bullet"/>
+      <w:lvlText w:val=""/>
+      <w:lvlJc w:val="left"/>
+      <w:pPr>
+        <w:ind w:left="2880" w:hanging="360"/>
+      </w:pPr>
+      <w:rPr>
+        <w:rFonts w:ascii="Symbol" w:hAnsi="Symbol" w:hint="default"/>
+      </w:rPr>
+    </w:lvl>
+    <w:lvl w:ilvl="4" w:tplc="04150003" w:tentative="1">
+      <w:start w:val="1"/>
+      <w:numFmt w:val="bullet"/>
+      <w:lvlText w:val="o"/>
+      <w:lvlJc w:val="left"/>
+      <w:pPr>
+        <w:ind w:left="3600" w:hanging="360"/>
+      </w:pPr>
+      <w:rPr>
+        <w:rFonts w:ascii="Courier New" w:hAnsi="Courier New" w:cs="Courier New" w:hint="default"/>
+      </w:rPr>
+    </w:lvl>
+    <w:lvl w:ilvl="5" w:tplc="04150005" w:tentative="1">
+      <w:start w:val="1"/>
+      <w:numFmt w:val="bullet"/>
+      <w:lvlText w:val=""/>
+      <w:lvlJc w:val="left"/>
+      <w:pPr>
+        <w:ind w:left="4320" w:hanging="360"/>
+      </w:pPr>
+      <w:rPr>
+        <w:rFonts w:ascii="Wingdings" w:hAnsi="Wingdings" w:hint="default"/>
+      </w:rPr>
+    </w:lvl>
+    <w:lvl w:ilvl="6" w:tplc="04150001" w:tentative="1">
+      <w:start w:val="1"/>
+      <w:numFmt w:val="bullet"/>
+      <w:lvlText w:val=""/>
+      <w:lvlJc w:val="left"/>
+      <w:pPr>
+        <w:ind w:left="5040" w:hanging="360"/>
+      </w:pPr>
+      <w:rPr>
+        <w:rFonts w:ascii="Symbol" w:hAnsi="Symbol" w:hint="default"/>
+      </w:rPr>
+    </w:lvl>
+    <w:lvl w:ilvl="7" w:tplc="04150003" w:tentative="1">
+      <w:start w:val="1"/>
+      <w:numFmt w:val="bullet"/>
+      <w:lvlText w:val="o"/>
+      <w:lvlJc w:val="left"/>
+      <w:pPr>
+        <w:ind w:left="5760" w:hanging="360"/>
+      </w:pPr>
+      <w:rPr>
+        <w:rFonts w:ascii="Courier New" w:hAnsi="Courier New" w:cs="Courier New" w:hint="default"/>
+      </w:rPr>
+    </w:lvl>
+    <w:lvl w:ilvl="8" w:tplc="04150005" w:tentative="1">
+      <w:start w:val="1"/>
+      <w:numFmt w:val="bullet"/>
+      <w:lvlText w:val=""/>
+      <w:lvlJc w:val="left"/>
+      <w:pPr>
+        <w:ind w:left="6480" w:hanging="360"/>
+      </w:pPr>
+      <w:rPr>
+        <w:rFonts w:ascii="Wingdings" w:hAnsi="Wingdings" w:hint="default"/>
+      </w:rPr>
+    </w:lvl>
+  </w:abstractNum>
+  <w:abstractNum w:abstractNumId="3" w15:restartNumberingAfterBreak="0">
+    <w:nsid w:val="14217AB7"/>
+    <w:multiLevelType w:val="hybridMultilevel"/>
+    <w:tmpl w:val="351023B6"/>
+    <w:lvl w:ilvl="0" w:tplc="0415000F">
+      <w:start w:val="1"/>
+      <w:numFmt w:val="decimal"/>
+      <w:lvlText w:val="%1."/>
+      <w:lvlJc w:val="left"/>
+      <w:pPr>
+        <w:ind w:left="720" w:hanging="360"/>
+      </w:pPr>
+      <w:rPr>
+        <w:rFonts w:hint="default"/>
+      </w:rPr>
+    </w:lvl>
+    <w:lvl w:ilvl="1" w:tplc="04150019" w:tentative="1">
+      <w:start w:val="1"/>
+      <w:numFmt w:val="lowerLetter"/>
+      <w:lvlText w:val="%2."/>
+      <w:lvlJc w:val="left"/>
+      <w:pPr>
+        <w:ind w:left="1440" w:hanging="360"/>
+      </w:pPr>
+    </w:lvl>
+    <w:lvl w:ilvl="2" w:tplc="0415001B" w:tentative="1">
+      <w:start w:val="1"/>
+      <w:numFmt w:val="lowerRoman"/>
+      <w:lvlText w:val="%3."/>
+      <w:lvlJc w:val="right"/>
+      <w:pPr>
+        <w:ind w:left="2160" w:hanging="180"/>
+      </w:pPr>
+    </w:lvl>
+    <w:lvl w:ilvl="3" w:tplc="0415000F" w:tentative="1">
+      <w:start w:val="1"/>
+      <w:numFmt w:val="decimal"/>
+      <w:lvlText w:val="%4."/>
+      <w:lvlJc w:val="left"/>
+      <w:pPr>
+        <w:ind w:left="2880" w:hanging="360"/>
+      </w:pPr>
+    </w:lvl>
+    <w:lvl w:ilvl="4" w:tplc="04150019" w:tentative="1">
+      <w:start w:val="1"/>
+      <w:numFmt w:val="lowerLetter"/>
+      <w:lvlText w:val="%5."/>
+      <w:lvlJc w:val="left"/>
+      <w:pPr>
+        <w:ind w:left="3600" w:hanging="360"/>
+      </w:pPr>
+    </w:lvl>
+    <w:lvl w:ilvl="5" w:tplc="0415001B" w:tentative="1">
+      <w:start w:val="1"/>
+      <w:numFmt w:val="lowerRoman"/>
+      <w:lvlText w:val="%6."/>
+      <w:lvlJc w:val="right"/>
+      <w:pPr>
+        <w:ind w:left="4320" w:hanging="180"/>
+      </w:pPr>
+    </w:lvl>
+    <w:lvl w:ilvl="6" w:tplc="0415000F" w:tentative="1">
+      <w:start w:val="1"/>
+      <w:numFmt w:val="decimal"/>
+      <w:lvlText w:val="%7."/>
+      <w:lvlJc w:val="left"/>
+      <w:pPr>
+        <w:ind w:left="5040" w:hanging="360"/>
+      </w:pPr>
+    </w:lvl>
+    <w:lvl w:ilvl="7" w:tplc="04150019" w:tentative="1">
+      <w:start w:val="1"/>
+      <w:numFmt w:val="lowerLetter"/>
+      <w:lvlText w:val="%8."/>
+      <w:lvlJc w:val="left"/>
+      <w:pPr>
+        <w:ind w:left="5760" w:hanging="360"/>
+      </w:pPr>
+    </w:lvl>
+    <w:lvl w:ilvl="8" w:tplc="0415001B" w:tentative="1">
+      <w:start w:val="1"/>
+      <w:numFmt w:val="lowerRoman"/>
+      <w:lvlText w:val="%9."/>
+      <w:lvlJc w:val="right"/>
+      <w:pPr>
+        <w:ind w:left="6480" w:hanging="180"/>
+      </w:pPr>
+    </w:lvl>
+  </w:abstractNum>
+  <w:abstractNum w:abstractNumId="4" w15:restartNumberingAfterBreak="0">
     <w:nsid w:val="19480DBF"/>
     <w:multiLevelType w:val="hybridMultilevel"/>
     <w:tmpl w:val="1076F524"/>
@@ -774,11 +3042,436 @@
       </w:pPr>
     </w:lvl>
   </w:abstractNum>
+  <w:abstractNum w:abstractNumId="5" w15:restartNumberingAfterBreak="0">
+    <w:nsid w:val="25A2668F"/>
+    <w:multiLevelType w:val="hybridMultilevel"/>
+    <w:tmpl w:val="97262F62"/>
+    <w:lvl w:ilvl="0" w:tplc="04150001">
+      <w:start w:val="1"/>
+      <w:numFmt w:val="bullet"/>
+      <w:lvlText w:val=""/>
+      <w:lvlJc w:val="left"/>
+      <w:pPr>
+        <w:ind w:left="1080" w:hanging="360"/>
+      </w:pPr>
+      <w:rPr>
+        <w:rFonts w:ascii="Symbol" w:hAnsi="Symbol" w:hint="default"/>
+      </w:rPr>
+    </w:lvl>
+    <w:lvl w:ilvl="1" w:tplc="04150003" w:tentative="1">
+      <w:start w:val="1"/>
+      <w:numFmt w:val="bullet"/>
+      <w:lvlText w:val="o"/>
+      <w:lvlJc w:val="left"/>
+      <w:pPr>
+        <w:ind w:left="1800" w:hanging="360"/>
+      </w:pPr>
+      <w:rPr>
+        <w:rFonts w:ascii="Courier New" w:hAnsi="Courier New" w:cs="Courier New" w:hint="default"/>
+      </w:rPr>
+    </w:lvl>
+    <w:lvl w:ilvl="2" w:tplc="04150005" w:tentative="1">
+      <w:start w:val="1"/>
+      <w:numFmt w:val="bullet"/>
+      <w:lvlText w:val=""/>
+      <w:lvlJc w:val="left"/>
+      <w:pPr>
+        <w:ind w:left="2520" w:hanging="360"/>
+      </w:pPr>
+      <w:rPr>
+        <w:rFonts w:ascii="Wingdings" w:hAnsi="Wingdings" w:hint="default"/>
+      </w:rPr>
+    </w:lvl>
+    <w:lvl w:ilvl="3" w:tplc="04150001" w:tentative="1">
+      <w:start w:val="1"/>
+      <w:numFmt w:val="bullet"/>
+      <w:lvlText w:val=""/>
+      <w:lvlJc w:val="left"/>
+      <w:pPr>
+        <w:ind w:left="3240" w:hanging="360"/>
+      </w:pPr>
+      <w:rPr>
+        <w:rFonts w:ascii="Symbol" w:hAnsi="Symbol" w:hint="default"/>
+      </w:rPr>
+    </w:lvl>
+    <w:lvl w:ilvl="4" w:tplc="04150003" w:tentative="1">
+      <w:start w:val="1"/>
+      <w:numFmt w:val="bullet"/>
+      <w:lvlText w:val="o"/>
+      <w:lvlJc w:val="left"/>
+      <w:pPr>
+        <w:ind w:left="3960" w:hanging="360"/>
+      </w:pPr>
+      <w:rPr>
+        <w:rFonts w:ascii="Courier New" w:hAnsi="Courier New" w:cs="Courier New" w:hint="default"/>
+      </w:rPr>
+    </w:lvl>
+    <w:lvl w:ilvl="5" w:tplc="04150005" w:tentative="1">
+      <w:start w:val="1"/>
+      <w:numFmt w:val="bullet"/>
+      <w:lvlText w:val=""/>
+      <w:lvlJc w:val="left"/>
+      <w:pPr>
+        <w:ind w:left="4680" w:hanging="360"/>
+      </w:pPr>
+      <w:rPr>
+        <w:rFonts w:ascii="Wingdings" w:hAnsi="Wingdings" w:hint="default"/>
+      </w:rPr>
+    </w:lvl>
+    <w:lvl w:ilvl="6" w:tplc="04150001" w:tentative="1">
+      <w:start w:val="1"/>
+      <w:numFmt w:val="bullet"/>
+      <w:lvlText w:val=""/>
+      <w:lvlJc w:val="left"/>
+      <w:pPr>
+        <w:ind w:left="5400" w:hanging="360"/>
+      </w:pPr>
+      <w:rPr>
+        <w:rFonts w:ascii="Symbol" w:hAnsi="Symbol" w:hint="default"/>
+      </w:rPr>
+    </w:lvl>
+    <w:lvl w:ilvl="7" w:tplc="04150003" w:tentative="1">
+      <w:start w:val="1"/>
+      <w:numFmt w:val="bullet"/>
+      <w:lvlText w:val="o"/>
+      <w:lvlJc w:val="left"/>
+      <w:pPr>
+        <w:ind w:left="6120" w:hanging="360"/>
+      </w:pPr>
+      <w:rPr>
+        <w:rFonts w:ascii="Courier New" w:hAnsi="Courier New" w:cs="Courier New" w:hint="default"/>
+      </w:rPr>
+    </w:lvl>
+    <w:lvl w:ilvl="8" w:tplc="04150005" w:tentative="1">
+      <w:start w:val="1"/>
+      <w:numFmt w:val="bullet"/>
+      <w:lvlText w:val=""/>
+      <w:lvlJc w:val="left"/>
+      <w:pPr>
+        <w:ind w:left="6840" w:hanging="360"/>
+      </w:pPr>
+      <w:rPr>
+        <w:rFonts w:ascii="Wingdings" w:hAnsi="Wingdings" w:hint="default"/>
+      </w:rPr>
+    </w:lvl>
+  </w:abstractNum>
+  <w:abstractNum w:abstractNumId="6" w15:restartNumberingAfterBreak="0">
+    <w:nsid w:val="55E80036"/>
+    <w:multiLevelType w:val="hybridMultilevel"/>
+    <w:tmpl w:val="1D6ACCB0"/>
+    <w:lvl w:ilvl="0" w:tplc="0415000F">
+      <w:start w:val="1"/>
+      <w:numFmt w:val="decimal"/>
+      <w:lvlText w:val="%1."/>
+      <w:lvlJc w:val="left"/>
+      <w:pPr>
+        <w:ind w:left="720" w:hanging="360"/>
+      </w:pPr>
+      <w:rPr>
+        <w:rFonts w:hint="default"/>
+      </w:rPr>
+    </w:lvl>
+    <w:lvl w:ilvl="1" w:tplc="04150019" w:tentative="1">
+      <w:start w:val="1"/>
+      <w:numFmt w:val="lowerLetter"/>
+      <w:lvlText w:val="%2."/>
+      <w:lvlJc w:val="left"/>
+      <w:pPr>
+        <w:ind w:left="1440" w:hanging="360"/>
+      </w:pPr>
+    </w:lvl>
+    <w:lvl w:ilvl="2" w:tplc="0415001B" w:tentative="1">
+      <w:start w:val="1"/>
+      <w:numFmt w:val="lowerRoman"/>
+      <w:lvlText w:val="%3."/>
+      <w:lvlJc w:val="right"/>
+      <w:pPr>
+        <w:ind w:left="2160" w:hanging="180"/>
+      </w:pPr>
+    </w:lvl>
+    <w:lvl w:ilvl="3" w:tplc="0415000F" w:tentative="1">
+      <w:start w:val="1"/>
+      <w:numFmt w:val="decimal"/>
+      <w:lvlText w:val="%4."/>
+      <w:lvlJc w:val="left"/>
+      <w:pPr>
+        <w:ind w:left="2880" w:hanging="360"/>
+      </w:pPr>
+    </w:lvl>
+    <w:lvl w:ilvl="4" w:tplc="04150019" w:tentative="1">
+      <w:start w:val="1"/>
+      <w:numFmt w:val="lowerLetter"/>
+      <w:lvlText w:val="%5."/>
+      <w:lvlJc w:val="left"/>
+      <w:pPr>
+        <w:ind w:left="3600" w:hanging="360"/>
+      </w:pPr>
+    </w:lvl>
+    <w:lvl w:ilvl="5" w:tplc="0415001B" w:tentative="1">
+      <w:start w:val="1"/>
+      <w:numFmt w:val="lowerRoman"/>
+      <w:lvlText w:val="%6."/>
+      <w:lvlJc w:val="right"/>
+      <w:pPr>
+        <w:ind w:left="4320" w:hanging="180"/>
+      </w:pPr>
+    </w:lvl>
+    <w:lvl w:ilvl="6" w:tplc="0415000F" w:tentative="1">
+      <w:start w:val="1"/>
+      <w:numFmt w:val="decimal"/>
+      <w:lvlText w:val="%7."/>
+      <w:lvlJc w:val="left"/>
+      <w:pPr>
+        <w:ind w:left="5040" w:hanging="360"/>
+      </w:pPr>
+    </w:lvl>
+    <w:lvl w:ilvl="7" w:tplc="04150019" w:tentative="1">
+      <w:start w:val="1"/>
+      <w:numFmt w:val="lowerLetter"/>
+      <w:lvlText w:val="%8."/>
+      <w:lvlJc w:val="left"/>
+      <w:pPr>
+        <w:ind w:left="5760" w:hanging="360"/>
+      </w:pPr>
+    </w:lvl>
+    <w:lvl w:ilvl="8" w:tplc="0415001B" w:tentative="1">
+      <w:start w:val="1"/>
+      <w:numFmt w:val="lowerRoman"/>
+      <w:lvlText w:val="%9."/>
+      <w:lvlJc w:val="right"/>
+      <w:pPr>
+        <w:ind w:left="6480" w:hanging="180"/>
+      </w:pPr>
+    </w:lvl>
+  </w:abstractNum>
+  <w:abstractNum w:abstractNumId="7" w15:restartNumberingAfterBreak="0">
+    <w:nsid w:val="66D7014B"/>
+    <w:multiLevelType w:val="hybridMultilevel"/>
+    <w:tmpl w:val="72BAC9D6"/>
+    <w:lvl w:ilvl="0" w:tplc="0415000F">
+      <w:start w:val="1"/>
+      <w:numFmt w:val="decimal"/>
+      <w:lvlText w:val="%1."/>
+      <w:lvlJc w:val="left"/>
+      <w:pPr>
+        <w:ind w:left="720" w:hanging="360"/>
+      </w:pPr>
+      <w:rPr>
+        <w:rFonts w:hint="default"/>
+      </w:rPr>
+    </w:lvl>
+    <w:lvl w:ilvl="1" w:tplc="04150019" w:tentative="1">
+      <w:start w:val="1"/>
+      <w:numFmt w:val="lowerLetter"/>
+      <w:lvlText w:val="%2."/>
+      <w:lvlJc w:val="left"/>
+      <w:pPr>
+        <w:ind w:left="1440" w:hanging="360"/>
+      </w:pPr>
+    </w:lvl>
+    <w:lvl w:ilvl="2" w:tplc="0415001B" w:tentative="1">
+      <w:start w:val="1"/>
+      <w:numFmt w:val="lowerRoman"/>
+      <w:lvlText w:val="%3."/>
+      <w:lvlJc w:val="right"/>
+      <w:pPr>
+        <w:ind w:left="2160" w:hanging="180"/>
+      </w:pPr>
+    </w:lvl>
+    <w:lvl w:ilvl="3" w:tplc="0415000F" w:tentative="1">
+      <w:start w:val="1"/>
+      <w:numFmt w:val="decimal"/>
+      <w:lvlText w:val="%4."/>
+      <w:lvlJc w:val="left"/>
+      <w:pPr>
+        <w:ind w:left="2880" w:hanging="360"/>
+      </w:pPr>
+    </w:lvl>
+    <w:lvl w:ilvl="4" w:tplc="04150019" w:tentative="1">
+      <w:start w:val="1"/>
+      <w:numFmt w:val="lowerLetter"/>
+      <w:lvlText w:val="%5."/>
+      <w:lvlJc w:val="left"/>
+      <w:pPr>
+        <w:ind w:left="3600" w:hanging="360"/>
+      </w:pPr>
+    </w:lvl>
+    <w:lvl w:ilvl="5" w:tplc="0415001B" w:tentative="1">
+      <w:start w:val="1"/>
+      <w:numFmt w:val="lowerRoman"/>
+      <w:lvlText w:val="%6."/>
+      <w:lvlJc w:val="right"/>
+      <w:pPr>
+        <w:ind w:left="4320" w:hanging="180"/>
+      </w:pPr>
+    </w:lvl>
+    <w:lvl w:ilvl="6" w:tplc="0415000F" w:tentative="1">
+      <w:start w:val="1"/>
+      <w:numFmt w:val="decimal"/>
+      <w:lvlText w:val="%7."/>
+      <w:lvlJc w:val="left"/>
+      <w:pPr>
+        <w:ind w:left="5040" w:hanging="360"/>
+      </w:pPr>
+    </w:lvl>
+    <w:lvl w:ilvl="7" w:tplc="04150019" w:tentative="1">
+      <w:start w:val="1"/>
+      <w:numFmt w:val="lowerLetter"/>
+      <w:lvlText w:val="%8."/>
+      <w:lvlJc w:val="left"/>
+      <w:pPr>
+        <w:ind w:left="5760" w:hanging="360"/>
+      </w:pPr>
+    </w:lvl>
+    <w:lvl w:ilvl="8" w:tplc="0415001B" w:tentative="1">
+      <w:start w:val="1"/>
+      <w:numFmt w:val="lowerRoman"/>
+      <w:lvlText w:val="%9."/>
+      <w:lvlJc w:val="right"/>
+      <w:pPr>
+        <w:ind w:left="6480" w:hanging="180"/>
+      </w:pPr>
+    </w:lvl>
+  </w:abstractNum>
+  <w:abstractNum w:abstractNumId="8" w15:restartNumberingAfterBreak="0">
+    <w:nsid w:val="691C1CDB"/>
+    <w:multiLevelType w:val="hybridMultilevel"/>
+    <w:tmpl w:val="59D47198"/>
+    <w:lvl w:ilvl="0" w:tplc="04150001">
+      <w:start w:val="1"/>
+      <w:numFmt w:val="bullet"/>
+      <w:lvlText w:val=""/>
+      <w:lvlJc w:val="left"/>
+      <w:pPr>
+        <w:ind w:left="720" w:hanging="360"/>
+      </w:pPr>
+      <w:rPr>
+        <w:rFonts w:ascii="Symbol" w:hAnsi="Symbol" w:hint="default"/>
+      </w:rPr>
+    </w:lvl>
+    <w:lvl w:ilvl="1" w:tplc="04150003" w:tentative="1">
+      <w:start w:val="1"/>
+      <w:numFmt w:val="bullet"/>
+      <w:lvlText w:val="o"/>
+      <w:lvlJc w:val="left"/>
+      <w:pPr>
+        <w:ind w:left="1440" w:hanging="360"/>
+      </w:pPr>
+      <w:rPr>
+        <w:rFonts w:ascii="Courier New" w:hAnsi="Courier New" w:cs="Courier New" w:hint="default"/>
+      </w:rPr>
+    </w:lvl>
+    <w:lvl w:ilvl="2" w:tplc="04150005" w:tentative="1">
+      <w:start w:val="1"/>
+      <w:numFmt w:val="bullet"/>
+      <w:lvlText w:val=""/>
+      <w:lvlJc w:val="left"/>
+      <w:pPr>
+        <w:ind w:left="2160" w:hanging="360"/>
+      </w:pPr>
+      <w:rPr>
+        <w:rFonts w:ascii="Wingdings" w:hAnsi="Wingdings" w:hint="default"/>
+      </w:rPr>
+    </w:lvl>
+    <w:lvl w:ilvl="3" w:tplc="04150001" w:tentative="1">
+      <w:start w:val="1"/>
+      <w:numFmt w:val="bullet"/>
+      <w:lvlText w:val=""/>
+      <w:lvlJc w:val="left"/>
+      <w:pPr>
+        <w:ind w:left="2880" w:hanging="360"/>
+      </w:pPr>
+      <w:rPr>
+        <w:rFonts w:ascii="Symbol" w:hAnsi="Symbol" w:hint="default"/>
+      </w:rPr>
+    </w:lvl>
+    <w:lvl w:ilvl="4" w:tplc="04150003" w:tentative="1">
+      <w:start w:val="1"/>
+      <w:numFmt w:val="bullet"/>
+      <w:lvlText w:val="o"/>
+      <w:lvlJc w:val="left"/>
+      <w:pPr>
+        <w:ind w:left="3600" w:hanging="360"/>
+      </w:pPr>
+      <w:rPr>
+        <w:rFonts w:ascii="Courier New" w:hAnsi="Courier New" w:cs="Courier New" w:hint="default"/>
+      </w:rPr>
+    </w:lvl>
+    <w:lvl w:ilvl="5" w:tplc="04150005" w:tentative="1">
+      <w:start w:val="1"/>
+      <w:numFmt w:val="bullet"/>
+      <w:lvlText w:val=""/>
+      <w:lvlJc w:val="left"/>
+      <w:pPr>
+        <w:ind w:left="4320" w:hanging="360"/>
+      </w:pPr>
+      <w:rPr>
+        <w:rFonts w:ascii="Wingdings" w:hAnsi="Wingdings" w:hint="default"/>
+      </w:rPr>
+    </w:lvl>
+    <w:lvl w:ilvl="6" w:tplc="04150001" w:tentative="1">
+      <w:start w:val="1"/>
+      <w:numFmt w:val="bullet"/>
+      <w:lvlText w:val=""/>
+      <w:lvlJc w:val="left"/>
+      <w:pPr>
+        <w:ind w:left="5040" w:hanging="360"/>
+      </w:pPr>
+      <w:rPr>
+        <w:rFonts w:ascii="Symbol" w:hAnsi="Symbol" w:hint="default"/>
+      </w:rPr>
+    </w:lvl>
+    <w:lvl w:ilvl="7" w:tplc="04150003" w:tentative="1">
+      <w:start w:val="1"/>
+      <w:numFmt w:val="bullet"/>
+      <w:lvlText w:val="o"/>
+      <w:lvlJc w:val="left"/>
+      <w:pPr>
+        <w:ind w:left="5760" w:hanging="360"/>
+      </w:pPr>
+      <w:rPr>
+        <w:rFonts w:ascii="Courier New" w:hAnsi="Courier New" w:cs="Courier New" w:hint="default"/>
+      </w:rPr>
+    </w:lvl>
+    <w:lvl w:ilvl="8" w:tplc="04150005" w:tentative="1">
+      <w:start w:val="1"/>
+      <w:numFmt w:val="bullet"/>
+      <w:lvlText w:val=""/>
+      <w:lvlJc w:val="left"/>
+      <w:pPr>
+        <w:ind w:left="6480" w:hanging="360"/>
+      </w:pPr>
+      <w:rPr>
+        <w:rFonts w:ascii="Wingdings" w:hAnsi="Wingdings" w:hint="default"/>
+      </w:rPr>
+    </w:lvl>
+  </w:abstractNum>
   <w:num w:numId="1" w16cid:durableId="1877426109">
+    <w:abstractNumId w:val="1"/>
+  </w:num>
+  <w:num w:numId="2" w16cid:durableId="526911291">
+    <w:abstractNumId w:val="4"/>
+  </w:num>
+  <w:num w:numId="3" w16cid:durableId="1947736188">
+    <w:abstractNumId w:val="6"/>
+  </w:num>
+  <w:num w:numId="4" w16cid:durableId="1811242708">
+    <w:abstractNumId w:val="7"/>
+  </w:num>
+  <w:num w:numId="5" w16cid:durableId="579103491">
+    <w:abstractNumId w:val="3"/>
+  </w:num>
+  <w:num w:numId="6" w16cid:durableId="342980929">
     <w:abstractNumId w:val="0"/>
   </w:num>
-  <w:num w:numId="2" w16cid:durableId="526911291">
-    <w:abstractNumId w:val="1"/>
+  <w:num w:numId="7" w16cid:durableId="1669164592">
+    <w:abstractNumId w:val="8"/>
+  </w:num>
+  <w:num w:numId="8" w16cid:durableId="1411192036">
+    <w:abstractNumId w:val="2"/>
+  </w:num>
+  <w:num w:numId="9" w16cid:durableId="1520319198">
+    <w:abstractNumId w:val="5"/>
   </w:num>
 </w:numbering>
 </file>
@@ -1181,7 +3874,7 @@
   <w:style w:type="paragraph" w:default="1" w:styleId="Normalny">
     <w:name w:val="Normal"/>
     <w:qFormat/>
-    <w:rsid w:val="0045433D"/>
+    <w:rsid w:val="00FA01A9"/>
   </w:style>
   <w:style w:type="paragraph" w:styleId="Nagwek1">
     <w:name w:val="heading 1"/>
@@ -1331,6 +4024,46 @@
       <w:color w:val="605E5C"/>
       <w:shd w:val="clear" w:color="auto" w:fill="E1DFDD"/>
     </w:rPr>
+  </w:style>
+  <w:style w:type="paragraph" w:styleId="Nagwekspisutreci">
+    <w:name w:val="TOC Heading"/>
+    <w:basedOn w:val="Nagwek1"/>
+    <w:next w:val="Normalny"/>
+    <w:uiPriority w:val="39"/>
+    <w:unhideWhenUsed/>
+    <w:qFormat/>
+    <w:rsid w:val="00637838"/>
+    <w:pPr>
+      <w:outlineLvl w:val="9"/>
+    </w:pPr>
+    <w:rPr>
+      <w:lang w:eastAsia="pl-PL"/>
+    </w:rPr>
+  </w:style>
+  <w:style w:type="paragraph" w:styleId="Spistreci1">
+    <w:name w:val="toc 1"/>
+    <w:basedOn w:val="Normalny"/>
+    <w:next w:val="Normalny"/>
+    <w:autoRedefine/>
+    <w:uiPriority w:val="39"/>
+    <w:unhideWhenUsed/>
+    <w:rsid w:val="00637838"/>
+    <w:pPr>
+      <w:spacing w:after="100"/>
+    </w:pPr>
+  </w:style>
+  <w:style w:type="paragraph" w:styleId="Spistreci2">
+    <w:name w:val="toc 2"/>
+    <w:basedOn w:val="Normalny"/>
+    <w:next w:val="Normalny"/>
+    <w:autoRedefine/>
+    <w:uiPriority w:val="39"/>
+    <w:unhideWhenUsed/>
+    <w:rsid w:val="00637838"/>
+    <w:pPr>
+      <w:spacing w:after="100"/>
+      <w:ind w:left="220"/>
+    </w:pPr>
   </w:style>
 </w:styles>
 </file>
@@ -1628,4 +4361,16 @@
     </a:ext>
   </a:extLst>
 </a:theme>
+</file>
+
+<file path=customXml/item1.xml><?xml version="1.0" encoding="utf-8"?>
+<b:Sources xmlns:b="http://schemas.openxmlformats.org/officeDocument/2006/bibliography" xmlns="http://schemas.openxmlformats.org/officeDocument/2006/bibliography" SelectedStyle="\APASixthEditionOfficeOnline.xsl" StyleName="APA" Version="6"/>
+</file>
+
+<file path=customXml/itemProps1.xml><?xml version="1.0" encoding="utf-8"?>
+<ds:datastoreItem xmlns:ds="http://schemas.openxmlformats.org/officeDocument/2006/customXml" ds:itemID="{B93A1689-622F-40A6-BE88-871E7C47C993}">
+  <ds:schemaRefs>
+    <ds:schemaRef ds:uri="http://schemas.openxmlformats.org/officeDocument/2006/bibliography"/>
+  </ds:schemaRefs>
+</ds:datastoreItem>
 </file>
--- a/doc/Dokumentacja_SSC.DOCX
+++ b/doc/Dokumentacja_SSC.DOCX
@@ -1,6 +1,6 @@
 
 <file path=word/document.xml><?xml version="1.0" encoding="utf-8"?>
-<w:document xmlns:wpc="http://schemas.microsoft.com/office/word/2010/wordprocessingCanvas" xmlns:cx="http://schemas.microsoft.com/office/drawing/2014/chartex" xmlns:cx1="http://schemas.microsoft.com/office/drawing/2015/9/8/chartex" xmlns:cx2="http://schemas.microsoft.com/office/drawing/2015/10/21/chartex" xmlns:cx3="http://schemas.microsoft.com/office/drawing/2016/5/9/chartex" xmlns:cx4="http://schemas.microsoft.com/office/drawing/2016/5/10/chartex" xmlns:cx5="http://schemas.microsoft.com/office/drawing/2016/5/11/chartex" xmlns:cx6="http://schemas.microsoft.com/office/drawing/2016/5/12/chartex" xmlns:cx7="http://schemas.microsoft.com/office/drawing/2016/5/13/chartex" xmlns:cx8="http://schemas.microsoft.com/office/drawing/2016/5/14/chartex" xmlns:mc="http://schemas.openxmlformats.org/markup-compatibility/2006" xmlns:aink="http://schemas.microsoft.com/office/drawing/2016/ink" xmlns:am3d="http://schemas.microsoft.com/office/drawing/2017/model3d" xmlns:o="urn:schemas-microsoft-com:office:office" xmlns:oel="http://schemas.microsoft.com/office/2019/extlst" xmlns:r="http://schemas.openxmlformats.org/officeDocument/2006/relationships" xmlns:m="http://schemas.openxmlformats.org/officeDocument/2006/math" xmlns:v="urn:schemas-microsoft-com:vml" xmlns:wp14="http://schemas.microsoft.com/office/word/2010/wordprocessingDrawing" xmlns:wp="http://schemas.openxmlformats.org/drawingml/2006/wordprocessingDrawing" xmlns:w10="urn:schemas-microsoft-com:office:word" xmlns:w="http://schemas.openxmlformats.org/wordprocessingml/2006/main" xmlns:w14="http://schemas.microsoft.com/office/word/2010/wordml" xmlns:w15="http://schemas.microsoft.com/office/word/2012/wordml" xmlns:w16cex="http://schemas.microsoft.com/office/word/2018/wordml/cex" xmlns:w16cid="http://schemas.microsoft.com/office/word/2016/wordml/cid" xmlns:w16="http://schemas.microsoft.com/office/word/2018/wordml" xmlns:w16sdtdh="http://schemas.microsoft.com/office/word/2020/wordml/sdtdatahash" xmlns:w16se="http://schemas.microsoft.com/office/word/2015/wordml/symex" xmlns:wpg="http://schemas.microsoft.com/office/word/2010/wordprocessingGroup" xmlns:wpi="http://schemas.microsoft.com/office/word/2010/wordprocessingInk" xmlns:wne="http://schemas.microsoft.com/office/word/2006/wordml" xmlns:wps="http://schemas.microsoft.com/office/word/2010/wordprocessingShape" mc:Ignorable="w14 w15 w16se w16cid w16 w16cex w16sdtdh wp14">
+<w:document xmlns:wpc="http://schemas.microsoft.com/office/word/2010/wordprocessingCanvas" xmlns:cx="http://schemas.microsoft.com/office/drawing/2014/chartex" xmlns:cx1="http://schemas.microsoft.com/office/drawing/2015/9/8/chartex" xmlns:cx2="http://schemas.microsoft.com/office/drawing/2015/10/21/chartex" xmlns:cx3="http://schemas.microsoft.com/office/drawing/2016/5/9/chartex" xmlns:cx4="http://schemas.microsoft.com/office/drawing/2016/5/10/chartex" xmlns:cx5="http://schemas.microsoft.com/office/drawing/2016/5/11/chartex" xmlns:cx6="http://schemas.microsoft.com/office/drawing/2016/5/12/chartex" xmlns:cx7="http://schemas.microsoft.com/office/drawing/2016/5/13/chartex" xmlns:cx8="http://schemas.microsoft.com/office/drawing/2016/5/14/chartex" xmlns:mc="http://schemas.openxmlformats.org/markup-compatibility/2006" xmlns:aink="http://schemas.microsoft.com/office/drawing/2016/ink" xmlns:am3d="http://schemas.microsoft.com/office/drawing/2017/model3d" xmlns:o="urn:schemas-microsoft-com:office:office" xmlns:oel="http://schemas.microsoft.com/office/2019/extlst" xmlns:r="http://schemas.openxmlformats.org/officeDocument/2006/relationships" xmlns:m="http://schemas.openxmlformats.org/officeDocument/2006/math" xmlns:v="urn:schemas-microsoft-com:vml" xmlns:wp14="http://schemas.microsoft.com/office/word/2010/wordprocessingDrawing" xmlns:wp="http://schemas.openxmlformats.org/drawingml/2006/wordprocessingDrawing" xmlns:w10="urn:schemas-microsoft-com:office:word" xmlns:w="http://schemas.openxmlformats.org/wordprocessingml/2006/main" xmlns:w14="http://schemas.microsoft.com/office/word/2010/wordml" xmlns:w15="http://schemas.microsoft.com/office/word/2012/wordml" xmlns:w16cex="http://schemas.microsoft.com/office/word/2018/wordml/cex" xmlns:w16cid="http://schemas.microsoft.com/office/word/2016/wordml/cid" xmlns:w16="http://schemas.microsoft.com/office/word/2018/wordml" xmlns:w16du="http://schemas.microsoft.com/office/word/2023/wordml/word16du" xmlns:w16sdtdh="http://schemas.microsoft.com/office/word/2020/wordml/sdtdatahash" xmlns:w16se="http://schemas.microsoft.com/office/word/2015/wordml/symex" xmlns:wpg="http://schemas.microsoft.com/office/word/2010/wordprocessingGroup" xmlns:wpi="http://schemas.microsoft.com/office/word/2010/wordprocessingInk" xmlns:wne="http://schemas.microsoft.com/office/word/2006/wordml" xmlns:wps="http://schemas.microsoft.com/office/word/2010/wordprocessingShape" mc:Ignorable="w14 w15 w16se w16cid w16 w16cex w16sdtdh w16du wp14">
   <w:body>
     <w:tbl>
       <w:tblPr>
@@ -62,6 +62,7 @@
           </w:tcPr>
           <w:p>
             <w:pPr>
+              <w:spacing w:before="240"/>
               <w:jc w:val="center"/>
               <w:rPr>
                 <w:b/>
@@ -90,16 +91,17 @@
           </w:tcPr>
           <w:p>
             <w:r>
-              <w:t>Mateusz Boca</w:t>
-            </w:r>
-            <w:r>
-              <w:t>k</w:t>
-            </w:r>
-            <w:r>
-              <w:t xml:space="preserve"> 125104</w:t>
-            </w:r>
-            <w:r>
-              <w:t xml:space="preserve">; Jakub Jakubowski 125125; Kacper </w:t>
+              <w:t xml:space="preserve">Mateusz Bocak 125104; </w:t>
+            </w:r>
+          </w:p>
+          <w:p>
+            <w:r>
+              <w:t xml:space="preserve">Jakub Jakubowski 125125; </w:t>
+            </w:r>
+          </w:p>
+          <w:p>
+            <w:r>
+              <w:t xml:space="preserve">Kacper </w:t>
             </w:r>
             <w:proofErr w:type="spellStart"/>
             <w:r>
@@ -173,19 +175,7 @@
           </w:tcPr>
           <w:p>
             <w:r>
-              <w:t>Kasa samoobsługowa</w:t>
-            </w:r>
-            <w:r>
-              <w:t xml:space="preserve"> </w:t>
-            </w:r>
-            <w:r>
-              <w:t>–</w:t>
-            </w:r>
-            <w:r>
-              <w:t xml:space="preserve"> </w:t>
-            </w:r>
-            <w:r>
-              <w:t>SSC (</w:t>
+              <w:t>Kasa samoobsługowa – SSC (</w:t>
             </w:r>
             <w:proofErr w:type="spellStart"/>
             <w:r>
@@ -193,50 +183,32 @@
             </w:r>
             <w:proofErr w:type="spellEnd"/>
             <w:r>
-              <w:t xml:space="preserve"> Service </w:t>
-            </w:r>
-            <w:proofErr w:type="spellStart"/>
-            <w:r>
-              <w:t>Checkout</w:t>
-            </w:r>
-            <w:proofErr w:type="spellEnd"/>
-            <w:r>
-              <w:t>)</w:t>
+              <w:t xml:space="preserve"> Service Checkout)</w:t>
             </w:r>
           </w:p>
         </w:tc>
       </w:tr>
     </w:tbl>
-    <w:p/>
-    <w:p/>
-    <w:p/>
-    <w:p/>
-    <w:p/>
-    <w:p/>
-    <w:p/>
-    <w:p/>
-    <w:p/>
-    <w:p/>
-    <w:p/>
-    <w:p/>
-    <w:p/>
-    <w:p/>
-    <w:p/>
-    <w:p/>
-    <w:p/>
-    <w:p/>
-    <w:p/>
-    <w:p/>
-    <w:p/>
-    <w:p/>
-    <w:p/>
-    <w:p/>
-    <w:p/>
-    <w:p/>
-    <w:p/>
-    <w:p/>
+    <w:p>
+      <w:pPr>
+        <w:sectPr>
+          <w:footerReference w:type="default" r:id="rId8"/>
+          <w:pgSz w:w="11906" w:h="16838"/>
+          <w:pgMar w:top="1417" w:right="1417" w:bottom="1417" w:left="1417" w:header="708" w:footer="708" w:gutter="0"/>
+          <w:cols w:space="708"/>
+          <w:docGrid w:linePitch="360"/>
+        </w:sectPr>
+      </w:pPr>
+    </w:p>
     <w:sdt>
       <w:sdtPr>
+        <w:rPr>
+          <w:rFonts w:asciiTheme="minorHAnsi" w:eastAsiaTheme="minorHAnsi" w:hAnsiTheme="minorHAnsi" w:cstheme="minorBidi"/>
+          <w:color w:val="auto"/>
+          <w:sz w:val="22"/>
+          <w:szCs w:val="22"/>
+          <w:lang w:eastAsia="en-US"/>
+        </w:rPr>
         <w:id w:val="1865084735"/>
         <w:docPartObj>
           <w:docPartGallery w:val="Table of Contents"/>
@@ -245,13 +217,8 @@
       </w:sdtPr>
       <w:sdtEndPr>
         <w:rPr>
-          <w:rFonts w:asciiTheme="minorHAnsi" w:eastAsiaTheme="minorHAnsi" w:hAnsiTheme="minorHAnsi" w:cstheme="minorBidi"/>
           <w:b/>
           <w:bCs/>
-          <w:color w:val="auto"/>
-          <w:sz w:val="22"/>
-          <w:szCs w:val="22"/>
-          <w:lang w:eastAsia="en-US"/>
         </w:rPr>
       </w:sdtEndPr>
       <w:sdtContent>
@@ -272,7 +239,11 @@
             <w:rPr>
               <w:rFonts w:eastAsiaTheme="minorEastAsia"/>
               <w:noProof/>
+              <w:kern w:val="2"/>
+              <w:sz w:val="24"/>
+              <w:szCs w:val="24"/>
               <w:lang w:eastAsia="pl-PL"/>
+              <w14:ligatures w14:val="standardContextual"/>
             </w:rPr>
           </w:pPr>
           <w:r>
@@ -284,7 +255,7 @@
           <w:r>
             <w:fldChar w:fldCharType="separate"/>
           </w:r>
-          <w:hyperlink w:anchor="_Toc168427436" w:history="1">
+          <w:hyperlink w:anchor="_Toc168496771" w:history="1">
             <w:r>
               <w:rPr>
                 <w:rStyle w:val="Hipercze"/>
@@ -311,7 +282,7 @@
                 <w:noProof/>
                 <w:webHidden/>
               </w:rPr>
-              <w:instrText xml:space="preserve"> PAGEREF _Toc168427436 \h </w:instrText>
+              <w:instrText xml:space="preserve"> PAGEREF _Toc168496771 \h </w:instrText>
             </w:r>
             <w:r>
               <w:rPr>
@@ -331,7 +302,229 @@
                 <w:noProof/>
                 <w:webHidden/>
               </w:rPr>
-              <w:t>2</w:t>
+              <w:t>3</w:t>
+            </w:r>
+            <w:r>
+              <w:rPr>
+                <w:noProof/>
+                <w:webHidden/>
+              </w:rPr>
+              <w:fldChar w:fldCharType="end"/>
+            </w:r>
+          </w:hyperlink>
+        </w:p>
+        <w:p>
+          <w:pPr>
+            <w:pStyle w:val="Spistreci1"/>
+            <w:tabs>
+              <w:tab w:val="right" w:leader="dot" w:pos="9062"/>
+            </w:tabs>
+            <w:rPr>
+              <w:rFonts w:eastAsiaTheme="minorEastAsia"/>
+              <w:noProof/>
+              <w:kern w:val="2"/>
+              <w:sz w:val="24"/>
+              <w:szCs w:val="24"/>
+              <w:lang w:eastAsia="pl-PL"/>
+              <w14:ligatures w14:val="standardContextual"/>
+            </w:rPr>
+          </w:pPr>
+          <w:hyperlink w:anchor="_Toc168496772" w:history="1">
+            <w:r>
+              <w:rPr>
+                <w:rStyle w:val="Hipercze"/>
+                <w:noProof/>
+              </w:rPr>
+              <w:t>Uruchomienie</w:t>
+            </w:r>
+            <w:r>
+              <w:rPr>
+                <w:noProof/>
+                <w:webHidden/>
+              </w:rPr>
+              <w:tab/>
+            </w:r>
+            <w:r>
+              <w:rPr>
+                <w:noProof/>
+                <w:webHidden/>
+              </w:rPr>
+              <w:fldChar w:fldCharType="begin"/>
+            </w:r>
+            <w:r>
+              <w:rPr>
+                <w:noProof/>
+                <w:webHidden/>
+              </w:rPr>
+              <w:instrText xml:space="preserve"> PAGEREF _Toc168496772 \h </w:instrText>
+            </w:r>
+            <w:r>
+              <w:rPr>
+                <w:noProof/>
+                <w:webHidden/>
+              </w:rPr>
+            </w:r>
+            <w:r>
+              <w:rPr>
+                <w:noProof/>
+                <w:webHidden/>
+              </w:rPr>
+              <w:fldChar w:fldCharType="separate"/>
+            </w:r>
+            <w:r>
+              <w:rPr>
+                <w:noProof/>
+                <w:webHidden/>
+              </w:rPr>
+              <w:t>4</w:t>
+            </w:r>
+            <w:r>
+              <w:rPr>
+                <w:noProof/>
+                <w:webHidden/>
+              </w:rPr>
+              <w:fldChar w:fldCharType="end"/>
+            </w:r>
+          </w:hyperlink>
+        </w:p>
+        <w:p>
+          <w:pPr>
+            <w:pStyle w:val="Spistreci1"/>
+            <w:tabs>
+              <w:tab w:val="right" w:leader="dot" w:pos="9062"/>
+            </w:tabs>
+            <w:rPr>
+              <w:rFonts w:eastAsiaTheme="minorEastAsia"/>
+              <w:noProof/>
+              <w:kern w:val="2"/>
+              <w:sz w:val="24"/>
+              <w:szCs w:val="24"/>
+              <w:lang w:eastAsia="pl-PL"/>
+              <w14:ligatures w14:val="standardContextual"/>
+            </w:rPr>
+          </w:pPr>
+          <w:hyperlink w:anchor="_Toc168496773" w:history="1">
+            <w:r>
+              <w:rPr>
+                <w:rStyle w:val="Hipercze"/>
+                <w:noProof/>
+              </w:rPr>
+              <w:t>Zastosowane technologie</w:t>
+            </w:r>
+            <w:r>
+              <w:rPr>
+                <w:noProof/>
+                <w:webHidden/>
+              </w:rPr>
+              <w:tab/>
+            </w:r>
+            <w:r>
+              <w:rPr>
+                <w:noProof/>
+                <w:webHidden/>
+              </w:rPr>
+              <w:fldChar w:fldCharType="begin"/>
+            </w:r>
+            <w:r>
+              <w:rPr>
+                <w:noProof/>
+                <w:webHidden/>
+              </w:rPr>
+              <w:instrText xml:space="preserve"> PAGEREF _Toc168496773 \h </w:instrText>
+            </w:r>
+            <w:r>
+              <w:rPr>
+                <w:noProof/>
+                <w:webHidden/>
+              </w:rPr>
+            </w:r>
+            <w:r>
+              <w:rPr>
+                <w:noProof/>
+                <w:webHidden/>
+              </w:rPr>
+              <w:fldChar w:fldCharType="separate"/>
+            </w:r>
+            <w:r>
+              <w:rPr>
+                <w:noProof/>
+                <w:webHidden/>
+              </w:rPr>
+              <w:t>5</w:t>
+            </w:r>
+            <w:r>
+              <w:rPr>
+                <w:noProof/>
+                <w:webHidden/>
+              </w:rPr>
+              <w:fldChar w:fldCharType="end"/>
+            </w:r>
+          </w:hyperlink>
+        </w:p>
+        <w:p>
+          <w:pPr>
+            <w:pStyle w:val="Spistreci1"/>
+            <w:tabs>
+              <w:tab w:val="right" w:leader="dot" w:pos="9062"/>
+            </w:tabs>
+            <w:rPr>
+              <w:rFonts w:eastAsiaTheme="minorEastAsia"/>
+              <w:noProof/>
+              <w:kern w:val="2"/>
+              <w:sz w:val="24"/>
+              <w:szCs w:val="24"/>
+              <w:lang w:eastAsia="pl-PL"/>
+              <w14:ligatures w14:val="standardContextual"/>
+            </w:rPr>
+          </w:pPr>
+          <w:hyperlink w:anchor="_Toc168496774" w:history="1">
+            <w:r>
+              <w:rPr>
+                <w:rStyle w:val="Hipercze"/>
+                <w:noProof/>
+              </w:rPr>
+              <w:t>Opis działań (jak podzieliliśmy zadania)</w:t>
+            </w:r>
+            <w:r>
+              <w:rPr>
+                <w:noProof/>
+                <w:webHidden/>
+              </w:rPr>
+              <w:tab/>
+            </w:r>
+            <w:r>
+              <w:rPr>
+                <w:noProof/>
+                <w:webHidden/>
+              </w:rPr>
+              <w:fldChar w:fldCharType="begin"/>
+            </w:r>
+            <w:r>
+              <w:rPr>
+                <w:noProof/>
+                <w:webHidden/>
+              </w:rPr>
+              <w:instrText xml:space="preserve"> PAGEREF _Toc168496774 \h </w:instrText>
+            </w:r>
+            <w:r>
+              <w:rPr>
+                <w:noProof/>
+                <w:webHidden/>
+              </w:rPr>
+            </w:r>
+            <w:r>
+              <w:rPr>
+                <w:noProof/>
+                <w:webHidden/>
+              </w:rPr>
+              <w:fldChar w:fldCharType="separate"/>
+            </w:r>
+            <w:r>
+              <w:rPr>
+                <w:noProof/>
+                <w:webHidden/>
+              </w:rPr>
+              <w:t>6</w:t>
             </w:r>
             <w:r>
               <w:rPr>
@@ -351,16 +544,20 @@
             <w:rPr>
               <w:rFonts w:eastAsiaTheme="minorEastAsia"/>
               <w:noProof/>
+              <w:kern w:val="2"/>
+              <w:sz w:val="24"/>
+              <w:szCs w:val="24"/>
               <w:lang w:eastAsia="pl-PL"/>
+              <w14:ligatures w14:val="standardContextual"/>
             </w:rPr>
           </w:pPr>
-          <w:hyperlink w:anchor="_Toc168427437" w:history="1">
+          <w:hyperlink w:anchor="_Toc168496775" w:history="1">
             <w:r>
               <w:rPr>
                 <w:rStyle w:val="Hipercze"/>
                 <w:noProof/>
               </w:rPr>
-              <w:t>Uruchomienie</w:t>
+              <w:t>UI</w:t>
             </w:r>
             <w:r>
               <w:rPr>
@@ -381,7 +578,7 @@
                 <w:noProof/>
                 <w:webHidden/>
               </w:rPr>
-              <w:instrText xml:space="preserve"> PAGEREF _Toc168427437 \h </w:instrText>
+              <w:instrText xml:space="preserve"> PAGEREF _Toc168496775 \h </w:instrText>
             </w:r>
             <w:r>
               <w:rPr>
@@ -401,7 +598,7 @@
                 <w:noProof/>
                 <w:webHidden/>
               </w:rPr>
-              <w:t>2</w:t>
+              <w:t>6</w:t>
             </w:r>
             <w:r>
               <w:rPr>
@@ -421,16 +618,20 @@
             <w:rPr>
               <w:rFonts w:eastAsiaTheme="minorEastAsia"/>
               <w:noProof/>
+              <w:kern w:val="2"/>
+              <w:sz w:val="24"/>
+              <w:szCs w:val="24"/>
               <w:lang w:eastAsia="pl-PL"/>
+              <w14:ligatures w14:val="standardContextual"/>
             </w:rPr>
           </w:pPr>
-          <w:hyperlink w:anchor="_Toc168427438" w:history="1">
+          <w:hyperlink w:anchor="_Toc168496776" w:history="1">
             <w:r>
               <w:rPr>
                 <w:rStyle w:val="Hipercze"/>
                 <w:noProof/>
               </w:rPr>
-              <w:t>Zastosowane technologie</w:t>
+              <w:t>Logika biznesowa</w:t>
             </w:r>
             <w:r>
               <w:rPr>
@@ -451,7 +652,7 @@
                 <w:noProof/>
                 <w:webHidden/>
               </w:rPr>
-              <w:instrText xml:space="preserve"> PAGEREF _Toc168427438 \h </w:instrText>
+              <w:instrText xml:space="preserve"> PAGEREF _Toc168496776 \h </w:instrText>
             </w:r>
             <w:r>
               <w:rPr>
@@ -471,7 +672,81 @@
                 <w:noProof/>
                 <w:webHidden/>
               </w:rPr>
-              <w:t>3</w:t>
+              <w:t>6</w:t>
+            </w:r>
+            <w:r>
+              <w:rPr>
+                <w:noProof/>
+                <w:webHidden/>
+              </w:rPr>
+              <w:fldChar w:fldCharType="end"/>
+            </w:r>
+          </w:hyperlink>
+        </w:p>
+        <w:p>
+          <w:pPr>
+            <w:pStyle w:val="Spistreci2"/>
+            <w:tabs>
+              <w:tab w:val="right" w:leader="dot" w:pos="9062"/>
+            </w:tabs>
+            <w:rPr>
+              <w:rFonts w:eastAsiaTheme="minorEastAsia"/>
+              <w:noProof/>
+              <w:kern w:val="2"/>
+              <w:sz w:val="24"/>
+              <w:szCs w:val="24"/>
+              <w:lang w:eastAsia="pl-PL"/>
+              <w14:ligatures w14:val="standardContextual"/>
+            </w:rPr>
+          </w:pPr>
+          <w:hyperlink w:anchor="_Toc168496777" w:history="1">
+            <w:r>
+              <w:rPr>
+                <w:rStyle w:val="Hipercze"/>
+                <w:noProof/>
+              </w:rPr>
+              <w:t>Język Proceduralny</w:t>
+            </w:r>
+            <w:r>
+              <w:rPr>
+                <w:noProof/>
+                <w:webHidden/>
+              </w:rPr>
+              <w:tab/>
+            </w:r>
+            <w:r>
+              <w:rPr>
+                <w:noProof/>
+                <w:webHidden/>
+              </w:rPr>
+              <w:fldChar w:fldCharType="begin"/>
+            </w:r>
+            <w:r>
+              <w:rPr>
+                <w:noProof/>
+                <w:webHidden/>
+              </w:rPr>
+              <w:instrText xml:space="preserve"> PAGEREF _Toc168496777 \h </w:instrText>
+            </w:r>
+            <w:r>
+              <w:rPr>
+                <w:noProof/>
+                <w:webHidden/>
+              </w:rPr>
+            </w:r>
+            <w:r>
+              <w:rPr>
+                <w:noProof/>
+                <w:webHidden/>
+              </w:rPr>
+              <w:fldChar w:fldCharType="separate"/>
+            </w:r>
+            <w:r>
+              <w:rPr>
+                <w:noProof/>
+                <w:webHidden/>
+              </w:rPr>
+              <w:t>6</w:t>
             </w:r>
             <w:r>
               <w:rPr>
@@ -491,16 +766,20 @@
             <w:rPr>
               <w:rFonts w:eastAsiaTheme="minorEastAsia"/>
               <w:noProof/>
+              <w:kern w:val="2"/>
+              <w:sz w:val="24"/>
+              <w:szCs w:val="24"/>
               <w:lang w:eastAsia="pl-PL"/>
+              <w14:ligatures w14:val="standardContextual"/>
             </w:rPr>
           </w:pPr>
-          <w:hyperlink w:anchor="_Toc168427439" w:history="1">
+          <w:hyperlink w:anchor="_Toc168496778" w:history="1">
             <w:r>
               <w:rPr>
                 <w:rStyle w:val="Hipercze"/>
                 <w:noProof/>
               </w:rPr>
-              <w:t>Opis działań (jak podzieliliśmy zadania)</w:t>
+              <w:t>Baza danych</w:t>
             </w:r>
             <w:r>
               <w:rPr>
@@ -521,7 +800,7 @@
                 <w:noProof/>
                 <w:webHidden/>
               </w:rPr>
-              <w:instrText xml:space="preserve"> PAGEREF _Toc168427439 \h </w:instrText>
+              <w:instrText xml:space="preserve"> PAGEREF _Toc168496778 \h </w:instrText>
             </w:r>
             <w:r>
               <w:rPr>
@@ -541,7 +820,81 @@
                 <w:noProof/>
                 <w:webHidden/>
               </w:rPr>
-              <w:t>3</w:t>
+              <w:t>7</w:t>
+            </w:r>
+            <w:r>
+              <w:rPr>
+                <w:noProof/>
+                <w:webHidden/>
+              </w:rPr>
+              <w:fldChar w:fldCharType="end"/>
+            </w:r>
+          </w:hyperlink>
+        </w:p>
+        <w:p>
+          <w:pPr>
+            <w:pStyle w:val="Spistreci1"/>
+            <w:tabs>
+              <w:tab w:val="right" w:leader="dot" w:pos="9062"/>
+            </w:tabs>
+            <w:rPr>
+              <w:rFonts w:eastAsiaTheme="minorEastAsia"/>
+              <w:noProof/>
+              <w:kern w:val="2"/>
+              <w:sz w:val="24"/>
+              <w:szCs w:val="24"/>
+              <w:lang w:eastAsia="pl-PL"/>
+              <w14:ligatures w14:val="standardContextual"/>
+            </w:rPr>
+          </w:pPr>
+          <w:hyperlink w:anchor="_Toc168496779" w:history="1">
+            <w:r>
+              <w:rPr>
+                <w:rStyle w:val="Hipercze"/>
+                <w:noProof/>
+              </w:rPr>
+              <w:t>Funkcjonalności</w:t>
+            </w:r>
+            <w:r>
+              <w:rPr>
+                <w:noProof/>
+                <w:webHidden/>
+              </w:rPr>
+              <w:tab/>
+            </w:r>
+            <w:r>
+              <w:rPr>
+                <w:noProof/>
+                <w:webHidden/>
+              </w:rPr>
+              <w:fldChar w:fldCharType="begin"/>
+            </w:r>
+            <w:r>
+              <w:rPr>
+                <w:noProof/>
+                <w:webHidden/>
+              </w:rPr>
+              <w:instrText xml:space="preserve"> PAGEREF _Toc168496779 \h </w:instrText>
+            </w:r>
+            <w:r>
+              <w:rPr>
+                <w:noProof/>
+                <w:webHidden/>
+              </w:rPr>
+            </w:r>
+            <w:r>
+              <w:rPr>
+                <w:noProof/>
+                <w:webHidden/>
+              </w:rPr>
+              <w:fldChar w:fldCharType="separate"/>
+            </w:r>
+            <w:r>
+              <w:rPr>
+                <w:noProof/>
+                <w:webHidden/>
+              </w:rPr>
+              <w:t>8</w:t>
             </w:r>
             <w:r>
               <w:rPr>
@@ -561,16 +914,20 @@
             <w:rPr>
               <w:rFonts w:eastAsiaTheme="minorEastAsia"/>
               <w:noProof/>
+              <w:kern w:val="2"/>
+              <w:sz w:val="24"/>
+              <w:szCs w:val="24"/>
               <w:lang w:eastAsia="pl-PL"/>
+              <w14:ligatures w14:val="standardContextual"/>
             </w:rPr>
           </w:pPr>
-          <w:hyperlink w:anchor="_Toc168427440" w:history="1">
+          <w:hyperlink w:anchor="_Toc168496780" w:history="1">
             <w:r>
               <w:rPr>
                 <w:rStyle w:val="Hipercze"/>
                 <w:noProof/>
               </w:rPr>
-              <w:t>UI</w:t>
+              <w:t>Użytkownik</w:t>
             </w:r>
             <w:r>
               <w:rPr>
@@ -591,7 +948,7 @@
                 <w:noProof/>
                 <w:webHidden/>
               </w:rPr>
-              <w:instrText xml:space="preserve"> PAGEREF _Toc168427440 \h </w:instrText>
+              <w:instrText xml:space="preserve"> PAGEREF _Toc168496780 \h </w:instrText>
             </w:r>
             <w:r>
               <w:rPr>
@@ -611,7 +968,7 @@
                 <w:noProof/>
                 <w:webHidden/>
               </w:rPr>
-              <w:t>3</w:t>
+              <w:t>8</w:t>
             </w:r>
             <w:r>
               <w:rPr>
@@ -631,16 +988,20 @@
             <w:rPr>
               <w:rFonts w:eastAsiaTheme="minorEastAsia"/>
               <w:noProof/>
+              <w:kern w:val="2"/>
+              <w:sz w:val="24"/>
+              <w:szCs w:val="24"/>
               <w:lang w:eastAsia="pl-PL"/>
+              <w14:ligatures w14:val="standardContextual"/>
             </w:rPr>
           </w:pPr>
-          <w:hyperlink w:anchor="_Toc168427441" w:history="1">
+          <w:hyperlink w:anchor="_Toc168496781" w:history="1">
             <w:r>
               <w:rPr>
                 <w:rStyle w:val="Hipercze"/>
                 <w:noProof/>
               </w:rPr>
-              <w:t>Logika biznesowa</w:t>
+              <w:t>Kasjer</w:t>
             </w:r>
             <w:r>
               <w:rPr>
@@ -661,7 +1022,7 @@
                 <w:noProof/>
                 <w:webHidden/>
               </w:rPr>
-              <w:instrText xml:space="preserve"> PAGEREF _Toc168427441 \h </w:instrText>
+              <w:instrText xml:space="preserve"> PAGEREF _Toc168496781 \h </w:instrText>
             </w:r>
             <w:r>
               <w:rPr>
@@ -681,7 +1042,7 @@
                 <w:noProof/>
                 <w:webHidden/>
               </w:rPr>
-              <w:t>3</w:t>
+              <w:t>9</w:t>
             </w:r>
             <w:r>
               <w:rPr>
@@ -701,16 +1062,20 @@
             <w:rPr>
               <w:rFonts w:eastAsiaTheme="minorEastAsia"/>
               <w:noProof/>
+              <w:kern w:val="2"/>
+              <w:sz w:val="24"/>
+              <w:szCs w:val="24"/>
               <w:lang w:eastAsia="pl-PL"/>
+              <w14:ligatures w14:val="standardContextual"/>
             </w:rPr>
           </w:pPr>
-          <w:hyperlink w:anchor="_Toc168427442" w:history="1">
+          <w:hyperlink w:anchor="_Toc168496782" w:history="1">
             <w:r>
               <w:rPr>
                 <w:rStyle w:val="Hipercze"/>
                 <w:noProof/>
               </w:rPr>
-              <w:t>Język Proceduralny</w:t>
+              <w:t>Administrator</w:t>
             </w:r>
             <w:r>
               <w:rPr>
@@ -731,7 +1096,7 @@
                 <w:noProof/>
                 <w:webHidden/>
               </w:rPr>
-              <w:instrText xml:space="preserve"> PAGEREF _Toc168427442 \h </w:instrText>
+              <w:instrText xml:space="preserve"> PAGEREF _Toc168496782 \h </w:instrText>
             </w:r>
             <w:r>
               <w:rPr>
@@ -751,7 +1116,7 @@
                 <w:noProof/>
                 <w:webHidden/>
               </w:rPr>
-              <w:t>3</w:t>
+              <w:t>10</w:t>
             </w:r>
             <w:r>
               <w:rPr>
@@ -771,16 +1136,20 @@
             <w:rPr>
               <w:rFonts w:eastAsiaTheme="minorEastAsia"/>
               <w:noProof/>
+              <w:kern w:val="2"/>
+              <w:sz w:val="24"/>
+              <w:szCs w:val="24"/>
               <w:lang w:eastAsia="pl-PL"/>
+              <w14:ligatures w14:val="standardContextual"/>
             </w:rPr>
           </w:pPr>
-          <w:hyperlink w:anchor="_Toc168427443" w:history="1">
+          <w:hyperlink w:anchor="_Toc168496783" w:history="1">
             <w:r>
               <w:rPr>
                 <w:rStyle w:val="Hipercze"/>
                 <w:noProof/>
               </w:rPr>
-              <w:t>Baza danych</w:t>
+              <w:t>Wykorzystanie języka proceduralnego</w:t>
             </w:r>
             <w:r>
               <w:rPr>
@@ -801,7 +1170,7 @@
                 <w:noProof/>
                 <w:webHidden/>
               </w:rPr>
-              <w:instrText xml:space="preserve"> PAGEREF _Toc168427443 \h </w:instrText>
+              <w:instrText xml:space="preserve"> PAGEREF _Toc168496783 \h </w:instrText>
             </w:r>
             <w:r>
               <w:rPr>
@@ -821,77 +1190,7 @@
                 <w:noProof/>
                 <w:webHidden/>
               </w:rPr>
-              <w:t>3</w:t>
-            </w:r>
-            <w:r>
-              <w:rPr>
-                <w:noProof/>
-                <w:webHidden/>
-              </w:rPr>
-              <w:fldChar w:fldCharType="end"/>
-            </w:r>
-          </w:hyperlink>
-        </w:p>
-        <w:p>
-          <w:pPr>
-            <w:pStyle w:val="Spistreci2"/>
-            <w:tabs>
-              <w:tab w:val="right" w:leader="dot" w:pos="9062"/>
-            </w:tabs>
-            <w:rPr>
-              <w:rFonts w:eastAsiaTheme="minorEastAsia"/>
-              <w:noProof/>
-              <w:lang w:eastAsia="pl-PL"/>
-            </w:rPr>
-          </w:pPr>
-          <w:hyperlink w:anchor="_Toc168427444" w:history="1">
-            <w:r>
-              <w:rPr>
-                <w:rStyle w:val="Hipercze"/>
-                <w:noProof/>
-              </w:rPr>
-              <w:t>Schemat ERD</w:t>
-            </w:r>
-            <w:r>
-              <w:rPr>
-                <w:noProof/>
-                <w:webHidden/>
-              </w:rPr>
-              <w:tab/>
-            </w:r>
-            <w:r>
-              <w:rPr>
-                <w:noProof/>
-                <w:webHidden/>
-              </w:rPr>
-              <w:fldChar w:fldCharType="begin"/>
-            </w:r>
-            <w:r>
-              <w:rPr>
-                <w:noProof/>
-                <w:webHidden/>
-              </w:rPr>
-              <w:instrText xml:space="preserve"> PAGEREF _Toc168427444 \h </w:instrText>
-            </w:r>
-            <w:r>
-              <w:rPr>
-                <w:noProof/>
-                <w:webHidden/>
-              </w:rPr>
-            </w:r>
-            <w:r>
-              <w:rPr>
-                <w:noProof/>
-                <w:webHidden/>
-              </w:rPr>
-              <w:fldChar w:fldCharType="separate"/>
-            </w:r>
-            <w:r>
-              <w:rPr>
-                <w:noProof/>
-                <w:webHidden/>
-              </w:rPr>
-              <w:t>4</w:t>
+              <w:t>11</w:t>
             </w:r>
             <w:r>
               <w:rPr>
@@ -911,16 +1210,20 @@
             <w:rPr>
               <w:rFonts w:eastAsiaTheme="minorEastAsia"/>
               <w:noProof/>
+              <w:kern w:val="2"/>
+              <w:sz w:val="24"/>
+              <w:szCs w:val="24"/>
               <w:lang w:eastAsia="pl-PL"/>
+              <w14:ligatures w14:val="standardContextual"/>
             </w:rPr>
           </w:pPr>
-          <w:hyperlink w:anchor="_Toc168427445" w:history="1">
+          <w:hyperlink w:anchor="_Toc168496784" w:history="1">
             <w:r>
               <w:rPr>
                 <w:rStyle w:val="Hipercze"/>
                 <w:noProof/>
               </w:rPr>
-              <w:t>Funkcjonalności</w:t>
+              <w:t>Podsumowanie</w:t>
             </w:r>
             <w:r>
               <w:rPr>
@@ -941,7 +1244,7 @@
                 <w:noProof/>
                 <w:webHidden/>
               </w:rPr>
-              <w:instrText xml:space="preserve"> PAGEREF _Toc168427445 \h </w:instrText>
+              <w:instrText xml:space="preserve"> PAGEREF _Toc168496784 \h </w:instrText>
             </w:r>
             <w:r>
               <w:rPr>
@@ -961,357 +1264,7 @@
                 <w:noProof/>
                 <w:webHidden/>
               </w:rPr>
-              <w:t>4</w:t>
-            </w:r>
-            <w:r>
-              <w:rPr>
-                <w:noProof/>
-                <w:webHidden/>
-              </w:rPr>
-              <w:fldChar w:fldCharType="end"/>
-            </w:r>
-          </w:hyperlink>
-        </w:p>
-        <w:p>
-          <w:pPr>
-            <w:pStyle w:val="Spistreci2"/>
-            <w:tabs>
-              <w:tab w:val="right" w:leader="dot" w:pos="9062"/>
-            </w:tabs>
-            <w:rPr>
-              <w:rFonts w:eastAsiaTheme="minorEastAsia"/>
-              <w:noProof/>
-              <w:lang w:eastAsia="pl-PL"/>
-            </w:rPr>
-          </w:pPr>
-          <w:hyperlink w:anchor="_Toc168427446" w:history="1">
-            <w:r>
-              <w:rPr>
-                <w:rStyle w:val="Hipercze"/>
-                <w:noProof/>
-              </w:rPr>
-              <w:t>Użytkownik</w:t>
-            </w:r>
-            <w:r>
-              <w:rPr>
-                <w:noProof/>
-                <w:webHidden/>
-              </w:rPr>
-              <w:tab/>
-            </w:r>
-            <w:r>
-              <w:rPr>
-                <w:noProof/>
-                <w:webHidden/>
-              </w:rPr>
-              <w:fldChar w:fldCharType="begin"/>
-            </w:r>
-            <w:r>
-              <w:rPr>
-                <w:noProof/>
-                <w:webHidden/>
-              </w:rPr>
-              <w:instrText xml:space="preserve"> PAGEREF _Toc168427446 \h </w:instrText>
-            </w:r>
-            <w:r>
-              <w:rPr>
-                <w:noProof/>
-                <w:webHidden/>
-              </w:rPr>
-            </w:r>
-            <w:r>
-              <w:rPr>
-                <w:noProof/>
-                <w:webHidden/>
-              </w:rPr>
-              <w:fldChar w:fldCharType="separate"/>
-            </w:r>
-            <w:r>
-              <w:rPr>
-                <w:noProof/>
-                <w:webHidden/>
-              </w:rPr>
-              <w:t>4</w:t>
-            </w:r>
-            <w:r>
-              <w:rPr>
-                <w:noProof/>
-                <w:webHidden/>
-              </w:rPr>
-              <w:fldChar w:fldCharType="end"/>
-            </w:r>
-          </w:hyperlink>
-        </w:p>
-        <w:p>
-          <w:pPr>
-            <w:pStyle w:val="Spistreci2"/>
-            <w:tabs>
-              <w:tab w:val="right" w:leader="dot" w:pos="9062"/>
-            </w:tabs>
-            <w:rPr>
-              <w:rFonts w:eastAsiaTheme="minorEastAsia"/>
-              <w:noProof/>
-              <w:lang w:eastAsia="pl-PL"/>
-            </w:rPr>
-          </w:pPr>
-          <w:hyperlink w:anchor="_Toc168427447" w:history="1">
-            <w:r>
-              <w:rPr>
-                <w:rStyle w:val="Hipercze"/>
-                <w:noProof/>
-              </w:rPr>
-              <w:t>Kasjer</w:t>
-            </w:r>
-            <w:r>
-              <w:rPr>
-                <w:noProof/>
-                <w:webHidden/>
-              </w:rPr>
-              <w:tab/>
-            </w:r>
-            <w:r>
-              <w:rPr>
-                <w:noProof/>
-                <w:webHidden/>
-              </w:rPr>
-              <w:fldChar w:fldCharType="begin"/>
-            </w:r>
-            <w:r>
-              <w:rPr>
-                <w:noProof/>
-                <w:webHidden/>
-              </w:rPr>
-              <w:instrText xml:space="preserve"> PAGEREF _Toc168427447 \h </w:instrText>
-            </w:r>
-            <w:r>
-              <w:rPr>
-                <w:noProof/>
-                <w:webHidden/>
-              </w:rPr>
-            </w:r>
-            <w:r>
-              <w:rPr>
-                <w:noProof/>
-                <w:webHidden/>
-              </w:rPr>
-              <w:fldChar w:fldCharType="separate"/>
-            </w:r>
-            <w:r>
-              <w:rPr>
-                <w:noProof/>
-                <w:webHidden/>
-              </w:rPr>
-              <w:t>5</w:t>
-            </w:r>
-            <w:r>
-              <w:rPr>
-                <w:noProof/>
-                <w:webHidden/>
-              </w:rPr>
-              <w:fldChar w:fldCharType="end"/>
-            </w:r>
-          </w:hyperlink>
-        </w:p>
-        <w:p>
-          <w:pPr>
-            <w:pStyle w:val="Spistreci2"/>
-            <w:tabs>
-              <w:tab w:val="right" w:leader="dot" w:pos="9062"/>
-            </w:tabs>
-            <w:rPr>
-              <w:rFonts w:eastAsiaTheme="minorEastAsia"/>
-              <w:noProof/>
-              <w:lang w:eastAsia="pl-PL"/>
-            </w:rPr>
-          </w:pPr>
-          <w:hyperlink w:anchor="_Toc168427448" w:history="1">
-            <w:r>
-              <w:rPr>
-                <w:rStyle w:val="Hipercze"/>
-                <w:noProof/>
-              </w:rPr>
-              <w:t>Administrator</w:t>
-            </w:r>
-            <w:r>
-              <w:rPr>
-                <w:noProof/>
-                <w:webHidden/>
-              </w:rPr>
-              <w:tab/>
-            </w:r>
-            <w:r>
-              <w:rPr>
-                <w:noProof/>
-                <w:webHidden/>
-              </w:rPr>
-              <w:fldChar w:fldCharType="begin"/>
-            </w:r>
-            <w:r>
-              <w:rPr>
-                <w:noProof/>
-                <w:webHidden/>
-              </w:rPr>
-              <w:instrText xml:space="preserve"> PAGEREF _Toc168427448 \h </w:instrText>
-            </w:r>
-            <w:r>
-              <w:rPr>
-                <w:noProof/>
-                <w:webHidden/>
-              </w:rPr>
-            </w:r>
-            <w:r>
-              <w:rPr>
-                <w:noProof/>
-                <w:webHidden/>
-              </w:rPr>
-              <w:fldChar w:fldCharType="separate"/>
-            </w:r>
-            <w:r>
-              <w:rPr>
-                <w:noProof/>
-                <w:webHidden/>
-              </w:rPr>
-              <w:t>6</w:t>
-            </w:r>
-            <w:r>
-              <w:rPr>
-                <w:noProof/>
-                <w:webHidden/>
-              </w:rPr>
-              <w:fldChar w:fldCharType="end"/>
-            </w:r>
-          </w:hyperlink>
-        </w:p>
-        <w:p>
-          <w:pPr>
-            <w:pStyle w:val="Spistreci1"/>
-            <w:tabs>
-              <w:tab w:val="right" w:leader="dot" w:pos="9062"/>
-            </w:tabs>
-            <w:rPr>
-              <w:rFonts w:eastAsiaTheme="minorEastAsia"/>
-              <w:noProof/>
-              <w:lang w:eastAsia="pl-PL"/>
-            </w:rPr>
-          </w:pPr>
-          <w:hyperlink w:anchor="_Toc168427449" w:history="1">
-            <w:r>
-              <w:rPr>
-                <w:rStyle w:val="Hipercze"/>
-                <w:noProof/>
-              </w:rPr>
-              <w:t>Wykorzystanie języka proceduralnego</w:t>
-            </w:r>
-            <w:r>
-              <w:rPr>
-                <w:noProof/>
-                <w:webHidden/>
-              </w:rPr>
-              <w:tab/>
-            </w:r>
-            <w:r>
-              <w:rPr>
-                <w:noProof/>
-                <w:webHidden/>
-              </w:rPr>
-              <w:fldChar w:fldCharType="begin"/>
-            </w:r>
-            <w:r>
-              <w:rPr>
-                <w:noProof/>
-                <w:webHidden/>
-              </w:rPr>
-              <w:instrText xml:space="preserve"> PAGEREF _Toc168427449 \h </w:instrText>
-            </w:r>
-            <w:r>
-              <w:rPr>
-                <w:noProof/>
-                <w:webHidden/>
-              </w:rPr>
-            </w:r>
-            <w:r>
-              <w:rPr>
-                <w:noProof/>
-                <w:webHidden/>
-              </w:rPr>
-              <w:fldChar w:fldCharType="separate"/>
-            </w:r>
-            <w:r>
-              <w:rPr>
-                <w:noProof/>
-                <w:webHidden/>
-              </w:rPr>
-              <w:t>6</w:t>
-            </w:r>
-            <w:r>
-              <w:rPr>
-                <w:noProof/>
-                <w:webHidden/>
-              </w:rPr>
-              <w:fldChar w:fldCharType="end"/>
-            </w:r>
-          </w:hyperlink>
-        </w:p>
-        <w:p>
-          <w:pPr>
-            <w:pStyle w:val="Spistreci1"/>
-            <w:tabs>
-              <w:tab w:val="right" w:leader="dot" w:pos="9062"/>
-            </w:tabs>
-            <w:rPr>
-              <w:rFonts w:eastAsiaTheme="minorEastAsia"/>
-              <w:noProof/>
-              <w:lang w:eastAsia="pl-PL"/>
-            </w:rPr>
-          </w:pPr>
-          <w:hyperlink w:anchor="_Toc168427450" w:history="1">
-            <w:r>
-              <w:rPr>
-                <w:rStyle w:val="Hipercze"/>
-                <w:noProof/>
-              </w:rPr>
-              <w:t>Podsumowanie</w:t>
-            </w:r>
-            <w:r>
-              <w:rPr>
-                <w:noProof/>
-                <w:webHidden/>
-              </w:rPr>
-              <w:tab/>
-            </w:r>
-            <w:r>
-              <w:rPr>
-                <w:noProof/>
-                <w:webHidden/>
-              </w:rPr>
-              <w:fldChar w:fldCharType="begin"/>
-            </w:r>
-            <w:r>
-              <w:rPr>
-                <w:noProof/>
-                <w:webHidden/>
-              </w:rPr>
-              <w:instrText xml:space="preserve"> PAGEREF _Toc168427450 \h </w:instrText>
-            </w:r>
-            <w:r>
-              <w:rPr>
-                <w:noProof/>
-                <w:webHidden/>
-              </w:rPr>
-            </w:r>
-            <w:r>
-              <w:rPr>
-                <w:noProof/>
-                <w:webHidden/>
-              </w:rPr>
-              <w:fldChar w:fldCharType="separate"/>
-            </w:r>
-            <w:r>
-              <w:rPr>
-                <w:noProof/>
-                <w:webHidden/>
-              </w:rPr>
-              <w:t>6</w:t>
+              <w:t>12</w:t>
             </w:r>
             <w:r>
               <w:rPr>
@@ -1333,25 +1286,21 @@
         </w:p>
       </w:sdtContent>
     </w:sdt>
-    <w:p/>
-    <w:p/>
-    <w:p/>
-    <w:p/>
-    <w:p/>
-    <w:p/>
-    <w:p/>
-    <w:p/>
-    <w:p/>
-    <w:p/>
-    <w:p/>
-    <w:p/>
-    <w:p/>
-    <w:p/>
+    <w:p>
+      <w:pPr>
+        <w:sectPr>
+          <w:pgSz w:w="11906" w:h="16838"/>
+          <w:pgMar w:top="1417" w:right="1417" w:bottom="1417" w:left="1417" w:header="708" w:footer="708" w:gutter="0"/>
+          <w:cols w:space="708"/>
+          <w:docGrid w:linePitch="360"/>
+        </w:sectPr>
+      </w:pPr>
+    </w:p>
     <w:p>
       <w:pPr>
         <w:pStyle w:val="Nagwek1"/>
       </w:pPr>
-      <w:bookmarkStart w:id="0" w:name="_Toc168427436"/>
+      <w:bookmarkStart w:id="0" w:name="_Toc168496771"/>
       <w:r>
         <w:lastRenderedPageBreak/>
         <w:t>Wstęp</w:t>
@@ -1398,11 +1347,22 @@
     </w:p>
     <w:p>
       <w:pPr>
-        <w:pStyle w:val="Nagwek2"/>
-        <w:jc w:val="both"/>
-      </w:pPr>
-      <w:bookmarkStart w:id="1" w:name="_Toc168427437"/>
-      <w:r>
+        <w:jc w:val="both"/>
+        <w:sectPr>
+          <w:pgSz w:w="11906" w:h="16838"/>
+          <w:pgMar w:top="1417" w:right="1417" w:bottom="1417" w:left="1417" w:header="708" w:footer="708" w:gutter="0"/>
+          <w:cols w:space="708"/>
+          <w:docGrid w:linePitch="360"/>
+        </w:sectPr>
+      </w:pPr>
+    </w:p>
+    <w:p>
+      <w:pPr>
+        <w:pStyle w:val="Nagwek1"/>
+      </w:pPr>
+      <w:bookmarkStart w:id="1" w:name="_Toc168496772"/>
+      <w:r>
+        <w:lastRenderedPageBreak/>
         <w:t>Uruchomienie</w:t>
       </w:r>
       <w:bookmarkEnd w:id="1"/>
@@ -1446,6 +1406,12 @@
     <w:p>
       <w:pPr>
         <w:jc w:val="both"/>
+        <w:sectPr>
+          <w:pgSz w:w="11906" w:h="16838"/>
+          <w:pgMar w:top="1417" w:right="1417" w:bottom="1417" w:left="1417" w:header="708" w:footer="708" w:gutter="0"/>
+          <w:cols w:space="708"/>
+          <w:docGrid w:linePitch="360"/>
+        </w:sectPr>
       </w:pPr>
       <w:r>
         <w:t xml:space="preserve">Po zainstalowaniu aplikacji należy uruchomić ją przez </w:t>
@@ -1456,10 +1422,11 @@
     </w:p>
     <w:p>
       <w:pPr>
-        <w:pStyle w:val="Nagwek2"/>
-      </w:pPr>
-      <w:bookmarkStart w:id="2" w:name="_Toc168427438"/>
-      <w:r>
+        <w:pStyle w:val="Nagwek1"/>
+      </w:pPr>
+      <w:bookmarkStart w:id="2" w:name="_Toc168496773"/>
+      <w:r>
+        <w:lastRenderedPageBreak/>
         <w:t>Zastosowane technologie</w:t>
       </w:r>
       <w:bookmarkEnd w:id="2"/>
@@ -1473,7 +1440,7 @@
         </w:numPr>
         <w:jc w:val="both"/>
       </w:pPr>
-      <w:hyperlink r:id="rId6" w:history="1">
+      <w:hyperlink r:id="rId9" w:history="1">
         <w:r>
           <w:rPr>
             <w:rStyle w:val="Hipercze"/>
@@ -1497,7 +1464,7 @@
         </w:numPr>
         <w:jc w:val="both"/>
       </w:pPr>
-      <w:hyperlink r:id="rId7" w:history="1">
+      <w:hyperlink r:id="rId10" w:history="1">
         <w:proofErr w:type="spellStart"/>
         <w:r>
           <w:rPr>
@@ -1531,7 +1498,7 @@
         </w:numPr>
         <w:jc w:val="both"/>
       </w:pPr>
-      <w:hyperlink r:id="rId8" w:history="1">
+      <w:hyperlink r:id="rId11" w:history="1">
         <w:r>
           <w:rPr>
             <w:rStyle w:val="Hipercze"/>
@@ -1552,7 +1519,7 @@
         </w:numPr>
         <w:jc w:val="both"/>
       </w:pPr>
-      <w:hyperlink r:id="rId9" w:history="1">
+      <w:hyperlink r:id="rId12" w:history="1">
         <w:r>
           <w:rPr>
             <w:rStyle w:val="Hipercze"/>
@@ -1593,7 +1560,7 @@
         </w:numPr>
         <w:jc w:val="both"/>
       </w:pPr>
-      <w:hyperlink r:id="rId10" w:history="1">
+      <w:hyperlink r:id="rId13" w:history="1">
         <w:proofErr w:type="spellStart"/>
         <w:r>
           <w:rPr>
@@ -1633,7 +1600,7 @@
           <w:shd w:val="clear" w:color="auto" w:fill="FFFFFF"/>
         </w:rPr>
       </w:pPr>
-      <w:hyperlink r:id="rId11" w:history="1">
+      <w:hyperlink r:id="rId14" w:history="1">
         <w:proofErr w:type="spellStart"/>
         <w:r>
           <w:rPr>
@@ -1733,7 +1700,7 @@
           <w:shd w:val="clear" w:color="auto" w:fill="FFFFFF"/>
         </w:rPr>
       </w:pPr>
-      <w:hyperlink r:id="rId12" w:history="1">
+      <w:hyperlink r:id="rId15" w:history="1">
         <w:proofErr w:type="spellStart"/>
         <w:r>
           <w:rPr>
@@ -1760,10 +1727,25 @@
     </w:p>
     <w:p>
       <w:pPr>
+        <w:jc w:val="both"/>
+        <w:rPr>
+          <w:shd w:val="clear" w:color="auto" w:fill="FFFFFF"/>
+        </w:rPr>
+        <w:sectPr>
+          <w:pgSz w:w="11906" w:h="16838"/>
+          <w:pgMar w:top="1417" w:right="1417" w:bottom="1417" w:left="1417" w:header="708" w:footer="708" w:gutter="0"/>
+          <w:cols w:space="708"/>
+          <w:docGrid w:linePitch="360"/>
+        </w:sectPr>
+      </w:pPr>
+    </w:p>
+    <w:p>
+      <w:pPr>
         <w:pStyle w:val="Nagwek1"/>
       </w:pPr>
-      <w:bookmarkStart w:id="3" w:name="_Toc168427439"/>
-      <w:r>
+      <w:bookmarkStart w:id="3" w:name="_Toc168496774"/>
+      <w:r>
+        <w:lastRenderedPageBreak/>
         <w:t>Opis działań</w:t>
       </w:r>
       <w:r>
@@ -1775,7 +1757,7 @@
       <w:pPr>
         <w:pStyle w:val="Nagwek2"/>
       </w:pPr>
-      <w:bookmarkStart w:id="4" w:name="_Toc168427440"/>
+      <w:bookmarkStart w:id="4" w:name="_Toc168496775"/>
       <w:r>
         <w:t>UI</w:t>
       </w:r>
@@ -1785,7 +1767,7 @@
       <w:pPr>
         <w:pStyle w:val="Nagwek2"/>
       </w:pPr>
-      <w:bookmarkStart w:id="5" w:name="_Toc168427441"/>
+      <w:bookmarkStart w:id="5" w:name="_Toc168496776"/>
       <w:r>
         <w:t>Logika biznesowa</w:t>
       </w:r>
@@ -1795,7 +1777,7 @@
       <w:pPr>
         <w:pStyle w:val="Nagwek2"/>
       </w:pPr>
-      <w:bookmarkStart w:id="6" w:name="_Toc168427442"/>
+      <w:bookmarkStart w:id="6" w:name="_Toc168496777"/>
       <w:r>
         <w:t>Język Proceduralny</w:t>
       </w:r>
@@ -1803,33 +1785,38 @@
     </w:p>
     <w:p>
       <w:pPr>
+        <w:sectPr>
+          <w:pgSz w:w="11906" w:h="16838"/>
+          <w:pgMar w:top="1417" w:right="1417" w:bottom="1417" w:left="1417" w:header="708" w:footer="708" w:gutter="0"/>
+          <w:cols w:space="708"/>
+          <w:docGrid w:linePitch="360"/>
+        </w:sectPr>
+      </w:pPr>
+    </w:p>
+    <w:p>
+      <w:pPr>
         <w:pStyle w:val="Nagwek1"/>
       </w:pPr>
-      <w:bookmarkStart w:id="7" w:name="_Toc168427443"/>
-      <w:r>
+      <w:bookmarkStart w:id="7" w:name="_Toc168496778"/>
+      <w:r>
+        <w:lastRenderedPageBreak/>
         <w:t>Baza danych</w:t>
       </w:r>
       <w:bookmarkEnd w:id="7"/>
     </w:p>
     <w:p/>
     <w:p>
-      <w:pPr>
-        <w:pStyle w:val="Nagwek2"/>
-      </w:pPr>
-      <w:bookmarkStart w:id="8" w:name="_Toc168427444"/>
-      <w:r>
-        <w:lastRenderedPageBreak/>
+      <w:r>
         <w:t>Schemat ERD</w:t>
       </w:r>
-      <w:bookmarkEnd w:id="8"/>
     </w:p>
     <w:p>
       <w:r>
         <w:drawing>
-          <wp:inline distT="0" distB="0" distL="0" distR="0" wp14:anchorId="6D5A6BCC" wp14:editId="40E653CA">
-            <wp:extent cx="5268060" cy="7373379"/>
-            <wp:effectExtent l="0" t="0" r="8890" b="0"/>
-            <wp:docPr id="1" name="Obraz 1" descr="Obraz zawierający tekst, zrzut ekranu, numer, Równolegle&#10;&#10;Opis wygenerowany automatycznie"/>
+          <wp:inline distT="0" distB="0" distL="0" distR="0" wp14:anchorId="733477A8" wp14:editId="53479DD4">
+            <wp:extent cx="5760720" cy="3950335"/>
+            <wp:effectExtent l="0" t="0" r="0" b="0"/>
+            <wp:docPr id="1325142087" name="Obraz 1" descr="Obraz zawierający tekst, zrzut ekranu, numer, diagram&#10;&#10;Opis wygenerowany automatycznie"/>
             <wp:cNvGraphicFramePr>
               <a:graphicFrameLocks xmlns:a="http://schemas.openxmlformats.org/drawingml/2006/main" noChangeAspect="1"/>
             </wp:cNvGraphicFramePr>
@@ -1837,11 +1824,11 @@
               <a:graphicData uri="http://schemas.openxmlformats.org/drawingml/2006/picture">
                 <pic:pic xmlns:pic="http://schemas.openxmlformats.org/drawingml/2006/picture">
                   <pic:nvPicPr>
-                    <pic:cNvPr id="1" name="Obraz 1" descr="Obraz zawierający tekst, zrzut ekranu, numer, Równolegle&#10;&#10;Opis wygenerowany automatycznie"/>
+                    <pic:cNvPr id="1325142087" name="Obraz 1" descr="Obraz zawierający tekst, zrzut ekranu, numer, diagram&#10;&#10;Opis wygenerowany automatycznie"/>
                     <pic:cNvPicPr/>
                   </pic:nvPicPr>
                   <pic:blipFill>
-                    <a:blip r:embed="rId13"/>
+                    <a:blip r:embed="rId16"/>
                     <a:stretch>
                       <a:fillRect/>
                     </a:stretch>
@@ -1849,7 +1836,7 @@
                   <pic:spPr>
                     <a:xfrm>
                       <a:off x="0" y="0"/>
-                      <a:ext cx="5268060" cy="7373379"/>
+                      <a:ext cx="5760720" cy="3950335"/>
                     </a:xfrm>
                     <a:prstGeom prst="rect">
                       <a:avLst/>
@@ -1862,33 +1849,63 @@
         </w:drawing>
       </w:r>
     </w:p>
+    <w:p/>
+    <w:p>
+      <w:pPr>
+        <w:jc w:val="both"/>
+      </w:pPr>
+      <w:r>
+        <w:t xml:space="preserve">Tabela </w:t>
+      </w:r>
+      <w:proofErr w:type="spellStart"/>
+      <w:r>
+        <w:t>customers</w:t>
+      </w:r>
+      <w:proofErr w:type="spellEnd"/>
+      <w:r>
+        <w:t xml:space="preserve"> to tabela która zawiera informacje o klientach którzy założyli kartę stałego klienta za pomocą formularza w kasie samoobsługowej. </w:t>
+      </w:r>
+    </w:p>
+    <w:p>
+      <w:pPr>
+        <w:jc w:val="both"/>
+      </w:pPr>
+    </w:p>
+    <w:p>
+      <w:pPr>
+        <w:jc w:val="both"/>
+        <w:sectPr>
+          <w:pgSz w:w="11906" w:h="16838"/>
+          <w:pgMar w:top="1417" w:right="1417" w:bottom="1417" w:left="1417" w:header="708" w:footer="708" w:gutter="0"/>
+          <w:cols w:space="708"/>
+          <w:docGrid w:linePitch="360"/>
+        </w:sectPr>
+      </w:pPr>
+    </w:p>
+    <w:p/>
     <w:p>
       <w:pPr>
         <w:pStyle w:val="Nagwek1"/>
       </w:pPr>
-      <w:bookmarkStart w:id="9" w:name="_Toc168427445"/>
+      <w:bookmarkStart w:id="8" w:name="_Toc168496779"/>
       <w:r>
         <w:t>Funkcjonalności</w:t>
       </w:r>
+      <w:bookmarkEnd w:id="8"/>
+    </w:p>
+    <w:p>
+      <w:pPr>
+        <w:pStyle w:val="Nagwek2"/>
+      </w:pPr>
+      <w:bookmarkStart w:id="9" w:name="_Toc168496780"/>
+      <w:r>
+        <w:t>Użytkownik</w:t>
+      </w:r>
       <w:bookmarkEnd w:id="9"/>
     </w:p>
     <w:p>
-      <w:pPr>
-        <w:pStyle w:val="Nagwek2"/>
-      </w:pPr>
-      <w:bookmarkStart w:id="10" w:name="_Toc168427446"/>
-      <w:r>
-        <w:t>Użytkownik</w:t>
-      </w:r>
-      <w:bookmarkEnd w:id="10"/>
-    </w:p>
-    <w:p>
-      <w:r>
-        <w:t xml:space="preserve">Użytkownicy aplikacji mają dostęp do podstawowych funkcjonalności kasy samoobsługowej, m.in. dodawanie produktów do koszyka, dodawanie wielu produktów tego samego typu do koszyka, </w:t>
-      </w:r>
-      <w:r>
-        <w:lastRenderedPageBreak/>
-        <w:t xml:space="preserve">dodawanie produktów przez wpisanie kodu kreskowego, </w:t>
+      <w:r>
+        <w:t xml:space="preserve">Użytkownicy aplikacji mają dostęp do podstawowych funkcjonalności kasy samoobsługowej, m.in. dodawanie produktów do koszyka, dodawanie wielu produktów tego samego typu do koszyka, dodawanie produktów przez wpisanie kodu kreskowego, </w:t>
       </w:r>
       <w:r>
         <w:t>utworzenie/podanie karty lojalnościowej, przejście do płatności.</w:t>
@@ -1904,24 +1921,15 @@
         <w:jc w:val="both"/>
       </w:pPr>
       <w:r>
-        <w:t>Ekran startowy</w:t>
-      </w:r>
-      <w:r>
-        <w:t>:</w:t>
-      </w:r>
-    </w:p>
-    <w:p>
-      <w:pPr>
-        <w:jc w:val="both"/>
-      </w:pPr>
-      <w:r>
-        <w:t xml:space="preserve">Użytkownicy mogą łatwo uzyskać dostęp do panelu katalogu sklepu za pomocą jednego kliknięcia. Ten panel wyświetla </w:t>
-      </w:r>
-      <w:r>
-        <w:t>powitanie w zależności od pory dnia</w:t>
-      </w:r>
-      <w:r>
-        <w:t>.</w:t>
+        <w:t>Ekran startowy:</w:t>
+      </w:r>
+    </w:p>
+    <w:p>
+      <w:pPr>
+        <w:jc w:val="both"/>
+      </w:pPr>
+      <w:r>
+        <w:t>Użytkownicy mogą łatwo uzyskać dostęp do panelu katalogu sklepu za pomocą jednego kliknięcia. Ten panel wyświetla powitanie w zależności od pory dnia.</w:t>
       </w:r>
     </w:p>
     <w:p>
@@ -1963,13 +1971,7 @@
         <w:jc w:val="both"/>
       </w:pPr>
       <w:r>
-        <w:t xml:space="preserve">Użytkownicy mogą dodać produkty do koszyka poprzez </w:t>
-      </w:r>
-      <w:r>
-        <w:t xml:space="preserve">wpisanie </w:t>
-      </w:r>
-      <w:r>
-        <w:t>kodu kreskowego. Alternatywnie mogą przeglądać i wybierać produkty bezpośrednio z panelu list.</w:t>
+        <w:t>Użytkownicy mogą dodać produkty do koszyka poprzez wpisanie kodu kreskowego. Alternatywnie mogą przeglądać i wybierać produkty bezpośrednio z panelu list.</w:t>
       </w:r>
     </w:p>
     <w:p>
@@ -1990,10 +1992,7 @@
         <w:jc w:val="both"/>
       </w:pPr>
       <w:r>
-        <w:t>Wybór ilości produktu</w:t>
-      </w:r>
-      <w:r>
-        <w:t>:</w:t>
+        <w:t>Wybór ilości produktu:</w:t>
       </w:r>
     </w:p>
     <w:p>
@@ -2022,19 +2021,7 @@
         <w:jc w:val="both"/>
       </w:pPr>
       <w:r>
-        <w:t xml:space="preserve">Użytkownicy mogą przejść do kasy, gdy zakończą dodawanie produktów do koszyka. Proces kasowy obejmuje </w:t>
-      </w:r>
-      <w:r>
-        <w:t xml:space="preserve">wybranie metody płatności </w:t>
-      </w:r>
-      <w:r>
-        <w:t xml:space="preserve"> </w:t>
-      </w:r>
-      <w:r>
-        <w:t>oraz ewentualne podanie/utworzenie karty lojalnościowej</w:t>
-      </w:r>
-      <w:r>
-        <w:t>.</w:t>
+        <w:t>Użytkownicy mogą przejść do kasy, gdy zakończą dodawanie produktów do koszyka. Proces kasowy obejmuje wybranie metody płatności  oraz ewentualne podanie/utworzenie karty lojalnościowej.</w:t>
       </w:r>
     </w:p>
     <w:p>
@@ -2047,24 +2034,15 @@
         <w:jc w:val="both"/>
       </w:pPr>
       <w:r>
-        <w:t>Podaj</w:t>
-      </w:r>
-      <w:r>
-        <w:t xml:space="preserve"> kartę lojalnościową / utwórz nową kartę:</w:t>
-      </w:r>
-    </w:p>
-    <w:p>
-      <w:pPr>
-        <w:jc w:val="both"/>
-      </w:pPr>
-      <w:r>
-        <w:t xml:space="preserve">Podczas procesu płatności użytkownicy mają możliwość </w:t>
-      </w:r>
-      <w:r>
-        <w:t>podania</w:t>
-      </w:r>
-      <w:r>
-        <w:t xml:space="preserve"> swojej karty lojalnościowej, aby otrzymać zniżki. Nowi użytkownicy mogą również utworzyć nową kartę lojalnościową bezpośrednio z interfejsu.</w:t>
+        <w:t>Podaj kartę lojalnościową / utwórz nową kartę:</w:t>
+      </w:r>
+    </w:p>
+    <w:p>
+      <w:pPr>
+        <w:jc w:val="both"/>
+      </w:pPr>
+      <w:r>
+        <w:t>Podczas procesu płatności użytkownicy mają możliwość podania swojej karty lojalnościowej, aby otrzymać zniżki. Nowi użytkownicy mogą również utworzyć nową kartę lojalnościową bezpośrednio z interfejsu.</w:t>
       </w:r>
     </w:p>
     <w:p>
@@ -2083,26 +2061,27 @@
     <w:p>
       <w:pPr>
         <w:jc w:val="both"/>
-      </w:pPr>
-      <w:r>
-        <w:t>Użytkownicy mogą wybierać spośród różnych metod płatności, aby sfinalizować zakup. Dostępne opcje mogą obejmować płatności kartą debetową, płatności mobilne</w:t>
-      </w:r>
-      <w:r>
-        <w:t xml:space="preserve"> (Blik)</w:t>
-      </w:r>
-      <w:r>
-        <w:t>.</w:t>
+        <w:sectPr>
+          <w:pgSz w:w="11906" w:h="16838"/>
+          <w:pgMar w:top="1417" w:right="1417" w:bottom="1417" w:left="1417" w:header="708" w:footer="708" w:gutter="0"/>
+          <w:cols w:space="708"/>
+          <w:docGrid w:linePitch="360"/>
+        </w:sectPr>
+      </w:pPr>
+      <w:r>
+        <w:t>Użytkownicy mogą wybierać spośród różnych metod płatności, aby sfinalizować zakup. Dostępne opcje mogą obejmować płatności kartą debetową, płatności mobilne (Blik).</w:t>
       </w:r>
     </w:p>
     <w:p>
       <w:pPr>
         <w:pStyle w:val="Nagwek2"/>
       </w:pPr>
-      <w:bookmarkStart w:id="11" w:name="_Toc168427447"/>
-      <w:r>
+      <w:bookmarkStart w:id="10" w:name="_Toc168496781"/>
+      <w:r>
+        <w:lastRenderedPageBreak/>
         <w:t>Kasjer</w:t>
       </w:r>
-      <w:bookmarkEnd w:id="11"/>
+      <w:bookmarkEnd w:id="10"/>
     </w:p>
     <w:p>
       <w:r>
@@ -2113,8 +2092,6 @@
       </w:r>
       <w:r>
         <w:br/>
-      </w:r>
-      <w:r>
         <w:t>Weryfikacja wieku konsumenta:</w:t>
       </w:r>
     </w:p>
@@ -2132,34 +2109,7 @@
     </w:p>
     <w:p>
       <w:r>
-        <w:t>K</w:t>
-      </w:r>
-      <w:r>
-        <w:t>asjerzy mogą wprowadzić</w:t>
-      </w:r>
-      <w:r>
-        <w:t xml:space="preserve"> id razem ze</w:t>
-      </w:r>
-      <w:r>
-        <w:t xml:space="preserve"> specjalny</w:t>
-      </w:r>
-      <w:r>
-        <w:t>m</w:t>
-      </w:r>
-      <w:r>
-        <w:t xml:space="preserve"> kod</w:t>
-      </w:r>
-      <w:r>
-        <w:t>em</w:t>
-      </w:r>
-      <w:r>
-        <w:t xml:space="preserve"> w celu uwierzytelnienia swoich działań.</w:t>
-      </w:r>
-      <w:r>
-        <w:t xml:space="preserve"> Logowanie jest wymagane</w:t>
-      </w:r>
-      <w:r>
-        <w:t xml:space="preserve"> do wykonywania konkretnych zadań, takich jak weryfikacja wieku czy usuwanie produktów z koszyka.</w:t>
+        <w:t>Kasjerzy mogą wprowadzić id razem ze specjalnym kodem w celu uwierzytelnienia swoich działań. Logowanie jest wymagane do wykonywania konkretnych zadań, takich jak weryfikacja wieku czy usuwanie produktów z koszyka.</w:t>
       </w:r>
     </w:p>
     <w:p>
@@ -2176,21 +2126,11 @@
     </w:p>
     <w:p>
       <w:r>
-        <w:t>K</w:t>
-      </w:r>
-      <w:r>
-        <w:t xml:space="preserve">asjerzy mogą zweryfikować wiek konsumentów przy zakupach produktów objętych ograniczeniami wiekowymi, takich jak alkohol czy </w:t>
-      </w:r>
-      <w:r>
-        <w:t>napoje energetyczne</w:t>
-      </w:r>
-      <w:r>
-        <w:t>. Zapewnia to zgodność z wymogami prawno-regulacyjnymi.</w:t>
-      </w:r>
-    </w:p>
-    <w:p>
-      <w:r>
-        <w:lastRenderedPageBreak/>
+        <w:t>Kasjerzy mogą zweryfikować wiek konsumentów przy zakupach produktów objętych ograniczeniami wiekowymi, takich jak alkohol czy napoje energetyczne. Zapewnia to zgodność z wymogami prawno-regulacyjnymi.</w:t>
+      </w:r>
+    </w:p>
+    <w:p>
+      <w:r>
         <w:t>W przypadku niezatwierdzenia wieku, wszystkie znajdujące się produkty które są objęte weryfikacją wiekową zostają automatycznie usunięte z koszyka.</w:t>
       </w:r>
     </w:p>
@@ -2221,10 +2161,7 @@
     </w:p>
     <w:p>
       <w:r>
-        <w:t>Kasjerzy</w:t>
-      </w:r>
-      <w:r>
-        <w:t xml:space="preserve"> mogą pomóc klientom poprzez usunięcie niechcianych produktów z ich koszyka. Funkcjonalność ta jest przydatna w przypadku błędów skanowania lub zmiany decyzji klienta.</w:t>
+        <w:t>Kasjerzy mogą pomóc klientom poprzez usunięcie niechcianych produktów z ich koszyka. Funkcjonalność ta jest przydatna w przypadku błędów skanowania lub zmiany decyzji klienta.</w:t>
       </w:r>
     </w:p>
     <w:p>
@@ -2234,13 +2171,24 @@
     </w:p>
     <w:p>
       <w:pPr>
+        <w:sectPr>
+          <w:pgSz w:w="11906" w:h="16838"/>
+          <w:pgMar w:top="1417" w:right="1417" w:bottom="1417" w:left="1417" w:header="708" w:footer="708" w:gutter="0"/>
+          <w:cols w:space="708"/>
+          <w:docGrid w:linePitch="360"/>
+        </w:sectPr>
+      </w:pPr>
+    </w:p>
+    <w:p>
+      <w:pPr>
         <w:pStyle w:val="Nagwek2"/>
       </w:pPr>
-      <w:bookmarkStart w:id="12" w:name="_Toc168427448"/>
-      <w:r>
+      <w:bookmarkStart w:id="11" w:name="_Toc168496782"/>
+      <w:r>
+        <w:lastRenderedPageBreak/>
         <w:t>Administrator</w:t>
       </w:r>
-      <w:bookmarkEnd w:id="12"/>
+      <w:bookmarkEnd w:id="11"/>
     </w:p>
     <w:p>
       <w:pPr>
@@ -2293,13 +2241,7 @@
         <w:jc w:val="both"/>
       </w:pPr>
       <w:r>
-        <w:t xml:space="preserve">Wyświetlanie dostępnych </w:t>
-      </w:r>
-      <w:r>
-        <w:t>użytkowników/pracowników</w:t>
-      </w:r>
-      <w:r>
-        <w:t>.</w:t>
+        <w:t>Wyświetlanie dostępnych użytkowników/pracowników.</w:t>
       </w:r>
     </w:p>
     <w:p>
@@ -2341,13 +2283,7 @@
         <w:jc w:val="both"/>
       </w:pPr>
       <w:r>
-        <w:t xml:space="preserve">Edytowanie </w:t>
-      </w:r>
-      <w:r>
-        <w:t>użytkowników/pracowników</w:t>
-      </w:r>
-      <w:r>
-        <w:t>, poprzez podwójne kliknięcie w wybraną komórkę. Po wyjściu z komórki dane są zapisywane w bazie danych.</w:t>
+        <w:t>Edytowanie użytkowników/pracowników, poprzez podwójne kliknięcie w wybraną komórkę. Po wyjściu z komórki dane są zapisywane w bazie danych.</w:t>
       </w:r>
     </w:p>
     <w:p>
@@ -2495,23 +2431,46 @@
     </w:p>
     <w:p>
       <w:pPr>
+        <w:jc w:val="both"/>
+        <w:sectPr>
+          <w:pgSz w:w="11906" w:h="16838"/>
+          <w:pgMar w:top="1417" w:right="1417" w:bottom="1417" w:left="1417" w:header="708" w:footer="708" w:gutter="0"/>
+          <w:cols w:space="708"/>
+          <w:docGrid w:linePitch="360"/>
+        </w:sectPr>
+      </w:pPr>
+    </w:p>
+    <w:p>
+      <w:pPr>
         <w:pStyle w:val="Nagwek1"/>
       </w:pPr>
-      <w:bookmarkStart w:id="13" w:name="_Toc168427449"/>
-      <w:r>
+      <w:bookmarkStart w:id="12" w:name="_Toc168496783"/>
+      <w:r>
+        <w:lastRenderedPageBreak/>
         <w:t>Wykorzystanie języka proceduralnego</w:t>
       </w:r>
+      <w:bookmarkEnd w:id="12"/>
+    </w:p>
+    <w:p>
+      <w:pPr>
+        <w:sectPr>
+          <w:pgSz w:w="11906" w:h="16838"/>
+          <w:pgMar w:top="1417" w:right="1417" w:bottom="1417" w:left="1417" w:header="708" w:footer="708" w:gutter="0"/>
+          <w:cols w:space="708"/>
+          <w:docGrid w:linePitch="360"/>
+        </w:sectPr>
+      </w:pPr>
+    </w:p>
+    <w:p>
+      <w:pPr>
+        <w:pStyle w:val="Nagwek1"/>
+      </w:pPr>
+      <w:bookmarkStart w:id="13" w:name="_Toc168496784"/>
+      <w:r>
+        <w:lastRenderedPageBreak/>
+        <w:t>Podsumowanie</w:t>
+      </w:r>
       <w:bookmarkEnd w:id="13"/>
-    </w:p>
-    <w:p>
-      <w:pPr>
-        <w:pStyle w:val="Nagwek1"/>
-      </w:pPr>
-      <w:bookmarkStart w:id="14" w:name="_Toc168427450"/>
-      <w:r>
-        <w:t>Podsumowanie</w:t>
-      </w:r>
-      <w:bookmarkEnd w:id="14"/>
     </w:p>
     <w:sectPr>
       <w:pgSz w:w="11906" w:h="16838"/>
@@ -2523,9 +2482,215 @@
 </w:document>
 </file>
 
+<file path=word/endnotes.xml><?xml version="1.0" encoding="utf-8"?>
+<w:endnotes xmlns:wpc="http://schemas.microsoft.com/office/word/2010/wordprocessingCanvas" xmlns:cx="http://schemas.microsoft.com/office/drawing/2014/chartex" xmlns:cx1="http://schemas.microsoft.com/office/drawing/2015/9/8/chartex" xmlns:cx2="http://schemas.microsoft.com/office/drawing/2015/10/21/chartex" xmlns:cx3="http://schemas.microsoft.com/office/drawing/2016/5/9/chartex" xmlns:cx4="http://schemas.microsoft.com/office/drawing/2016/5/10/chartex" xmlns:cx5="http://schemas.microsoft.com/office/drawing/2016/5/11/chartex" xmlns:cx6="http://schemas.microsoft.com/office/drawing/2016/5/12/chartex" xmlns:cx7="http://schemas.microsoft.com/office/drawing/2016/5/13/chartex" xmlns:cx8="http://schemas.microsoft.com/office/drawing/2016/5/14/chartex" xmlns:mc="http://schemas.openxmlformats.org/markup-compatibility/2006" xmlns:aink="http://schemas.microsoft.com/office/drawing/2016/ink" xmlns:am3d="http://schemas.microsoft.com/office/drawing/2017/model3d" xmlns:o="urn:schemas-microsoft-com:office:office" xmlns:oel="http://schemas.microsoft.com/office/2019/extlst" xmlns:r="http://schemas.openxmlformats.org/officeDocument/2006/relationships" xmlns:m="http://schemas.openxmlformats.org/officeDocument/2006/math" xmlns:v="urn:schemas-microsoft-com:vml" xmlns:wp14="http://schemas.microsoft.com/office/word/2010/wordprocessingDrawing" xmlns:wp="http://schemas.openxmlformats.org/drawingml/2006/wordprocessingDrawing" xmlns:w10="urn:schemas-microsoft-com:office:word" xmlns:w="http://schemas.openxmlformats.org/wordprocessingml/2006/main" xmlns:w14="http://schemas.microsoft.com/office/word/2010/wordml" xmlns:w15="http://schemas.microsoft.com/office/word/2012/wordml" xmlns:w16cex="http://schemas.microsoft.com/office/word/2018/wordml/cex" xmlns:w16cid="http://schemas.microsoft.com/office/word/2016/wordml/cid" xmlns:w16="http://schemas.microsoft.com/office/word/2018/wordml" xmlns:w16du="http://schemas.microsoft.com/office/word/2023/wordml/word16du" xmlns:w16sdtdh="http://schemas.microsoft.com/office/word/2020/wordml/sdtdatahash" xmlns:w16se="http://schemas.microsoft.com/office/word/2015/wordml/symex" xmlns:wpg="http://schemas.microsoft.com/office/word/2010/wordprocessingGroup" xmlns:wpi="http://schemas.microsoft.com/office/word/2010/wordprocessingInk" xmlns:wne="http://schemas.microsoft.com/office/word/2006/wordml" xmlns:wps="http://schemas.microsoft.com/office/word/2010/wordprocessingShape" mc:Ignorable="w14 w15 w16se w16cid w16 w16cex w16sdtdh w16du wp14">
+  <w:endnote w:type="separator" w:id="-1">
+    <w:p>
+      <w:pPr>
+        <w:spacing w:after="0" w:line="240" w:lineRule="auto"/>
+      </w:pPr>
+      <w:r>
+        <w:separator/>
+      </w:r>
+    </w:p>
+  </w:endnote>
+  <w:endnote w:type="continuationSeparator" w:id="0">
+    <w:p>
+      <w:pPr>
+        <w:spacing w:after="0" w:line="240" w:lineRule="auto"/>
+      </w:pPr>
+      <w:r>
+        <w:continuationSeparator/>
+      </w:r>
+    </w:p>
+  </w:endnote>
+</w:endnotes>
+</file>
+
+<file path=word/footer1.xml><?xml version="1.0" encoding="utf-8"?>
+<w:ftr xmlns:wpc="http://schemas.microsoft.com/office/word/2010/wordprocessingCanvas" xmlns:cx="http://schemas.microsoft.com/office/drawing/2014/chartex" xmlns:cx1="http://schemas.microsoft.com/office/drawing/2015/9/8/chartex" xmlns:cx2="http://schemas.microsoft.com/office/drawing/2015/10/21/chartex" xmlns:cx3="http://schemas.microsoft.com/office/drawing/2016/5/9/chartex" xmlns:cx4="http://schemas.microsoft.com/office/drawing/2016/5/10/chartex" xmlns:cx5="http://schemas.microsoft.com/office/drawing/2016/5/11/chartex" xmlns:cx6="http://schemas.microsoft.com/office/drawing/2016/5/12/chartex" xmlns:cx7="http://schemas.microsoft.com/office/drawing/2016/5/13/chartex" xmlns:cx8="http://schemas.microsoft.com/office/drawing/2016/5/14/chartex" xmlns:mc="http://schemas.openxmlformats.org/markup-compatibility/2006" xmlns:aink="http://schemas.microsoft.com/office/drawing/2016/ink" xmlns:am3d="http://schemas.microsoft.com/office/drawing/2017/model3d" xmlns:o="urn:schemas-microsoft-com:office:office" xmlns:oel="http://schemas.microsoft.com/office/2019/extlst" xmlns:r="http://schemas.openxmlformats.org/officeDocument/2006/relationships" xmlns:m="http://schemas.openxmlformats.org/officeDocument/2006/math" xmlns:v="urn:schemas-microsoft-com:vml" xmlns:wp14="http://schemas.microsoft.com/office/word/2010/wordprocessingDrawing" xmlns:wp="http://schemas.openxmlformats.org/drawingml/2006/wordprocessingDrawing" xmlns:w10="urn:schemas-microsoft-com:office:word" xmlns:w="http://schemas.openxmlformats.org/wordprocessingml/2006/main" xmlns:w14="http://schemas.microsoft.com/office/word/2010/wordml" xmlns:w15="http://schemas.microsoft.com/office/word/2012/wordml" xmlns:w16cex="http://schemas.microsoft.com/office/word/2018/wordml/cex" xmlns:w16cid="http://schemas.microsoft.com/office/word/2016/wordml/cid" xmlns:w16="http://schemas.microsoft.com/office/word/2018/wordml" xmlns:w16du="http://schemas.microsoft.com/office/word/2023/wordml/word16du" xmlns:w16sdtdh="http://schemas.microsoft.com/office/word/2020/wordml/sdtdatahash" xmlns:w16se="http://schemas.microsoft.com/office/word/2015/wordml/symex" xmlns:wpg="http://schemas.microsoft.com/office/word/2010/wordprocessingGroup" xmlns:wpi="http://schemas.microsoft.com/office/word/2010/wordprocessingInk" xmlns:wne="http://schemas.microsoft.com/office/word/2006/wordml" xmlns:wps="http://schemas.microsoft.com/office/word/2010/wordprocessingShape" mc:Ignorable="w14 w15 w16se w16cid w16 w16cex w16sdtdh w16du wp14">
+  <w:sdt>
+    <w:sdtPr>
+      <w:rPr>
+        <w:rFonts w:asciiTheme="majorHAnsi" w:eastAsiaTheme="majorEastAsia" w:hAnsiTheme="majorHAnsi" w:cstheme="majorBidi"/>
+        <w:sz w:val="28"/>
+        <w:szCs w:val="28"/>
+      </w:rPr>
+      <w:id w:val="-1407847470"/>
+      <w:docPartObj>
+        <w:docPartGallery w:val="Page Numbers (Bottom of Page)"/>
+        <w:docPartUnique/>
+      </w:docPartObj>
+    </w:sdtPr>
+    <w:sdtContent>
+      <w:p>
+        <w:pPr>
+          <w:pStyle w:val="Stopka"/>
+        </w:pPr>
+        <w:r>
+          <w:rPr>
+            <w:rFonts w:asciiTheme="majorHAnsi" w:eastAsiaTheme="majorEastAsia" w:hAnsiTheme="majorHAnsi" w:cstheme="majorBidi"/>
+            <w:sz w:val="28"/>
+            <w:szCs w:val="28"/>
+          </w:rPr>
+          <w:t xml:space="preserve">str. </w:t>
+        </w:r>
+        <w:r>
+          <w:rPr>
+            <w:rFonts w:eastAsiaTheme="minorEastAsia" w:cs="Times New Roman"/>
+          </w:rPr>
+          <w:fldChar w:fldCharType="begin"/>
+        </w:r>
+        <w:r>
+          <w:instrText>PAGE    \* MERGEFORMAT</w:instrText>
+        </w:r>
+        <w:r>
+          <w:rPr>
+            <w:rFonts w:eastAsiaTheme="minorEastAsia" w:cs="Times New Roman"/>
+          </w:rPr>
+          <w:fldChar w:fldCharType="separate"/>
+        </w:r>
+        <w:r>
+          <w:rPr>
+            <w:rFonts w:asciiTheme="majorHAnsi" w:eastAsiaTheme="majorEastAsia" w:hAnsiTheme="majorHAnsi" w:cstheme="majorBidi"/>
+            <w:sz w:val="28"/>
+            <w:szCs w:val="28"/>
+          </w:rPr>
+          <w:t>2</w:t>
+        </w:r>
+        <w:r>
+          <w:rPr>
+            <w:rFonts w:asciiTheme="majorHAnsi" w:eastAsiaTheme="majorEastAsia" w:hAnsiTheme="majorHAnsi" w:cstheme="majorBidi"/>
+            <w:sz w:val="28"/>
+            <w:szCs w:val="28"/>
+          </w:rPr>
+          <w:fldChar w:fldCharType="end"/>
+        </w:r>
+      </w:p>
+    </w:sdtContent>
+  </w:sdt>
+  <w:p>
+    <w:pPr>
+      <w:pStyle w:val="Stopka"/>
+    </w:pPr>
+  </w:p>
+</w:ftr>
+</file>
+
+<file path=word/footnotes.xml><?xml version="1.0" encoding="utf-8"?>
+<w:footnotes xmlns:wpc="http://schemas.microsoft.com/office/word/2010/wordprocessingCanvas" xmlns:cx="http://schemas.microsoft.com/office/drawing/2014/chartex" xmlns:cx1="http://schemas.microsoft.com/office/drawing/2015/9/8/chartex" xmlns:cx2="http://schemas.microsoft.com/office/drawing/2015/10/21/chartex" xmlns:cx3="http://schemas.microsoft.com/office/drawing/2016/5/9/chartex" xmlns:cx4="http://schemas.microsoft.com/office/drawing/2016/5/10/chartex" xmlns:cx5="http://schemas.microsoft.com/office/drawing/2016/5/11/chartex" xmlns:cx6="http://schemas.microsoft.com/office/drawing/2016/5/12/chartex" xmlns:cx7="http://schemas.microsoft.com/office/drawing/2016/5/13/chartex" xmlns:cx8="http://schemas.microsoft.com/office/drawing/2016/5/14/chartex" xmlns:mc="http://schemas.openxmlformats.org/markup-compatibility/2006" xmlns:aink="http://schemas.microsoft.com/office/drawing/2016/ink" xmlns:am3d="http://schemas.microsoft.com/office/drawing/2017/model3d" xmlns:o="urn:schemas-microsoft-com:office:office" xmlns:oel="http://schemas.microsoft.com/office/2019/extlst" xmlns:r="http://schemas.openxmlformats.org/officeDocument/2006/relationships" xmlns:m="http://schemas.openxmlformats.org/officeDocument/2006/math" xmlns:v="urn:schemas-microsoft-com:vml" xmlns:wp14="http://schemas.microsoft.com/office/word/2010/wordprocessingDrawing" xmlns:wp="http://schemas.openxmlformats.org/drawingml/2006/wordprocessingDrawing" xmlns:w10="urn:schemas-microsoft-com:office:word" xmlns:w="http://schemas.openxmlformats.org/wordprocessingml/2006/main" xmlns:w14="http://schemas.microsoft.com/office/word/2010/wordml" xmlns:w15="http://schemas.microsoft.com/office/word/2012/wordml" xmlns:w16cex="http://schemas.microsoft.com/office/word/2018/wordml/cex" xmlns:w16cid="http://schemas.microsoft.com/office/word/2016/wordml/cid" xmlns:w16="http://schemas.microsoft.com/office/word/2018/wordml" xmlns:w16du="http://schemas.microsoft.com/office/word/2023/wordml/word16du" xmlns:w16sdtdh="http://schemas.microsoft.com/office/word/2020/wordml/sdtdatahash" xmlns:w16se="http://schemas.microsoft.com/office/word/2015/wordml/symex" xmlns:wpg="http://schemas.microsoft.com/office/word/2010/wordprocessingGroup" xmlns:wpi="http://schemas.microsoft.com/office/word/2010/wordprocessingInk" xmlns:wne="http://schemas.microsoft.com/office/word/2006/wordml" xmlns:wps="http://schemas.microsoft.com/office/word/2010/wordprocessingShape" mc:Ignorable="w14 w15 w16se w16cid w16 w16cex w16sdtdh w16du wp14">
+  <w:footnote w:type="separator" w:id="-1">
+    <w:p>
+      <w:pPr>
+        <w:spacing w:after="0" w:line="240" w:lineRule="auto"/>
+      </w:pPr>
+      <w:r>
+        <w:separator/>
+      </w:r>
+    </w:p>
+  </w:footnote>
+  <w:footnote w:type="continuationSeparator" w:id="0">
+    <w:p>
+      <w:pPr>
+        <w:spacing w:after="0" w:line="240" w:lineRule="auto"/>
+      </w:pPr>
+      <w:r>
+        <w:continuationSeparator/>
+      </w:r>
+    </w:p>
+  </w:footnote>
+</w:footnotes>
+</file>
+
 <file path=word/numbering.xml><?xml version="1.0" encoding="utf-8"?>
-<w:numbering xmlns:wpc="http://schemas.microsoft.com/office/word/2010/wordprocessingCanvas" xmlns:cx="http://schemas.microsoft.com/office/drawing/2014/chartex" xmlns:cx1="http://schemas.microsoft.com/office/drawing/2015/9/8/chartex" xmlns:cx2="http://schemas.microsoft.com/office/drawing/2015/10/21/chartex" xmlns:cx3="http://schemas.microsoft.com/office/drawing/2016/5/9/chartex" xmlns:cx4="http://schemas.microsoft.com/office/drawing/2016/5/10/chartex" xmlns:cx5="http://schemas.microsoft.com/office/drawing/2016/5/11/chartex" xmlns:cx6="http://schemas.microsoft.com/office/drawing/2016/5/12/chartex" xmlns:cx7="http://schemas.microsoft.com/office/drawing/2016/5/13/chartex" xmlns:cx8="http://schemas.microsoft.com/office/drawing/2016/5/14/chartex" xmlns:mc="http://schemas.openxmlformats.org/markup-compatibility/2006" xmlns:aink="http://schemas.microsoft.com/office/drawing/2016/ink" xmlns:am3d="http://schemas.microsoft.com/office/drawing/2017/model3d" xmlns:o="urn:schemas-microsoft-com:office:office" xmlns:oel="http://schemas.microsoft.com/office/2019/extlst" xmlns:r="http://schemas.openxmlformats.org/officeDocument/2006/relationships" xmlns:m="http://schemas.openxmlformats.org/officeDocument/2006/math" xmlns:v="urn:schemas-microsoft-com:vml" xmlns:wp14="http://schemas.microsoft.com/office/word/2010/wordprocessingDrawing" xmlns:wp="http://schemas.openxmlformats.org/drawingml/2006/wordprocessingDrawing" xmlns:w10="urn:schemas-microsoft-com:office:word" xmlns:w="http://schemas.openxmlformats.org/wordprocessingml/2006/main" xmlns:w14="http://schemas.microsoft.com/office/word/2010/wordml" xmlns:w15="http://schemas.microsoft.com/office/word/2012/wordml" xmlns:w16cex="http://schemas.microsoft.com/office/word/2018/wordml/cex" xmlns:w16cid="http://schemas.microsoft.com/office/word/2016/wordml/cid" xmlns:w16="http://schemas.microsoft.com/office/word/2018/wordml" xmlns:w16sdtdh="http://schemas.microsoft.com/office/word/2020/wordml/sdtdatahash" xmlns:w16se="http://schemas.microsoft.com/office/word/2015/wordml/symex" xmlns:wpg="http://schemas.microsoft.com/office/word/2010/wordprocessingGroup" xmlns:wpi="http://schemas.microsoft.com/office/word/2010/wordprocessingInk" xmlns:wne="http://schemas.microsoft.com/office/word/2006/wordml" xmlns:wps="http://schemas.microsoft.com/office/word/2010/wordprocessingShape" mc:Ignorable="w14 w15 w16se w16cid w16 w16cex w16sdtdh wp14">
+<w:numbering xmlns:wpc="http://schemas.microsoft.com/office/word/2010/wordprocessingCanvas" xmlns:cx="http://schemas.microsoft.com/office/drawing/2014/chartex" xmlns:cx1="http://schemas.microsoft.com/office/drawing/2015/9/8/chartex" xmlns:cx2="http://schemas.microsoft.com/office/drawing/2015/10/21/chartex" xmlns:cx3="http://schemas.microsoft.com/office/drawing/2016/5/9/chartex" xmlns:cx4="http://schemas.microsoft.com/office/drawing/2016/5/10/chartex" xmlns:cx5="http://schemas.microsoft.com/office/drawing/2016/5/11/chartex" xmlns:cx6="http://schemas.microsoft.com/office/drawing/2016/5/12/chartex" xmlns:cx7="http://schemas.microsoft.com/office/drawing/2016/5/13/chartex" xmlns:cx8="http://schemas.microsoft.com/office/drawing/2016/5/14/chartex" xmlns:mc="http://schemas.openxmlformats.org/markup-compatibility/2006" xmlns:aink="http://schemas.microsoft.com/office/drawing/2016/ink" xmlns:am3d="http://schemas.microsoft.com/office/drawing/2017/model3d" xmlns:o="urn:schemas-microsoft-com:office:office" xmlns:oel="http://schemas.microsoft.com/office/2019/extlst" xmlns:r="http://schemas.openxmlformats.org/officeDocument/2006/relationships" xmlns:m="http://schemas.openxmlformats.org/officeDocument/2006/math" xmlns:v="urn:schemas-microsoft-com:vml" xmlns:wp14="http://schemas.microsoft.com/office/word/2010/wordprocessingDrawing" xmlns:wp="http://schemas.openxmlformats.org/drawingml/2006/wordprocessingDrawing" xmlns:w10="urn:schemas-microsoft-com:office:word" xmlns:w="http://schemas.openxmlformats.org/wordprocessingml/2006/main" xmlns:w14="http://schemas.microsoft.com/office/word/2010/wordml" xmlns:w15="http://schemas.microsoft.com/office/word/2012/wordml" xmlns:w16cex="http://schemas.microsoft.com/office/word/2018/wordml/cex" xmlns:w16cid="http://schemas.microsoft.com/office/word/2016/wordml/cid" xmlns:w16="http://schemas.microsoft.com/office/word/2018/wordml" xmlns:w16du="http://schemas.microsoft.com/office/word/2023/wordml/word16du" xmlns:w16sdtdh="http://schemas.microsoft.com/office/word/2020/wordml/sdtdatahash" xmlns:w16se="http://schemas.microsoft.com/office/word/2015/wordml/symex" xmlns:wpg="http://schemas.microsoft.com/office/word/2010/wordprocessingGroup" xmlns:wpi="http://schemas.microsoft.com/office/word/2010/wordprocessingInk" xmlns:wne="http://schemas.microsoft.com/office/word/2006/wordml" xmlns:wps="http://schemas.microsoft.com/office/word/2010/wordprocessingShape" mc:Ignorable="w14 w15 w16se w16cid w16 w16cex w16sdtdh w16du wp14">
   <w:abstractNum w:abstractNumId="0" w15:restartNumberingAfterBreak="0">
+    <w:nsid w:val="060C1BA8"/>
+    <w:multiLevelType w:val="hybridMultilevel"/>
+    <w:tmpl w:val="71A2D504"/>
+    <w:lvl w:ilvl="0" w:tplc="0415000F">
+      <w:start w:val="1"/>
+      <w:numFmt w:val="decimal"/>
+      <w:lvlText w:val="%1."/>
+      <w:lvlJc w:val="left"/>
+      <w:pPr>
+        <w:ind w:left="720" w:hanging="360"/>
+      </w:pPr>
+    </w:lvl>
+    <w:lvl w:ilvl="1" w:tplc="04150019" w:tentative="1">
+      <w:start w:val="1"/>
+      <w:numFmt w:val="lowerLetter"/>
+      <w:lvlText w:val="%2."/>
+      <w:lvlJc w:val="left"/>
+      <w:pPr>
+        <w:ind w:left="1440" w:hanging="360"/>
+      </w:pPr>
+    </w:lvl>
+    <w:lvl w:ilvl="2" w:tplc="0415001B" w:tentative="1">
+      <w:start w:val="1"/>
+      <w:numFmt w:val="lowerRoman"/>
+      <w:lvlText w:val="%3."/>
+      <w:lvlJc w:val="right"/>
+      <w:pPr>
+        <w:ind w:left="2160" w:hanging="180"/>
+      </w:pPr>
+    </w:lvl>
+    <w:lvl w:ilvl="3" w:tplc="0415000F" w:tentative="1">
+      <w:start w:val="1"/>
+      <w:numFmt w:val="decimal"/>
+      <w:lvlText w:val="%4."/>
+      <w:lvlJc w:val="left"/>
+      <w:pPr>
+        <w:ind w:left="2880" w:hanging="360"/>
+      </w:pPr>
+    </w:lvl>
+    <w:lvl w:ilvl="4" w:tplc="04150019" w:tentative="1">
+      <w:start w:val="1"/>
+      <w:numFmt w:val="lowerLetter"/>
+      <w:lvlText w:val="%5."/>
+      <w:lvlJc w:val="left"/>
+      <w:pPr>
+        <w:ind w:left="3600" w:hanging="360"/>
+      </w:pPr>
+    </w:lvl>
+    <w:lvl w:ilvl="5" w:tplc="0415001B" w:tentative="1">
+      <w:start w:val="1"/>
+      <w:numFmt w:val="lowerRoman"/>
+      <w:lvlText w:val="%6."/>
+      <w:lvlJc w:val="right"/>
+      <w:pPr>
+        <w:ind w:left="4320" w:hanging="180"/>
+      </w:pPr>
+    </w:lvl>
+    <w:lvl w:ilvl="6" w:tplc="0415000F" w:tentative="1">
+      <w:start w:val="1"/>
+      <w:numFmt w:val="decimal"/>
+      <w:lvlText w:val="%7."/>
+      <w:lvlJc w:val="left"/>
+      <w:pPr>
+        <w:ind w:left="5040" w:hanging="360"/>
+      </w:pPr>
+    </w:lvl>
+    <w:lvl w:ilvl="7" w:tplc="04150019" w:tentative="1">
+      <w:start w:val="1"/>
+      <w:numFmt w:val="lowerLetter"/>
+      <w:lvlText w:val="%8."/>
+      <w:lvlJc w:val="left"/>
+      <w:pPr>
+        <w:ind w:left="5760" w:hanging="360"/>
+      </w:pPr>
+    </w:lvl>
+    <w:lvl w:ilvl="8" w:tplc="0415001B" w:tentative="1">
+      <w:start w:val="1"/>
+      <w:numFmt w:val="lowerRoman"/>
+      <w:lvlText w:val="%9."/>
+      <w:lvlJc w:val="right"/>
+      <w:pPr>
+        <w:ind w:left="6480" w:hanging="180"/>
+      </w:pPr>
+    </w:lvl>
+  </w:abstractNum>
+  <w:abstractNum w:abstractNumId="1" w15:restartNumberingAfterBreak="0">
     <w:nsid w:val="08234CC4"/>
     <w:multiLevelType w:val="hybridMultilevel"/>
     <w:tmpl w:val="8820C1DE"/>
@@ -2638,7 +2803,7 @@
       </w:rPr>
     </w:lvl>
   </w:abstractNum>
-  <w:abstractNum w:abstractNumId="1" w15:restartNumberingAfterBreak="0">
+  <w:abstractNum w:abstractNumId="2" w15:restartNumberingAfterBreak="0">
     <w:nsid w:val="08F72BD8"/>
     <w:multiLevelType w:val="hybridMultilevel"/>
     <w:tmpl w:val="75128D3A"/>
@@ -2751,7 +2916,7 @@
       </w:rPr>
     </w:lvl>
   </w:abstractNum>
-  <w:abstractNum w:abstractNumId="2" w15:restartNumberingAfterBreak="0">
+  <w:abstractNum w:abstractNumId="3" w15:restartNumberingAfterBreak="0">
     <w:nsid w:val="13265686"/>
     <w:multiLevelType w:val="hybridMultilevel"/>
     <w:tmpl w:val="4FC6C7E2"/>
@@ -2864,7 +3029,7 @@
       </w:rPr>
     </w:lvl>
   </w:abstractNum>
-  <w:abstractNum w:abstractNumId="3" w15:restartNumberingAfterBreak="0">
+  <w:abstractNum w:abstractNumId="4" w15:restartNumberingAfterBreak="0">
     <w:nsid w:val="14217AB7"/>
     <w:multiLevelType w:val="hybridMultilevel"/>
     <w:tmpl w:val="351023B6"/>
@@ -2953,7 +3118,7 @@
       </w:pPr>
     </w:lvl>
   </w:abstractNum>
-  <w:abstractNum w:abstractNumId="4" w15:restartNumberingAfterBreak="0">
+  <w:abstractNum w:abstractNumId="5" w15:restartNumberingAfterBreak="0">
     <w:nsid w:val="19480DBF"/>
     <w:multiLevelType w:val="hybridMultilevel"/>
     <w:tmpl w:val="1076F524"/>
@@ -3042,7 +3207,7 @@
       </w:pPr>
     </w:lvl>
   </w:abstractNum>
-  <w:abstractNum w:abstractNumId="5" w15:restartNumberingAfterBreak="0">
+  <w:abstractNum w:abstractNumId="6" w15:restartNumberingAfterBreak="0">
     <w:nsid w:val="25A2668F"/>
     <w:multiLevelType w:val="hybridMultilevel"/>
     <w:tmpl w:val="97262F62"/>
@@ -3155,7 +3320,7 @@
       </w:rPr>
     </w:lvl>
   </w:abstractNum>
-  <w:abstractNum w:abstractNumId="6" w15:restartNumberingAfterBreak="0">
+  <w:abstractNum w:abstractNumId="7" w15:restartNumberingAfterBreak="0">
     <w:nsid w:val="55E80036"/>
     <w:multiLevelType w:val="hybridMultilevel"/>
     <w:tmpl w:val="1D6ACCB0"/>
@@ -3244,7 +3409,7 @@
       </w:pPr>
     </w:lvl>
   </w:abstractNum>
-  <w:abstractNum w:abstractNumId="7" w15:restartNumberingAfterBreak="0">
+  <w:abstractNum w:abstractNumId="8" w15:restartNumberingAfterBreak="0">
     <w:nsid w:val="66D7014B"/>
     <w:multiLevelType w:val="hybridMultilevel"/>
     <w:tmpl w:val="72BAC9D6"/>
@@ -3333,7 +3498,7 @@
       </w:pPr>
     </w:lvl>
   </w:abstractNum>
-  <w:abstractNum w:abstractNumId="8" w15:restartNumberingAfterBreak="0">
+  <w:abstractNum w:abstractNumId="9" w15:restartNumberingAfterBreak="0">
     <w:nsid w:val="691C1CDB"/>
     <w:multiLevelType w:val="hybridMultilevel"/>
     <w:tmpl w:val="59D47198"/>
@@ -3447,37 +3612,40 @@
     </w:lvl>
   </w:abstractNum>
   <w:num w:numId="1" w16cid:durableId="1877426109">
+    <w:abstractNumId w:val="2"/>
+  </w:num>
+  <w:num w:numId="2" w16cid:durableId="526911291">
+    <w:abstractNumId w:val="5"/>
+  </w:num>
+  <w:num w:numId="3" w16cid:durableId="1947736188">
+    <w:abstractNumId w:val="7"/>
+  </w:num>
+  <w:num w:numId="4" w16cid:durableId="1811242708">
+    <w:abstractNumId w:val="8"/>
+  </w:num>
+  <w:num w:numId="5" w16cid:durableId="579103491">
+    <w:abstractNumId w:val="4"/>
+  </w:num>
+  <w:num w:numId="6" w16cid:durableId="342980929">
     <w:abstractNumId w:val="1"/>
   </w:num>
-  <w:num w:numId="2" w16cid:durableId="526911291">
-    <w:abstractNumId w:val="4"/>
+  <w:num w:numId="7" w16cid:durableId="1669164592">
+    <w:abstractNumId w:val="9"/>
   </w:num>
-  <w:num w:numId="3" w16cid:durableId="1947736188">
+  <w:num w:numId="8" w16cid:durableId="1411192036">
+    <w:abstractNumId w:val="3"/>
+  </w:num>
+  <w:num w:numId="9" w16cid:durableId="1520319198">
     <w:abstractNumId w:val="6"/>
   </w:num>
-  <w:num w:numId="4" w16cid:durableId="1811242708">
-    <w:abstractNumId w:val="7"/>
-  </w:num>
-  <w:num w:numId="5" w16cid:durableId="579103491">
-    <w:abstractNumId w:val="3"/>
-  </w:num>
-  <w:num w:numId="6" w16cid:durableId="342980929">
+  <w:num w:numId="10" w16cid:durableId="1979415466">
     <w:abstractNumId w:val="0"/>
-  </w:num>
-  <w:num w:numId="7" w16cid:durableId="1669164592">
-    <w:abstractNumId w:val="8"/>
-  </w:num>
-  <w:num w:numId="8" w16cid:durableId="1411192036">
-    <w:abstractNumId w:val="2"/>
-  </w:num>
-  <w:num w:numId="9" w16cid:durableId="1520319198">
-    <w:abstractNumId w:val="5"/>
   </w:num>
 </w:numbering>
 </file>
 
 <file path=word/styles.xml><?xml version="1.0" encoding="utf-8"?>
-<w:styles xmlns:mc="http://schemas.openxmlformats.org/markup-compatibility/2006" xmlns:r="http://schemas.openxmlformats.org/officeDocument/2006/relationships" xmlns:w="http://schemas.openxmlformats.org/wordprocessingml/2006/main" xmlns:w14="http://schemas.microsoft.com/office/word/2010/wordml" xmlns:w15="http://schemas.microsoft.com/office/word/2012/wordml" xmlns:w16cex="http://schemas.microsoft.com/office/word/2018/wordml/cex" xmlns:w16cid="http://schemas.microsoft.com/office/word/2016/wordml/cid" xmlns:w16="http://schemas.microsoft.com/office/word/2018/wordml" xmlns:w16sdtdh="http://schemas.microsoft.com/office/word/2020/wordml/sdtdatahash" xmlns:w16se="http://schemas.microsoft.com/office/word/2015/wordml/symex" mc:Ignorable="w14 w15 w16se w16cid w16 w16cex w16sdtdh">
+<w:styles xmlns:mc="http://schemas.openxmlformats.org/markup-compatibility/2006" xmlns:r="http://schemas.openxmlformats.org/officeDocument/2006/relationships" xmlns:w="http://schemas.openxmlformats.org/wordprocessingml/2006/main" xmlns:w14="http://schemas.microsoft.com/office/word/2010/wordml" xmlns:w15="http://schemas.microsoft.com/office/word/2012/wordml" xmlns:w16cex="http://schemas.microsoft.com/office/word/2018/wordml/cex" xmlns:w16cid="http://schemas.microsoft.com/office/word/2016/wordml/cid" xmlns:w16="http://schemas.microsoft.com/office/word/2018/wordml" xmlns:w16du="http://schemas.microsoft.com/office/word/2023/wordml/word16du" xmlns:w16sdtdh="http://schemas.microsoft.com/office/word/2020/wordml/sdtdatahash" xmlns:w16se="http://schemas.microsoft.com/office/word/2015/wordml/symex" mc:Ignorable="w14 w15 w16se w16cid w16 w16cex w16sdtdh w16du">
   <w:docDefaults>
     <w:rPrDefault>
       <w:rPr>
@@ -4065,6 +4233,50 @@
       <w:ind w:left="220"/>
     </w:pPr>
   </w:style>
+  <w:style w:type="paragraph" w:styleId="Nagwek">
+    <w:name w:val="header"/>
+    <w:basedOn w:val="Normalny"/>
+    <w:link w:val="NagwekZnak"/>
+    <w:uiPriority w:val="99"/>
+    <w:unhideWhenUsed/>
+    <w:rsid w:val="009403FC"/>
+    <w:pPr>
+      <w:tabs>
+        <w:tab w:val="center" w:pos="4536"/>
+        <w:tab w:val="right" w:pos="9072"/>
+      </w:tabs>
+      <w:spacing w:after="0" w:line="240" w:lineRule="auto"/>
+    </w:pPr>
+  </w:style>
+  <w:style w:type="character" w:customStyle="1" w:styleId="NagwekZnak">
+    <w:name w:val="Nagłówek Znak"/>
+    <w:basedOn w:val="Domylnaczcionkaakapitu"/>
+    <w:link w:val="Nagwek"/>
+    <w:uiPriority w:val="99"/>
+    <w:rsid w:val="009403FC"/>
+  </w:style>
+  <w:style w:type="paragraph" w:styleId="Stopka">
+    <w:name w:val="footer"/>
+    <w:basedOn w:val="Normalny"/>
+    <w:link w:val="StopkaZnak"/>
+    <w:uiPriority w:val="99"/>
+    <w:unhideWhenUsed/>
+    <w:rsid w:val="009403FC"/>
+    <w:pPr>
+      <w:tabs>
+        <w:tab w:val="center" w:pos="4536"/>
+        <w:tab w:val="right" w:pos="9072"/>
+      </w:tabs>
+      <w:spacing w:after="0" w:line="240" w:lineRule="auto"/>
+    </w:pPr>
+  </w:style>
+  <w:style w:type="character" w:customStyle="1" w:styleId="StopkaZnak">
+    <w:name w:val="Stopka Znak"/>
+    <w:basedOn w:val="Domylnaczcionkaakapitu"/>
+    <w:link w:val="Stopka"/>
+    <w:uiPriority w:val="99"/>
+    <w:rsid w:val="009403FC"/>
+  </w:style>
 </w:styles>
 </file>
 
